--- a/static/Resume-Reed-Dustin.docx
+++ b/static/Resume-Reed-Dustin.docx
@@ -2333,15 +2333,7 @@
                     <w:framePr w:hSpace="180" w:wrap="around" w:hAnchor="margin" w:y="-405"/>
                   </w:pPr>
                   <w:r>
-                    <w:t>github.com/</w:t>
-                  </w:r>
-                  <w:proofErr w:type="spellStart"/>
-                  <w:r>
-                    <w:t>dustinreed</w:t>
-                  </w:r>
-                  <w:proofErr w:type="spellEnd"/>
-                  <w:r>
-                    <w:t>-info</w:t>
+                    <w:t>github.com/dustinreed-info</w:t>
                   </w:r>
                 </w:p>
               </w:tc>
@@ -2449,13 +2441,8 @@
                     <w:t xml:space="preserve">              </w:t>
                   </w:r>
                   <w:r>
-                    <w:t>linkedin.com/in/</w:t>
+                    <w:t>linkedin.com/in/dustinreed</w:t>
                   </w:r>
-                  <w:proofErr w:type="spellStart"/>
-                  <w:r>
-                    <w:t>dustinreed</w:t>
-                  </w:r>
-                  <w:proofErr w:type="spellEnd"/>
                 </w:p>
               </w:tc>
               <w:tc>
@@ -4710,19 +4697,11 @@
                 <w:color w:val="007FAB" w:themeColor="accent1"/>
               </w:rPr>
             </w:pPr>
-            <w:proofErr w:type="spellStart"/>
             <w:r>
               <w:rPr>
                 <w:rFonts w:cstheme="minorHAnsi"/>
               </w:rPr>
-              <w:t>Traefik</w:t>
-            </w:r>
-            <w:proofErr w:type="spellEnd"/>
-            <w:r>
-              <w:rPr>
-                <w:rFonts w:cstheme="minorHAnsi"/>
-              </w:rPr>
-              <w:t xml:space="preserve">, </w:t>
+              <w:t xml:space="preserve">Traefik, </w:t>
             </w:r>
             <w:r>
               <w:rPr>
@@ -4879,10 +4858,10 @@
         <w:pStyle w:val="Heading3"/>
       </w:pPr>
       <w:r>
-        <w:t xml:space="preserve">Nov 2019 – </w:t>
+        <w:t>Nov 2019 –</w:t>
       </w:r>
       <w:r>
-        <w:t>April 2020</w:t>
+        <w:t xml:space="preserve"> Present</w:t>
       </w:r>
     </w:p>
     <w:p>
@@ -4895,23 +4874,13 @@
       <w:r>
         <w:t xml:space="preserve"> </w:t>
       </w:r>
-      <w:proofErr w:type="spellStart"/>
       <w:r>
         <w:rPr>
           <w:rStyle w:val="Emphasis"/>
           <w:sz w:val="22"/>
           <w:szCs w:val="22"/>
         </w:rPr>
-        <w:t>Norwin</w:t>
-      </w:r>
-      <w:proofErr w:type="spellEnd"/>
-      <w:r>
-        <w:rPr>
-          <w:rStyle w:val="Emphasis"/>
-          <w:sz w:val="22"/>
-          <w:szCs w:val="22"/>
-        </w:rPr>
-        <w:t xml:space="preserve"> Technologies </w:t>
+        <w:t xml:space="preserve">Norwin Technologies </w:t>
       </w:r>
       <w:r>
         <w:rPr>
@@ -32745,6 +32714,7 @@
     <w:rsid w:val="009E405D"/>
     <w:rsid w:val="00AD25EF"/>
     <w:rsid w:val="00B64D5D"/>
+    <w:rsid w:val="00C82DA2"/>
     <w:rsid w:val="00C87CD9"/>
     <w:rsid w:val="00E45364"/>
     <w:rsid w:val="00FC6EE7"/>

--- a/static/Resume-Reed-Dustin.docx
+++ b/static/Resume-Reed-Dustin.docx
@@ -73,14 +73,6 @@
         <w:gridCol w:w="7597"/>
       </w:tblGrid>
       <w:tr>
-        <w:tblPrEx>
-          <w:tblCellMar>
-            <w:top w:w="0" w:type="dxa"/>
-            <w:left w:w="0" w:type="dxa"/>
-            <w:bottom w:w="0" w:type="dxa"/>
-            <w:right w:w="0" w:type="dxa"/>
-          </w:tblCellMar>
-        </w:tblPrEx>
         <w:tc>
           <w:tcPr>
             <w:tcW w:w="3231" w:type="dxa"/>
@@ -231,19 +223,7 @@
                 <w:rPr>
                   <w:rStyle w:val="Hyperlinksidebar"/>
                 </w:rPr>
-                <w:t>Git</w:t>
-              </w:r>
-              <w:r>
-                <w:rPr>
-                  <w:rStyle w:val="Hyperlinksidebar"/>
-                </w:rPr>
-                <w:t>h</w:t>
-              </w:r>
-              <w:r>
-                <w:rPr>
-                  <w:rStyle w:val="Hyperlinksidebar"/>
-                </w:rPr>
-                <w:t>ub</w:t>
+                <w:t>Github</w:t>
               </w:r>
             </w:hyperlink>
           </w:p>
@@ -1470,13 +1450,7 @@
           </w:p>
           <w:p>
             <w:r>
-              <w:t xml:space="preserve">AWS certified </w:t>
-            </w:r>
-            <w:r>
-              <w:t>Engineer with experience architecting Hybrid Cloud environments.  Able to decompose monolithic applications into a microservices architecture, utilizing docker and container services to orchestrate microservices, enabling rapid dep</w:t>
-            </w:r>
-            <w:r>
-              <w:t>loyment of distributed application architecture.</w:t>
+              <w:t>AWS certified Engineer with experience architecting Hybrid Cloud environments.  Able to decompose monolithic applications into a microservices architecture, utilizing docker and container services to orchestrate microservices, enabling rapid deployment of distributed application architecture.</w:t>
             </w:r>
           </w:p>
           <w:p>
@@ -1518,10 +1492,7 @@
               <w:spacing w:line="264" w:lineRule="auto"/>
             </w:pPr>
             <w:r>
-              <w:t>Lead a team of Automation Engineers that designed and delivered datacenter automation solutions for a global fin</w:t>
-            </w:r>
-            <w:r>
-              <w:t>ancial enterprise.</w:t>
+              <w:t>Lead a team of Automation Engineers that designed and delivered datacenter automation solutions for a global financial enterprise.</w:t>
             </w:r>
           </w:p>
           <w:p>
@@ -1547,10 +1518,7 @@
               <w:spacing w:line="264" w:lineRule="auto"/>
             </w:pPr>
             <w:r>
-              <w:t>Development of Python, Bash, and PowerShell scripts to automate p</w:t>
-            </w:r>
-            <w:r>
-              <w:t>rocesses reducing human error and enabling increased focus on strategic activities.</w:t>
+              <w:t>Development of Python, Bash, and PowerShell scripts to automate processes reducing human error and enabling increased focus on strategic activities.</w:t>
             </w:r>
           </w:p>
           <w:p>
@@ -1576,10 +1544,7 @@
               <w:spacing w:line="264" w:lineRule="auto"/>
             </w:pPr>
             <w:r>
-              <w:t>Architected Azure App Services platform enabling d</w:t>
-            </w:r>
-            <w:r>
-              <w:t>evelopers to rapidly build and deploy their web applications.</w:t>
+              <w:t>Architected Azure App Services platform enabling developers to rapidly build and deploy their web applications.</w:t>
             </w:r>
           </w:p>
           <w:p>
@@ -1605,10 +1570,7 @@
               <w:pStyle w:val="Heading2"/>
             </w:pPr>
             <w:r>
-              <w:t>Systems Administrator at Por</w:t>
-            </w:r>
-            <w:r>
-              <w:t>tfolio Pathway, Warrenville, IL</w:t>
+              <w:t>Systems Administrator at Portfolio Pathway, Warrenville, IL</w:t>
             </w:r>
           </w:p>
           <w:p>
@@ -1681,10 +1643,7 @@
               <w:spacing w:line="264" w:lineRule="auto"/>
             </w:pPr>
             <w:r>
-              <w:t>Architected ADFS federation to enable dep</w:t>
-            </w:r>
-            <w:r>
-              <w:t>loyment of Office 365 services.</w:t>
+              <w:t>Architected ADFS federation to enable deployment of Office 365 services.</w:t>
             </w:r>
           </w:p>
           <w:p>
@@ -1697,10 +1656,7 @@
               <w:pStyle w:val="Heading2"/>
             </w:pPr>
             <w:r>
-              <w:t>Systems Administrator at Anselmo Lindberg Oliver</w:t>
-            </w:r>
-            <w:r>
-              <w:t>, Naperville, IL</w:t>
+              <w:t>Systems Administrator at Anselmo Lindberg Oliver, Naperville, IL</w:t>
             </w:r>
           </w:p>
           <w:p>
@@ -1721,10 +1677,7 @@
               <w:spacing w:line="264" w:lineRule="auto"/>
             </w:pPr>
             <w:r>
-              <w:t>VMware vSphere management, creation of templates and deployment virtual machines. Monitoring of performance to identify bottle</w:t>
-            </w:r>
-            <w:r>
-              <w:t>necks for future expansions.</w:t>
+              <w:t>VMware vSphere management, creation of templates and deployment virtual machines. Monitoring of performance to identify bottlenecks for future expansions.</w:t>
             </w:r>
           </w:p>
           <w:p>
@@ -1763,10 +1716,7 @@
               <w:pStyle w:val="Heading2"/>
             </w:pPr>
             <w:r>
-              <w:t>Systems Administrator at Networks Consulting Resources</w:t>
-            </w:r>
-            <w:r>
-              <w:t>, Geneva, IL</w:t>
+              <w:t>Systems Administrator at Networks Consulting Resources, Geneva, IL</w:t>
             </w:r>
           </w:p>
           <w:p>
@@ -1814,10 +1764,7 @@
             </w:pPr>
             <w:r>
               <w:lastRenderedPageBreak/>
-              <w:t>Migration to and administ</w:t>
-            </w:r>
-            <w:r>
-              <w:t>ration of a Virtual Desktop Infrastructure.</w:t>
+              <w:t>Migration to and administration of a Virtual Desktop Infrastructure.</w:t>
             </w:r>
           </w:p>
           <w:p>
@@ -1851,10 +1798,7 @@
               <w:pStyle w:val="Date"/>
             </w:pPr>
             <w:r>
-              <w:t>October 2</w:t>
-            </w:r>
-            <w:r>
-              <w:t>010 — May 2014</w:t>
+              <w:t>October 2010 — May 2014</w:t>
             </w:r>
           </w:p>
           <w:p>
@@ -1867,7 +1811,7 @@
               <w:spacing w:line="264" w:lineRule="auto"/>
             </w:pPr>
             <w:r>
-              <w:t>Implementation Improved key technology services through the rapid deployment of virtual servers increasing available resources during times of peak demand.</w:t>
+              <w:t>Improved key technology services through the rapid deployment of virtual servers increasing available resources during times of peak demand.</w:t>
             </w:r>
           </w:p>
           <w:p>
@@ -1880,10 +1824,7 @@
               <w:spacing w:line="264" w:lineRule="auto"/>
             </w:pPr>
             <w:r>
-              <w:t>Management of Symantec Endpoint Protection for 8000 endpoints in a global environment</w:t>
-            </w:r>
-            <w:r>
-              <w:t xml:space="preserve"> which prevented major viral outbreaks reducing downtime and data loss due to viral infections.</w:t>
+              <w:t>Management of Symantec Endpoint Protection for 8000 endpoints in a global environment which prevented major viral outbreaks reducing downtime and data loss due to viral infections.</w:t>
             </w:r>
           </w:p>
           <w:p>
@@ -1896,7 +1837,19 @@
               <w:spacing w:line="264" w:lineRule="auto"/>
             </w:pPr>
             <w:r>
-              <w:t>Automation of software deployments for 8000 endpoints in a global environment using multiple technologies reducing need for additional IT staff.</w:t>
+              <w:t xml:space="preserve">Automation of software deployments for 8000 endpoints in a global </w:t>
+            </w:r>
+            <w:r>
+              <w:t>enterprise</w:t>
+            </w:r>
+            <w:r>
+              <w:t xml:space="preserve"> using multiple technologies reducing </w:t>
+            </w:r>
+            <w:r>
+              <w:t>operational expenses</w:t>
+            </w:r>
+            <w:r>
+              <w:t>.</w:t>
             </w:r>
           </w:p>
           <w:p>
@@ -1935,10 +1888,7 @@
               <w:spacing w:line="264" w:lineRule="auto"/>
             </w:pPr>
             <w:r>
-              <w:t>Spearheade</w:t>
-            </w:r>
-            <w:r>
-              <w:t>d a call center expansion doubling the amount of IT infrastructure supported.</w:t>
+              <w:t>Spearheaded a call center expansion doubling the amount of IT infrastructure supported.</w:t>
             </w:r>
           </w:p>
           <w:p>
@@ -1951,10 +1901,7 @@
               <w:spacing w:line="264" w:lineRule="auto"/>
             </w:pPr>
             <w:r>
-              <w:t>Managed and maintained Business Continuity and Disaster Recovery Plan in accordance with corporate and regulatory standards to ensure minimal business impact in the event of an i</w:t>
-            </w:r>
-            <w:r>
-              <w:t>ncident.</w:t>
+              <w:t>Managed and maintained Business Continuity and Disaster Recovery Plan in accordance with corporate and regulatory standards to ensure minimal business impact in the event of an incident.</w:t>
             </w:r>
           </w:p>
           <w:p>
@@ -2001,10 +1948,7 @@
               <w:pStyle w:val="Heading2"/>
             </w:pPr>
             <w:r>
-              <w:t>AWS Certified</w:t>
-            </w:r>
-            <w:r>
-              <w:t xml:space="preserve"> Developer -- Associate</w:t>
+              <w:t>AWS Certified Developer -- Associate</w:t>
             </w:r>
           </w:p>
           <w:p>

--- a/static/Resume-Reed-Dustin.docx
+++ b/static/Resume-Reed-Dustin.docx
@@ -1,6 +1,6 @@
 
 <file path=word/document.xml><?xml version="1.0" encoding="utf-8"?>
-<w:document xmlns:wpc="http://schemas.microsoft.com/office/word/2010/wordprocessingCanvas" xmlns:cx="http://schemas.microsoft.com/office/drawing/2014/chartex" xmlns:cx1="http://schemas.microsoft.com/office/drawing/2015/9/8/chartex" xmlns:cx2="http://schemas.microsoft.com/office/drawing/2015/10/21/chartex" xmlns:cx3="http://schemas.microsoft.com/office/drawing/2016/5/9/chartex" xmlns:cx4="http://schemas.microsoft.com/office/drawing/2016/5/10/chartex" xmlns:cx5="http://schemas.microsoft.com/office/drawing/2016/5/11/chartex" xmlns:cx6="http://schemas.microsoft.com/office/drawing/2016/5/12/chartex" xmlns:cx7="http://schemas.microsoft.com/office/drawing/2016/5/13/chartex" xmlns:cx8="http://schemas.microsoft.com/office/drawing/2016/5/14/chartex" xmlns:mc="http://schemas.openxmlformats.org/markup-compatibility/2006" xmlns:aink="http://schemas.microsoft.com/office/drawing/2016/ink" xmlns:am3d="http://schemas.microsoft.com/office/drawing/2017/model3d" xmlns:o="urn:schemas-microsoft-com:office:office" xmlns:r="http://schemas.openxmlformats.org/officeDocument/2006/relationships" xmlns:m="http://schemas.openxmlformats.org/officeDocument/2006/math" xmlns:v="urn:schemas-microsoft-com:vml" xmlns:wp14="http://schemas.microsoft.com/office/word/2010/wordprocessingDrawing" xmlns:wp="http://schemas.openxmlformats.org/drawingml/2006/wordprocessingDrawing" xmlns:w10="urn:schemas-microsoft-com:office:word" xmlns:w="http://schemas.openxmlformats.org/wordprocessingml/2006/main" xmlns:w14="http://schemas.microsoft.com/office/word/2010/wordml" xmlns:w15="http://schemas.microsoft.com/office/word/2012/wordml" xmlns:w16cex="http://schemas.microsoft.com/office/word/2018/wordml/cex" xmlns:w16cid="http://schemas.microsoft.com/office/word/2016/wordml/cid" xmlns:w16="http://schemas.microsoft.com/office/word/2018/wordml" xmlns:w16sdtdh="http://schemas.microsoft.com/office/word/2020/wordml/sdtdatahash" xmlns:w16se="http://schemas.microsoft.com/office/word/2015/wordml/symex" xmlns:wpg="http://schemas.microsoft.com/office/word/2010/wordprocessingGroup" xmlns:wpi="http://schemas.microsoft.com/office/word/2010/wordprocessingInk" xmlns:wne="http://schemas.microsoft.com/office/word/2006/wordml" xmlns:wps="http://schemas.microsoft.com/office/word/2010/wordprocessingShape" mc:Ignorable="w14 w15 w16se w16cid w16 w16cex w16sdtdh wp14">
+<w:document xmlns:wpc="http://schemas.microsoft.com/office/word/2010/wordprocessingCanvas" xmlns:cx="http://schemas.microsoft.com/office/drawing/2014/chartex" xmlns:cx1="http://schemas.microsoft.com/office/drawing/2015/9/8/chartex" xmlns:cx2="http://schemas.microsoft.com/office/drawing/2015/10/21/chartex" xmlns:cx3="http://schemas.microsoft.com/office/drawing/2016/5/9/chartex" xmlns:cx4="http://schemas.microsoft.com/office/drawing/2016/5/10/chartex" xmlns:cx5="http://schemas.microsoft.com/office/drawing/2016/5/11/chartex" xmlns:cx6="http://schemas.microsoft.com/office/drawing/2016/5/12/chartex" xmlns:cx7="http://schemas.microsoft.com/office/drawing/2016/5/13/chartex" xmlns:cx8="http://schemas.microsoft.com/office/drawing/2016/5/14/chartex" xmlns:mc="http://schemas.openxmlformats.org/markup-compatibility/2006" xmlns:aink="http://schemas.microsoft.com/office/drawing/2016/ink" xmlns:am3d="http://schemas.microsoft.com/office/drawing/2017/model3d" xmlns:o="urn:schemas-microsoft-com:office:office" xmlns:oel="http://schemas.microsoft.com/office/2019/extlst" xmlns:r="http://schemas.openxmlformats.org/officeDocument/2006/relationships" xmlns:m="http://schemas.openxmlformats.org/officeDocument/2006/math" xmlns:v="urn:schemas-microsoft-com:vml" xmlns:wp14="http://schemas.microsoft.com/office/word/2010/wordprocessingDrawing" xmlns:wp="http://schemas.openxmlformats.org/drawingml/2006/wordprocessingDrawing" xmlns:w10="urn:schemas-microsoft-com:office:word" xmlns:w="http://schemas.openxmlformats.org/wordprocessingml/2006/main" xmlns:w14="http://schemas.microsoft.com/office/word/2010/wordml" xmlns:w15="http://schemas.microsoft.com/office/word/2012/wordml" xmlns:w16cex="http://schemas.microsoft.com/office/word/2018/wordml/cex" xmlns:w16cid="http://schemas.microsoft.com/office/word/2016/wordml/cid" xmlns:w16="http://schemas.microsoft.com/office/word/2018/wordml" xmlns:w16sdtdh="http://schemas.microsoft.com/office/word/2020/wordml/sdtdatahash" xmlns:w16se="http://schemas.microsoft.com/office/word/2015/wordml/symex" xmlns:wpg="http://schemas.microsoft.com/office/word/2010/wordprocessingGroup" xmlns:wpi="http://schemas.microsoft.com/office/word/2010/wordprocessingInk" xmlns:wne="http://schemas.microsoft.com/office/word/2006/wordml" xmlns:wps="http://schemas.microsoft.com/office/word/2010/wordprocessingShape" mc:Ignorable="w14 w15 w16se w16cid w16 w16cex w16sdtdh wp14">
   <w:background w:color="FFFFFF"/>
   <w:body>
     <w:p>
@@ -219,12 +219,14 @@
               <w:spacing w:before="80" w:after="80"/>
             </w:pPr>
             <w:hyperlink r:id="rId11" w:history="1">
+              <w:proofErr w:type="spellStart"/>
               <w:r>
                 <w:rPr>
                   <w:rStyle w:val="Hyperlinksidebar"/>
                 </w:rPr>
                 <w:t>Github</w:t>
               </w:r>
+              <w:proofErr w:type="spellEnd"/>
             </w:hyperlink>
           </w:p>
           <w:p>
@@ -1471,7 +1473,15 @@
               <w:pStyle w:val="Heading2"/>
             </w:pPr>
             <w:r>
-              <w:t>Automation Engineer at Norwin Technologies, Remote</w:t>
+              <w:t xml:space="preserve">Automation Engineer at </w:t>
+            </w:r>
+            <w:proofErr w:type="spellStart"/>
+            <w:r>
+              <w:t>Norwin</w:t>
+            </w:r>
+            <w:proofErr w:type="spellEnd"/>
+            <w:r>
+              <w:t xml:space="preserve"> Technologies, Remote</w:t>
             </w:r>
           </w:p>
           <w:p>
@@ -1492,7 +1502,7 @@
               <w:spacing w:line="264" w:lineRule="auto"/>
             </w:pPr>
             <w:r>
-              <w:t>Lead a team of Automation Engineers that designed and delivered datacenter automation solutions for a global financial enterprise.</w:t>
+              <w:t>Lead a team of Automation Engineers that design and deliver datacenter automation solutions for a global financial enterprise.</w:t>
             </w:r>
           </w:p>
           <w:p>
@@ -2047,7 +2057,7 @@
 </file>
 
 <file path=word/endnotes.xml><?xml version="1.0" encoding="utf-8"?>
-<w:endnotes xmlns:wpc="http://schemas.microsoft.com/office/word/2010/wordprocessingCanvas" xmlns:cx="http://schemas.microsoft.com/office/drawing/2014/chartex" xmlns:cx1="http://schemas.microsoft.com/office/drawing/2015/9/8/chartex" xmlns:cx2="http://schemas.microsoft.com/office/drawing/2015/10/21/chartex" xmlns:cx3="http://schemas.microsoft.com/office/drawing/2016/5/9/chartex" xmlns:cx4="http://schemas.microsoft.com/office/drawing/2016/5/10/chartex" xmlns:cx5="http://schemas.microsoft.com/office/drawing/2016/5/11/chartex" xmlns:cx6="http://schemas.microsoft.com/office/drawing/2016/5/12/chartex" xmlns:cx7="http://schemas.microsoft.com/office/drawing/2016/5/13/chartex" xmlns:cx8="http://schemas.microsoft.com/office/drawing/2016/5/14/chartex" xmlns:mc="http://schemas.openxmlformats.org/markup-compatibility/2006" xmlns:aink="http://schemas.microsoft.com/office/drawing/2016/ink" xmlns:am3d="http://schemas.microsoft.com/office/drawing/2017/model3d" xmlns:o="urn:schemas-microsoft-com:office:office" xmlns:r="http://schemas.openxmlformats.org/officeDocument/2006/relationships" xmlns:m="http://schemas.openxmlformats.org/officeDocument/2006/math" xmlns:v="urn:schemas-microsoft-com:vml" xmlns:wp14="http://schemas.microsoft.com/office/word/2010/wordprocessingDrawing" xmlns:wp="http://schemas.openxmlformats.org/drawingml/2006/wordprocessingDrawing" xmlns:w10="urn:schemas-microsoft-com:office:word" xmlns:w="http://schemas.openxmlformats.org/wordprocessingml/2006/main" xmlns:w14="http://schemas.microsoft.com/office/word/2010/wordml" xmlns:w15="http://schemas.microsoft.com/office/word/2012/wordml" xmlns:w16cex="http://schemas.microsoft.com/office/word/2018/wordml/cex" xmlns:w16cid="http://schemas.microsoft.com/office/word/2016/wordml/cid" xmlns:w16="http://schemas.microsoft.com/office/word/2018/wordml" xmlns:w16sdtdh="http://schemas.microsoft.com/office/word/2020/wordml/sdtdatahash" xmlns:w16se="http://schemas.microsoft.com/office/word/2015/wordml/symex" xmlns:wpg="http://schemas.microsoft.com/office/word/2010/wordprocessingGroup" xmlns:wpi="http://schemas.microsoft.com/office/word/2010/wordprocessingInk" xmlns:wne="http://schemas.microsoft.com/office/word/2006/wordml" xmlns:wps="http://schemas.microsoft.com/office/word/2010/wordprocessingShape" mc:Ignorable="w14 w15 w16se w16cid w16 w16cex w16sdtdh wp14">
+<w:endnotes xmlns:wpc="http://schemas.microsoft.com/office/word/2010/wordprocessingCanvas" xmlns:cx="http://schemas.microsoft.com/office/drawing/2014/chartex" xmlns:cx1="http://schemas.microsoft.com/office/drawing/2015/9/8/chartex" xmlns:cx2="http://schemas.microsoft.com/office/drawing/2015/10/21/chartex" xmlns:cx3="http://schemas.microsoft.com/office/drawing/2016/5/9/chartex" xmlns:cx4="http://schemas.microsoft.com/office/drawing/2016/5/10/chartex" xmlns:cx5="http://schemas.microsoft.com/office/drawing/2016/5/11/chartex" xmlns:cx6="http://schemas.microsoft.com/office/drawing/2016/5/12/chartex" xmlns:cx7="http://schemas.microsoft.com/office/drawing/2016/5/13/chartex" xmlns:cx8="http://schemas.microsoft.com/office/drawing/2016/5/14/chartex" xmlns:mc="http://schemas.openxmlformats.org/markup-compatibility/2006" xmlns:aink="http://schemas.microsoft.com/office/drawing/2016/ink" xmlns:am3d="http://schemas.microsoft.com/office/drawing/2017/model3d" xmlns:o="urn:schemas-microsoft-com:office:office" xmlns:oel="http://schemas.microsoft.com/office/2019/extlst" xmlns:r="http://schemas.openxmlformats.org/officeDocument/2006/relationships" xmlns:m="http://schemas.openxmlformats.org/officeDocument/2006/math" xmlns:v="urn:schemas-microsoft-com:vml" xmlns:wp14="http://schemas.microsoft.com/office/word/2010/wordprocessingDrawing" xmlns:wp="http://schemas.openxmlformats.org/drawingml/2006/wordprocessingDrawing" xmlns:w10="urn:schemas-microsoft-com:office:word" xmlns:w="http://schemas.openxmlformats.org/wordprocessingml/2006/main" xmlns:w14="http://schemas.microsoft.com/office/word/2010/wordml" xmlns:w15="http://schemas.microsoft.com/office/word/2012/wordml" xmlns:w16cex="http://schemas.microsoft.com/office/word/2018/wordml/cex" xmlns:w16cid="http://schemas.microsoft.com/office/word/2016/wordml/cid" xmlns:w16="http://schemas.microsoft.com/office/word/2018/wordml" xmlns:w16sdtdh="http://schemas.microsoft.com/office/word/2020/wordml/sdtdatahash" xmlns:w16se="http://schemas.microsoft.com/office/word/2015/wordml/symex" xmlns:wpg="http://schemas.microsoft.com/office/word/2010/wordprocessingGroup" xmlns:wpi="http://schemas.microsoft.com/office/word/2010/wordprocessingInk" xmlns:wne="http://schemas.microsoft.com/office/word/2006/wordml" xmlns:wps="http://schemas.microsoft.com/office/word/2010/wordprocessingShape" mc:Ignorable="w14 w15 w16se w16cid w16 w16cex w16sdtdh wp14">
   <w:endnote w:type="separator" w:id="-1">
     <w:p>
       <w:pPr>
@@ -2072,7 +2082,7 @@
 </file>
 
 <file path=word/footnotes.xml><?xml version="1.0" encoding="utf-8"?>
-<w:footnotes xmlns:wpc="http://schemas.microsoft.com/office/word/2010/wordprocessingCanvas" xmlns:cx="http://schemas.microsoft.com/office/drawing/2014/chartex" xmlns:cx1="http://schemas.microsoft.com/office/drawing/2015/9/8/chartex" xmlns:cx2="http://schemas.microsoft.com/office/drawing/2015/10/21/chartex" xmlns:cx3="http://schemas.microsoft.com/office/drawing/2016/5/9/chartex" xmlns:cx4="http://schemas.microsoft.com/office/drawing/2016/5/10/chartex" xmlns:cx5="http://schemas.microsoft.com/office/drawing/2016/5/11/chartex" xmlns:cx6="http://schemas.microsoft.com/office/drawing/2016/5/12/chartex" xmlns:cx7="http://schemas.microsoft.com/office/drawing/2016/5/13/chartex" xmlns:cx8="http://schemas.microsoft.com/office/drawing/2016/5/14/chartex" xmlns:mc="http://schemas.openxmlformats.org/markup-compatibility/2006" xmlns:aink="http://schemas.microsoft.com/office/drawing/2016/ink" xmlns:am3d="http://schemas.microsoft.com/office/drawing/2017/model3d" xmlns:o="urn:schemas-microsoft-com:office:office" xmlns:r="http://schemas.openxmlformats.org/officeDocument/2006/relationships" xmlns:m="http://schemas.openxmlformats.org/officeDocument/2006/math" xmlns:v="urn:schemas-microsoft-com:vml" xmlns:wp14="http://schemas.microsoft.com/office/word/2010/wordprocessingDrawing" xmlns:wp="http://schemas.openxmlformats.org/drawingml/2006/wordprocessingDrawing" xmlns:w10="urn:schemas-microsoft-com:office:word" xmlns:w="http://schemas.openxmlformats.org/wordprocessingml/2006/main" xmlns:w14="http://schemas.microsoft.com/office/word/2010/wordml" xmlns:w15="http://schemas.microsoft.com/office/word/2012/wordml" xmlns:w16cex="http://schemas.microsoft.com/office/word/2018/wordml/cex" xmlns:w16cid="http://schemas.microsoft.com/office/word/2016/wordml/cid" xmlns:w16="http://schemas.microsoft.com/office/word/2018/wordml" xmlns:w16sdtdh="http://schemas.microsoft.com/office/word/2020/wordml/sdtdatahash" xmlns:w16se="http://schemas.microsoft.com/office/word/2015/wordml/symex" xmlns:wpg="http://schemas.microsoft.com/office/word/2010/wordprocessingGroup" xmlns:wpi="http://schemas.microsoft.com/office/word/2010/wordprocessingInk" xmlns:wne="http://schemas.microsoft.com/office/word/2006/wordml" xmlns:wps="http://schemas.microsoft.com/office/word/2010/wordprocessingShape" mc:Ignorable="w14 w15 w16se w16cid w16 w16cex w16sdtdh wp14">
+<w:footnotes xmlns:wpc="http://schemas.microsoft.com/office/word/2010/wordprocessingCanvas" xmlns:cx="http://schemas.microsoft.com/office/drawing/2014/chartex" xmlns:cx1="http://schemas.microsoft.com/office/drawing/2015/9/8/chartex" xmlns:cx2="http://schemas.microsoft.com/office/drawing/2015/10/21/chartex" xmlns:cx3="http://schemas.microsoft.com/office/drawing/2016/5/9/chartex" xmlns:cx4="http://schemas.microsoft.com/office/drawing/2016/5/10/chartex" xmlns:cx5="http://schemas.microsoft.com/office/drawing/2016/5/11/chartex" xmlns:cx6="http://schemas.microsoft.com/office/drawing/2016/5/12/chartex" xmlns:cx7="http://schemas.microsoft.com/office/drawing/2016/5/13/chartex" xmlns:cx8="http://schemas.microsoft.com/office/drawing/2016/5/14/chartex" xmlns:mc="http://schemas.openxmlformats.org/markup-compatibility/2006" xmlns:aink="http://schemas.microsoft.com/office/drawing/2016/ink" xmlns:am3d="http://schemas.microsoft.com/office/drawing/2017/model3d" xmlns:o="urn:schemas-microsoft-com:office:office" xmlns:oel="http://schemas.microsoft.com/office/2019/extlst" xmlns:r="http://schemas.openxmlformats.org/officeDocument/2006/relationships" xmlns:m="http://schemas.openxmlformats.org/officeDocument/2006/math" xmlns:v="urn:schemas-microsoft-com:vml" xmlns:wp14="http://schemas.microsoft.com/office/word/2010/wordprocessingDrawing" xmlns:wp="http://schemas.openxmlformats.org/drawingml/2006/wordprocessingDrawing" xmlns:w10="urn:schemas-microsoft-com:office:word" xmlns:w="http://schemas.openxmlformats.org/wordprocessingml/2006/main" xmlns:w14="http://schemas.microsoft.com/office/word/2010/wordml" xmlns:w15="http://schemas.microsoft.com/office/word/2012/wordml" xmlns:w16cex="http://schemas.microsoft.com/office/word/2018/wordml/cex" xmlns:w16cid="http://schemas.microsoft.com/office/word/2016/wordml/cid" xmlns:w16="http://schemas.microsoft.com/office/word/2018/wordml" xmlns:w16sdtdh="http://schemas.microsoft.com/office/word/2020/wordml/sdtdatahash" xmlns:w16se="http://schemas.microsoft.com/office/word/2015/wordml/symex" xmlns:wpg="http://schemas.microsoft.com/office/word/2010/wordprocessingGroup" xmlns:wpi="http://schemas.microsoft.com/office/word/2010/wordprocessingInk" xmlns:wne="http://schemas.microsoft.com/office/word/2006/wordml" xmlns:wps="http://schemas.microsoft.com/office/word/2010/wordprocessingShape" mc:Ignorable="w14 w15 w16se w16cid w16 w16cex w16sdtdh wp14">
   <w:footnote w:type="separator" w:id="-1">
     <w:p>
       <w:pPr>
@@ -2097,7 +2107,7 @@
 </file>
 
 <file path=word/header1.xml><?xml version="1.0" encoding="utf-8"?>
-<w:hdr xmlns:wpc="http://schemas.microsoft.com/office/word/2010/wordprocessingCanvas" xmlns:cx="http://schemas.microsoft.com/office/drawing/2014/chartex" xmlns:cx1="http://schemas.microsoft.com/office/drawing/2015/9/8/chartex" xmlns:cx2="http://schemas.microsoft.com/office/drawing/2015/10/21/chartex" xmlns:cx3="http://schemas.microsoft.com/office/drawing/2016/5/9/chartex" xmlns:cx4="http://schemas.microsoft.com/office/drawing/2016/5/10/chartex" xmlns:cx5="http://schemas.microsoft.com/office/drawing/2016/5/11/chartex" xmlns:cx6="http://schemas.microsoft.com/office/drawing/2016/5/12/chartex" xmlns:cx7="http://schemas.microsoft.com/office/drawing/2016/5/13/chartex" xmlns:cx8="http://schemas.microsoft.com/office/drawing/2016/5/14/chartex" xmlns:mc="http://schemas.openxmlformats.org/markup-compatibility/2006" xmlns:aink="http://schemas.microsoft.com/office/drawing/2016/ink" xmlns:am3d="http://schemas.microsoft.com/office/drawing/2017/model3d" xmlns:o="urn:schemas-microsoft-com:office:office" xmlns:r="http://schemas.openxmlformats.org/officeDocument/2006/relationships" xmlns:m="http://schemas.openxmlformats.org/officeDocument/2006/math" xmlns:v="urn:schemas-microsoft-com:vml" xmlns:wp14="http://schemas.microsoft.com/office/word/2010/wordprocessingDrawing" xmlns:wp="http://schemas.openxmlformats.org/drawingml/2006/wordprocessingDrawing" xmlns:w10="urn:schemas-microsoft-com:office:word" xmlns:w="http://schemas.openxmlformats.org/wordprocessingml/2006/main" xmlns:w14="http://schemas.microsoft.com/office/word/2010/wordml" xmlns:w15="http://schemas.microsoft.com/office/word/2012/wordml" xmlns:w16cex="http://schemas.microsoft.com/office/word/2018/wordml/cex" xmlns:w16cid="http://schemas.microsoft.com/office/word/2016/wordml/cid" xmlns:w16="http://schemas.microsoft.com/office/word/2018/wordml" xmlns:w16sdtdh="http://schemas.microsoft.com/office/word/2020/wordml/sdtdatahash" xmlns:w16se="http://schemas.microsoft.com/office/word/2015/wordml/symex" xmlns:wpg="http://schemas.microsoft.com/office/word/2010/wordprocessingGroup" xmlns:wpi="http://schemas.microsoft.com/office/word/2010/wordprocessingInk" xmlns:wne="http://schemas.microsoft.com/office/word/2006/wordml" xmlns:wps="http://schemas.microsoft.com/office/word/2010/wordprocessingShape" mc:Ignorable="w14 w15 w16se w16cid w16 w16cex w16sdtdh wp14">
+<w:hdr xmlns:wpc="http://schemas.microsoft.com/office/word/2010/wordprocessingCanvas" xmlns:cx="http://schemas.microsoft.com/office/drawing/2014/chartex" xmlns:cx1="http://schemas.microsoft.com/office/drawing/2015/9/8/chartex" xmlns:cx2="http://schemas.microsoft.com/office/drawing/2015/10/21/chartex" xmlns:cx3="http://schemas.microsoft.com/office/drawing/2016/5/9/chartex" xmlns:cx4="http://schemas.microsoft.com/office/drawing/2016/5/10/chartex" xmlns:cx5="http://schemas.microsoft.com/office/drawing/2016/5/11/chartex" xmlns:cx6="http://schemas.microsoft.com/office/drawing/2016/5/12/chartex" xmlns:cx7="http://schemas.microsoft.com/office/drawing/2016/5/13/chartex" xmlns:cx8="http://schemas.microsoft.com/office/drawing/2016/5/14/chartex" xmlns:mc="http://schemas.openxmlformats.org/markup-compatibility/2006" xmlns:aink="http://schemas.microsoft.com/office/drawing/2016/ink" xmlns:am3d="http://schemas.microsoft.com/office/drawing/2017/model3d" xmlns:o="urn:schemas-microsoft-com:office:office" xmlns:oel="http://schemas.microsoft.com/office/2019/extlst" xmlns:r="http://schemas.openxmlformats.org/officeDocument/2006/relationships" xmlns:m="http://schemas.openxmlformats.org/officeDocument/2006/math" xmlns:v="urn:schemas-microsoft-com:vml" xmlns:wp14="http://schemas.microsoft.com/office/word/2010/wordprocessingDrawing" xmlns:wp="http://schemas.openxmlformats.org/drawingml/2006/wordprocessingDrawing" xmlns:w10="urn:schemas-microsoft-com:office:word" xmlns:w="http://schemas.openxmlformats.org/wordprocessingml/2006/main" xmlns:w14="http://schemas.microsoft.com/office/word/2010/wordml" xmlns:w15="http://schemas.microsoft.com/office/word/2012/wordml" xmlns:w16cex="http://schemas.microsoft.com/office/word/2018/wordml/cex" xmlns:w16cid="http://schemas.microsoft.com/office/word/2016/wordml/cid" xmlns:w16="http://schemas.microsoft.com/office/word/2018/wordml" xmlns:w16sdtdh="http://schemas.microsoft.com/office/word/2020/wordml/sdtdatahash" xmlns:w16se="http://schemas.microsoft.com/office/word/2015/wordml/symex" xmlns:wpg="http://schemas.microsoft.com/office/word/2010/wordprocessingGroup" xmlns:wpi="http://schemas.microsoft.com/office/word/2010/wordprocessingInk" xmlns:wne="http://schemas.microsoft.com/office/word/2006/wordml" xmlns:wps="http://schemas.microsoft.com/office/word/2010/wordprocessingShape" mc:Ignorable="w14 w15 w16se w16cid w16 w16cex w16sdtdh wp14">
   <w:p>
     <w:pPr>
       <w:pStyle w:val="Empty"/>
@@ -2158,7 +2168,7 @@
 </file>
 
 <file path=word/numbering.xml><?xml version="1.0" encoding="utf-8"?>
-<w:numbering xmlns:wpc="http://schemas.microsoft.com/office/word/2010/wordprocessingCanvas" xmlns:cx="http://schemas.microsoft.com/office/drawing/2014/chartex" xmlns:cx1="http://schemas.microsoft.com/office/drawing/2015/9/8/chartex" xmlns:cx2="http://schemas.microsoft.com/office/drawing/2015/10/21/chartex" xmlns:cx3="http://schemas.microsoft.com/office/drawing/2016/5/9/chartex" xmlns:cx4="http://schemas.microsoft.com/office/drawing/2016/5/10/chartex" xmlns:cx5="http://schemas.microsoft.com/office/drawing/2016/5/11/chartex" xmlns:cx6="http://schemas.microsoft.com/office/drawing/2016/5/12/chartex" xmlns:cx7="http://schemas.microsoft.com/office/drawing/2016/5/13/chartex" xmlns:cx8="http://schemas.microsoft.com/office/drawing/2016/5/14/chartex" xmlns:mc="http://schemas.openxmlformats.org/markup-compatibility/2006" xmlns:aink="http://schemas.microsoft.com/office/drawing/2016/ink" xmlns:am3d="http://schemas.microsoft.com/office/drawing/2017/model3d" xmlns:o="urn:schemas-microsoft-com:office:office" xmlns:r="http://schemas.openxmlformats.org/officeDocument/2006/relationships" xmlns:m="http://schemas.openxmlformats.org/officeDocument/2006/math" xmlns:v="urn:schemas-microsoft-com:vml" xmlns:wp14="http://schemas.microsoft.com/office/word/2010/wordprocessingDrawing" xmlns:wp="http://schemas.openxmlformats.org/drawingml/2006/wordprocessingDrawing" xmlns:w10="urn:schemas-microsoft-com:office:word" xmlns:w="http://schemas.openxmlformats.org/wordprocessingml/2006/main" xmlns:w14="http://schemas.microsoft.com/office/word/2010/wordml" xmlns:w15="http://schemas.microsoft.com/office/word/2012/wordml" xmlns:w16cex="http://schemas.microsoft.com/office/word/2018/wordml/cex" xmlns:w16cid="http://schemas.microsoft.com/office/word/2016/wordml/cid" xmlns:w16="http://schemas.microsoft.com/office/word/2018/wordml" xmlns:w16sdtdh="http://schemas.microsoft.com/office/word/2020/wordml/sdtdatahash" xmlns:w16se="http://schemas.microsoft.com/office/word/2015/wordml/symex" xmlns:wpg="http://schemas.microsoft.com/office/word/2010/wordprocessingGroup" xmlns:wpi="http://schemas.microsoft.com/office/word/2010/wordprocessingInk" xmlns:wne="http://schemas.microsoft.com/office/word/2006/wordml" xmlns:wps="http://schemas.microsoft.com/office/word/2010/wordprocessingShape" mc:Ignorable="w14 w15 w16se w16cid w16 w16cex w16sdtdh wp14">
+<w:numbering xmlns:wpc="http://schemas.microsoft.com/office/word/2010/wordprocessingCanvas" xmlns:cx="http://schemas.microsoft.com/office/drawing/2014/chartex" xmlns:cx1="http://schemas.microsoft.com/office/drawing/2015/9/8/chartex" xmlns:cx2="http://schemas.microsoft.com/office/drawing/2015/10/21/chartex" xmlns:cx3="http://schemas.microsoft.com/office/drawing/2016/5/9/chartex" xmlns:cx4="http://schemas.microsoft.com/office/drawing/2016/5/10/chartex" xmlns:cx5="http://schemas.microsoft.com/office/drawing/2016/5/11/chartex" xmlns:cx6="http://schemas.microsoft.com/office/drawing/2016/5/12/chartex" xmlns:cx7="http://schemas.microsoft.com/office/drawing/2016/5/13/chartex" xmlns:cx8="http://schemas.microsoft.com/office/drawing/2016/5/14/chartex" xmlns:mc="http://schemas.openxmlformats.org/markup-compatibility/2006" xmlns:aink="http://schemas.microsoft.com/office/drawing/2016/ink" xmlns:am3d="http://schemas.microsoft.com/office/drawing/2017/model3d" xmlns:o="urn:schemas-microsoft-com:office:office" xmlns:oel="http://schemas.microsoft.com/office/2019/extlst" xmlns:r="http://schemas.openxmlformats.org/officeDocument/2006/relationships" xmlns:m="http://schemas.openxmlformats.org/officeDocument/2006/math" xmlns:v="urn:schemas-microsoft-com:vml" xmlns:wp14="http://schemas.microsoft.com/office/word/2010/wordprocessingDrawing" xmlns:wp="http://schemas.openxmlformats.org/drawingml/2006/wordprocessingDrawing" xmlns:w10="urn:schemas-microsoft-com:office:word" xmlns:w="http://schemas.openxmlformats.org/wordprocessingml/2006/main" xmlns:w14="http://schemas.microsoft.com/office/word/2010/wordml" xmlns:w15="http://schemas.microsoft.com/office/word/2012/wordml" xmlns:w16cex="http://schemas.microsoft.com/office/word/2018/wordml/cex" xmlns:w16cid="http://schemas.microsoft.com/office/word/2016/wordml/cid" xmlns:w16="http://schemas.microsoft.com/office/word/2018/wordml" xmlns:w16sdtdh="http://schemas.microsoft.com/office/word/2020/wordml/sdtdatahash" xmlns:w16se="http://schemas.microsoft.com/office/word/2015/wordml/symex" xmlns:wpg="http://schemas.microsoft.com/office/word/2010/wordprocessingGroup" xmlns:wpi="http://schemas.microsoft.com/office/word/2010/wordprocessingInk" xmlns:wne="http://schemas.microsoft.com/office/word/2006/wordml" xmlns:wps="http://schemas.microsoft.com/office/word/2010/wordprocessingShape" mc:Ignorable="w14 w15 w16se w16cid w16 w16cex w16sdtdh wp14">
   <w:abstractNum w:abstractNumId="0" w15:restartNumberingAfterBreak="0">
     <w:nsid w:val="01D7315A"/>
     <w:multiLevelType w:val="hybridMultilevel"/>
@@ -4081,88 +4091,88 @@
       <w:lvlJc w:val="left"/>
     </w:lvl>
   </w:abstractNum>
-  <w:num w:numId="1">
+  <w:num w:numId="1" w16cid:durableId="561254747">
     <w:abstractNumId w:val="9"/>
   </w:num>
-  <w:num w:numId="2">
+  <w:num w:numId="2" w16cid:durableId="123933924">
     <w:abstractNumId w:val="18"/>
   </w:num>
-  <w:num w:numId="3">
+  <w:num w:numId="3" w16cid:durableId="38557716">
     <w:abstractNumId w:val="10"/>
   </w:num>
-  <w:num w:numId="4">
+  <w:num w:numId="4" w16cid:durableId="642320123">
     <w:abstractNumId w:val="19"/>
   </w:num>
-  <w:num w:numId="5">
+  <w:num w:numId="5" w16cid:durableId="1834566744">
     <w:abstractNumId w:val="7"/>
   </w:num>
-  <w:num w:numId="6">
+  <w:num w:numId="6" w16cid:durableId="285701836">
     <w:abstractNumId w:val="27"/>
   </w:num>
-  <w:num w:numId="7">
+  <w:num w:numId="7" w16cid:durableId="391513207">
     <w:abstractNumId w:val="21"/>
   </w:num>
-  <w:num w:numId="8">
+  <w:num w:numId="8" w16cid:durableId="1226255457">
     <w:abstractNumId w:val="20"/>
   </w:num>
-  <w:num w:numId="9">
+  <w:num w:numId="9" w16cid:durableId="220482307">
     <w:abstractNumId w:val="5"/>
   </w:num>
-  <w:num w:numId="10">
+  <w:num w:numId="10" w16cid:durableId="1993637310">
     <w:abstractNumId w:val="0"/>
   </w:num>
-  <w:num w:numId="11">
+  <w:num w:numId="11" w16cid:durableId="950667232">
     <w:abstractNumId w:val="25"/>
   </w:num>
-  <w:num w:numId="12">
+  <w:num w:numId="12" w16cid:durableId="571355096">
     <w:abstractNumId w:val="26"/>
   </w:num>
-  <w:num w:numId="13">
+  <w:num w:numId="13" w16cid:durableId="630211816">
     <w:abstractNumId w:val="6"/>
   </w:num>
-  <w:num w:numId="14">
+  <w:num w:numId="14" w16cid:durableId="440883977">
     <w:abstractNumId w:val="12"/>
   </w:num>
-  <w:num w:numId="15">
+  <w:num w:numId="15" w16cid:durableId="1009210146">
     <w:abstractNumId w:val="23"/>
   </w:num>
-  <w:num w:numId="16">
+  <w:num w:numId="16" w16cid:durableId="1231889256">
     <w:abstractNumId w:val="4"/>
   </w:num>
-  <w:num w:numId="17">
+  <w:num w:numId="17" w16cid:durableId="1217547948">
     <w:abstractNumId w:val="1"/>
   </w:num>
-  <w:num w:numId="18">
+  <w:num w:numId="18" w16cid:durableId="1136801207">
     <w:abstractNumId w:val="24"/>
   </w:num>
-  <w:num w:numId="19">
+  <w:num w:numId="19" w16cid:durableId="1895849472">
     <w:abstractNumId w:val="2"/>
   </w:num>
-  <w:num w:numId="20">
+  <w:num w:numId="20" w16cid:durableId="83452500">
     <w:abstractNumId w:val="8"/>
   </w:num>
-  <w:num w:numId="21">
+  <w:num w:numId="21" w16cid:durableId="1642616810">
     <w:abstractNumId w:val="3"/>
   </w:num>
-  <w:num w:numId="22">
+  <w:num w:numId="22" w16cid:durableId="123081169">
     <w:abstractNumId w:val="17"/>
   </w:num>
-  <w:num w:numId="23">
+  <w:num w:numId="23" w16cid:durableId="2024045145">
     <w:abstractNumId w:val="11"/>
   </w:num>
-  <w:num w:numId="24">
+  <w:num w:numId="24" w16cid:durableId="1884293836">
     <w:abstractNumId w:val="13"/>
   </w:num>
-  <w:num w:numId="25">
+  <w:num w:numId="25" w16cid:durableId="1642273450">
     <w:abstractNumId w:val="22"/>
   </w:num>
-  <w:num w:numId="26">
+  <w:num w:numId="26" w16cid:durableId="1047333369">
     <w:abstractNumId w:val="14"/>
   </w:num>
-  <w:num w:numId="27">
+  <w:num w:numId="27" w16cid:durableId="1486775641">
     <w:abstractNumId w:val="16"/>
   </w:num>
-  <w:num w:numId="28">
+  <w:num w:numId="28" w16cid:durableId="1917784206">
     <w:abstractNumId w:val="15"/>
   </w:num>
 </w:numbering>

--- a/static/Resume-Reed-Dustin.docx
+++ b/static/Resume-Reed-Dustin.docx
@@ -219,14 +219,12 @@
               <w:spacing w:before="80" w:after="80"/>
             </w:pPr>
             <w:hyperlink r:id="rId11" w:history="1">
-              <w:proofErr w:type="spellStart"/>
               <w:r>
                 <w:rPr>
                   <w:rStyle w:val="Hyperlinksidebar"/>
                 </w:rPr>
                 <w:t>Github</w:t>
               </w:r>
-              <w:proofErr w:type="spellEnd"/>
             </w:hyperlink>
           </w:p>
           <w:p>
@@ -1452,7 +1450,10 @@
           </w:p>
           <w:p>
             <w:r>
-              <w:t>AWS certified Engineer with experience architecting Hybrid Cloud environments.  Able to decompose monolithic applications into a microservices architecture, utilizing docker and container services to orchestrate microservices, enabling rapid deployment of distributed application architecture.</w:t>
+              <w:t xml:space="preserve">Sr. DevOps </w:t>
+            </w:r>
+            <w:r>
+              <w:t>Engineer with experience architecting Hybrid Cloud environments.  Able to decompose monolithic applications into a microservices architecture, utilizing docker and container services to orchestrate microservices, enabling rapid deployment of distributed application architecture.</w:t>
             </w:r>
           </w:p>
           <w:p>
@@ -1473,15 +1474,10 @@
               <w:pStyle w:val="Heading2"/>
             </w:pPr>
             <w:r>
-              <w:t xml:space="preserve">Automation Engineer at </w:t>
-            </w:r>
-            <w:proofErr w:type="spellStart"/>
-            <w:r>
-              <w:t>Norwin</w:t>
-            </w:r>
-            <w:proofErr w:type="spellEnd"/>
-            <w:r>
-              <w:t xml:space="preserve"> Technologies, Remote</w:t>
+              <w:t>Sr. DevOps Engineer</w:t>
+            </w:r>
+            <w:r>
+              <w:t xml:space="preserve"> at Norwin Technologies, Remote</w:t>
             </w:r>
           </w:p>
           <w:p>
@@ -1687,7 +1683,13 @@
               <w:spacing w:line="264" w:lineRule="auto"/>
             </w:pPr>
             <w:r>
-              <w:t>VMware vSphere management, creation of templates and deployment virtual machines. Monitoring of performance to identify bottlenecks for future expansions.</w:t>
+              <w:t>VMware vSphere management, creation of templates and deployment</w:t>
+            </w:r>
+            <w:r>
+              <w:t xml:space="preserve"> of</w:t>
+            </w:r>
+            <w:r>
+              <w:t xml:space="preserve"> virtual machines. Monitoring performance to identify bottlenecks for future expansions.</w:t>
             </w:r>
           </w:p>
           <w:p>
@@ -1967,6 +1969,9 @@
             </w:pPr>
             <w:r>
               <w:t>April 2019</w:t>
+            </w:r>
+            <w:r>
+              <w:t xml:space="preserve"> – April 2022</w:t>
             </w:r>
           </w:p>
           <w:p>
@@ -1998,6 +2003,9 @@
             </w:pPr>
             <w:r>
               <w:t>March 2019</w:t>
+            </w:r>
+            <w:r>
+              <w:t xml:space="preserve"> – March 2022</w:t>
             </w:r>
           </w:p>
           <w:p>

--- a/static/Resume-Reed-Dustin.docx
+++ b/static/Resume-Reed-Dustin.docx
@@ -149,7 +149,10 @@
               <w:pStyle w:val="JobTitle"/>
             </w:pPr>
             <w:r>
-              <w:t>Automation Engineer</w:t>
+              <w:t>Senior DevOps</w:t>
+            </w:r>
+            <w:r>
+              <w:t xml:space="preserve"> Engineer</w:t>
             </w:r>
           </w:p>
           <w:p>

--- a/static/Resume-Reed-Dustin.docx
+++ b/static/Resume-Reed-Dustin.docx
@@ -222,12 +222,14 @@
               <w:spacing w:before="80" w:after="80"/>
             </w:pPr>
             <w:hyperlink r:id="rId11" w:history="1">
+              <w:proofErr w:type="spellStart"/>
               <w:r>
                 <w:rPr>
                   <w:rStyle w:val="Hyperlinksidebar"/>
                 </w:rPr>
                 <w:t>Github</w:t>
               </w:r>
+              <w:proofErr w:type="spellEnd"/>
             </w:hyperlink>
           </w:p>
           <w:p>
@@ -1452,17 +1454,36 @@
             </w:r>
           </w:p>
           <w:p>
-            <w:r>
-              <w:t xml:space="preserve">Sr. DevOps </w:t>
-            </w:r>
-            <w:r>
-              <w:t>Engineer with experience architecting Hybrid Cloud environments.  Able to decompose monolithic applications into a microservices architecture, utilizing docker and container services to orchestrate microservices, enabling rapid deployment of distributed application architecture.</w:t>
-            </w:r>
-          </w:p>
-          <w:p>
             <w:pPr>
               <w:pStyle w:val="MainSectionsSpacing"/>
             </w:pPr>
+            <w:r>
+              <w:rPr>
+                <w:rFonts w:ascii="Calibri" w:eastAsia="Calibri" w:hAnsi="Calibri" w:cs="Calibri"/>
+                <w:color w:val="0D111A"/>
+                <w:sz w:val="20"/>
+                <w:szCs w:val="20"/>
+              </w:rPr>
+              <w:t>Sr. DevOps Engineer, specializ</w:t>
+            </w:r>
+            <w:r>
+              <w:rPr>
+                <w:rFonts w:ascii="Calibri" w:eastAsia="Calibri" w:hAnsi="Calibri" w:cs="Calibri"/>
+                <w:color w:val="0D111A"/>
+                <w:sz w:val="20"/>
+                <w:szCs w:val="20"/>
+              </w:rPr>
+              <w:t>ing</w:t>
+            </w:r>
+            <w:r>
+              <w:rPr>
+                <w:rFonts w:ascii="Calibri" w:eastAsia="Calibri" w:hAnsi="Calibri" w:cs="Calibri"/>
+                <w:color w:val="0D111A"/>
+                <w:sz w:val="20"/>
+                <w:szCs w:val="20"/>
+              </w:rPr>
+              <w:t xml:space="preserve"> in designing cutting-edge hybrid cloud environments and leveraging state-of-the-art container services to orchestrate microservices, enabling rapid deployment of distributed application architecture. I possess deep expertise in decomposing complex monolithic applications into streamlined microservices architecture and have hands-on experience in developing comprehensive CI/CD pipelines that drive agile development.</w:t>
+            </w:r>
           </w:p>
           <w:p>
             <w:pPr>
@@ -1480,7 +1501,15 @@
               <w:t>Sr. DevOps Engineer</w:t>
             </w:r>
             <w:r>
-              <w:t xml:space="preserve"> at Norwin Technologies, Remote</w:t>
+              <w:t xml:space="preserve"> at </w:t>
+            </w:r>
+            <w:proofErr w:type="spellStart"/>
+            <w:r>
+              <w:t>Norwin</w:t>
+            </w:r>
+            <w:proofErr w:type="spellEnd"/>
+            <w:r>
+              <w:t xml:space="preserve"> Technologies, Remote</w:t>
             </w:r>
           </w:p>
           <w:p>
@@ -1498,10 +1527,9 @@
                 <w:ilvl w:val="0"/>
                 <w:numId w:val="2"/>
               </w:numPr>
-              <w:spacing w:line="264" w:lineRule="auto"/>
-            </w:pPr>
-            <w:r>
-              <w:t>Lead a team of Automation Engineers that design and deliver datacenter automation solutions for a global financial enterprise.</w:t>
+            </w:pPr>
+            <w:r>
+              <w:t>Championed and led a team of Automation Engineers to spearhead the design and delivery of sophisticated datacenter automation solutions, resulting in increased system efficiency and reduced downtime.</w:t>
             </w:r>
           </w:p>
           <w:p>
@@ -1509,12 +1537,20 @@
               <w:pStyle w:val="ListParagraph"/>
               <w:numPr>
                 <w:ilvl w:val="0"/>
-                <w:numId w:val="3"/>
+                <w:numId w:val="2"/>
               </w:numPr>
-              <w:spacing w:line="264" w:lineRule="auto"/>
-            </w:pPr>
-            <w:r>
-              <w:t>Creation of Ansible playbooks, Jinja2 and AzureRM templates to provision Infrastructure as Code enabling rapid idempotent deployments of elastic, scalable, and fault tolerant infrastructure.</w:t>
+            </w:pPr>
+            <w:r>
+              <w:t>Crafted</w:t>
+            </w:r>
+            <w:r>
+              <w:t xml:space="preserve"> </w:t>
+            </w:r>
+            <w:r>
+              <w:t xml:space="preserve">custom </w:t>
+            </w:r>
+            <w:r>
+              <w:t>Python, Bash, and PowerShell scripts to automate critical processes and reduce human error, enhancing overall system efficiency.</w:t>
             </w:r>
           </w:p>
           <w:p>
@@ -1522,12 +1558,11 @@
               <w:pStyle w:val="ListParagraph"/>
               <w:numPr>
                 <w:ilvl w:val="0"/>
-                <w:numId w:val="4"/>
+                <w:numId w:val="2"/>
               </w:numPr>
-              <w:spacing w:line="264" w:lineRule="auto"/>
-            </w:pPr>
-            <w:r>
-              <w:t>Development of Python, Bash, and PowerShell scripts to automate processes reducing human error and enabling increased focus on strategic activities.</w:t>
+            </w:pPr>
+            <w:r>
+              <w:t>Developed Ansible playbooks, Jinja2 templates, and AzureRM templates to enable swift, idempotent deployment of elastic, scalable, and fault-tolerant infrastructure.</w:t>
             </w:r>
           </w:p>
           <w:p>
@@ -1535,12 +1570,11 @@
               <w:pStyle w:val="ListParagraph"/>
               <w:numPr>
                 <w:ilvl w:val="0"/>
-                <w:numId w:val="5"/>
+                <w:numId w:val="2"/>
               </w:numPr>
-              <w:spacing w:line="264" w:lineRule="auto"/>
-            </w:pPr>
-            <w:r>
-              <w:t>Provided consultation on the automation of the software development lifecycle and implementation of DevOps methodologies.</w:t>
+            </w:pPr>
+            <w:r>
+              <w:t>Provided expert consultation on DevOps methodologies and automation to drive best practices and achieve optimal performance.</w:t>
             </w:r>
           </w:p>
           <w:p>
@@ -1548,31 +1582,36 @@
               <w:pStyle w:val="ListParagraph"/>
               <w:numPr>
                 <w:ilvl w:val="0"/>
-                <w:numId w:val="6"/>
+                <w:numId w:val="2"/>
               </w:numPr>
-              <w:spacing w:line="264" w:lineRule="auto"/>
-            </w:pPr>
-            <w:r>
-              <w:t>Architected Azure App Services platform enabling developers to rapidly build and deploy their web applications.</w:t>
-            </w:r>
-          </w:p>
-          <w:p>
-            <w:pPr>
-              <w:pStyle w:val="ListParagraph"/>
+            </w:pPr>
+            <w:r>
+              <w:t>Architected a comprehensive Azure App Services platform, enabl</w:t>
+            </w:r>
+            <w:r>
+              <w:t>ing</w:t>
+            </w:r>
+            <w:r>
+              <w:t xml:space="preserve"> rapid development and deployment of web applications.</w:t>
+            </w:r>
+          </w:p>
+          <w:p>
+            <w:pPr>
+              <w:pStyle w:val="MainSectionsSpacing0"/>
               <w:numPr>
                 <w:ilvl w:val="0"/>
-                <w:numId w:val="7"/>
+                <w:numId w:val="2"/>
               </w:numPr>
-              <w:spacing w:line="264" w:lineRule="auto"/>
-            </w:pPr>
-            <w:r>
-              <w:t>Development of CI/CD pipelines allowing developers to continuously improve and deliver updates to their applications while minimizing impact to business operations.</w:t>
-            </w:r>
-          </w:p>
-          <w:p>
-            <w:pPr>
-              <w:pStyle w:val="MainSectionsSpacing0"/>
-            </w:pPr>
+            </w:pPr>
+            <w:r>
+              <w:rPr>
+                <w:rFonts w:ascii="Calibri" w:eastAsia="Calibri" w:hAnsi="Calibri" w:cs="Calibri"/>
+                <w:color w:val="0D111A"/>
+                <w:sz w:val="20"/>
+                <w:szCs w:val="20"/>
+              </w:rPr>
+              <w:t>Designed and implemented cutting-edge CI/CD pipelines to ensure minimum business downtime while continuously improving and delivering updates to applications.</w:t>
+            </w:r>
           </w:p>
           <w:p>
             <w:pPr>
@@ -1597,10 +1636,9 @@
                 <w:ilvl w:val="0"/>
                 <w:numId w:val="8"/>
               </w:numPr>
-              <w:spacing w:line="264" w:lineRule="auto"/>
-            </w:pPr>
-            <w:r>
-              <w:t>Coordinated with development team to deploy.NET web applications.</w:t>
+            </w:pPr>
+            <w:r>
+              <w:t>Collaborated closely with development team to deploy sophisticated .NET web applications with seamless integration.</w:t>
             </w:r>
           </w:p>
           <w:p>
@@ -1608,12 +1646,11 @@
               <w:pStyle w:val="ListParagraph"/>
               <w:numPr>
                 <w:ilvl w:val="0"/>
-                <w:numId w:val="9"/>
+                <w:numId w:val="8"/>
               </w:numPr>
-              <w:spacing w:line="264" w:lineRule="auto"/>
-            </w:pPr>
-            <w:r>
-              <w:t>Architected a hybrid cloud based High Availability and Disaster Recovery strategy.</w:t>
+            </w:pPr>
+            <w:r>
+              <w:t>Architected a dynamic hybrid cloud-based high availability and disaster recovery strategy, ensuring uninterrupted service for mission-critical applications.</w:t>
             </w:r>
           </w:p>
           <w:p>
@@ -1621,12 +1658,11 @@
               <w:pStyle w:val="ListParagraph"/>
               <w:numPr>
                 <w:ilvl w:val="0"/>
-                <w:numId w:val="10"/>
+                <w:numId w:val="8"/>
               </w:numPr>
-              <w:spacing w:line="264" w:lineRule="auto"/>
-            </w:pPr>
-            <w:r>
-              <w:t>Developed scripts and templates for creation, management, and migration of resources to Azure.</w:t>
+            </w:pPr>
+            <w:r>
+              <w:t>Developed and implemented robust scripts and templates for the creation, management, and migration of resources to Azure, streamlining processes and optimizing performance.</w:t>
             </w:r>
           </w:p>
           <w:p>
@@ -1634,31 +1670,30 @@
               <w:pStyle w:val="ListParagraph"/>
               <w:numPr>
                 <w:ilvl w:val="0"/>
-                <w:numId w:val="10"/>
+                <w:numId w:val="8"/>
               </w:numPr>
-              <w:spacing w:line="264" w:lineRule="auto"/>
-            </w:pPr>
-            <w:r>
-              <w:t>Created dev and test environments to ensure smooth software deployments while minimizing impact to business operations.</w:t>
-            </w:r>
-          </w:p>
-          <w:p>
-            <w:pPr>
-              <w:pStyle w:val="ListParagraph"/>
+            </w:pPr>
+            <w:r>
+              <w:t>Created and managed dev and test environments, ensuring smooth software deployments and minimal business impact.</w:t>
+            </w:r>
+          </w:p>
+          <w:p>
+            <w:pPr>
+              <w:pStyle w:val="MainSectionsSpacing0"/>
               <w:numPr>
                 <w:ilvl w:val="0"/>
-                <w:numId w:val="12"/>
+                <w:numId w:val="8"/>
               </w:numPr>
-              <w:spacing w:line="264" w:lineRule="auto"/>
-            </w:pPr>
-            <w:r>
-              <w:t>Architected ADFS federation to enable deployment of Office 365 services.</w:t>
-            </w:r>
-          </w:p>
-          <w:p>
-            <w:pPr>
-              <w:pStyle w:val="MainSectionsSpacing0"/>
-            </w:pPr>
+            </w:pPr>
+            <w:r>
+              <w:rPr>
+                <w:rFonts w:ascii="Calibri" w:eastAsia="Calibri" w:hAnsi="Calibri" w:cs="Calibri"/>
+                <w:color w:val="0D111A"/>
+                <w:sz w:val="20"/>
+                <w:szCs w:val="20"/>
+              </w:rPr>
+              <w:t>Architected ADFS federation to enable seamless deployment of Office 365 services.</w:t>
+            </w:r>
           </w:p>
           <w:p>
             <w:pPr>
@@ -1683,16 +1718,9 @@
                 <w:ilvl w:val="0"/>
                 <w:numId w:val="13"/>
               </w:numPr>
-              <w:spacing w:line="264" w:lineRule="auto"/>
-            </w:pPr>
-            <w:r>
-              <w:t>VMware vSphere management, creation of templates and deployment</w:t>
-            </w:r>
-            <w:r>
-              <w:t xml:space="preserve"> of</w:t>
-            </w:r>
-            <w:r>
-              <w:t xml:space="preserve"> virtual machines. Monitoring performance to identify bottlenecks for future expansions.</w:t>
+            </w:pPr>
+            <w:r>
+              <w:t>Orchestrated VMware vSphere and managed the deployment of virtual machines, ensuring optimal performance of virtualized environments.</w:t>
             </w:r>
           </w:p>
           <w:p>
@@ -1700,12 +1728,11 @@
               <w:pStyle w:val="ListParagraph"/>
               <w:numPr>
                 <w:ilvl w:val="0"/>
-                <w:numId w:val="14"/>
+                <w:numId w:val="13"/>
               </w:numPr>
-              <w:spacing w:line="264" w:lineRule="auto"/>
-            </w:pPr>
-            <w:r>
-              <w:t>Improved VDI deployments and migrations by scripting and streamlining the process reducing the total time to deploy, technical issues, and down time for the end user.</w:t>
+            </w:pPr>
+            <w:r>
+              <w:t>Developed streamlined processes for VDI deployments and migrations, resulting in a significant reduction in deployment time and technical issues, and improving overall efficiency.</w:t>
             </w:r>
           </w:p>
           <w:p>
@@ -1713,12 +1740,14 @@
               <w:pStyle w:val="ListParagraph"/>
               <w:numPr>
                 <w:ilvl w:val="0"/>
-                <w:numId w:val="15"/>
+                <w:numId w:val="13"/>
               </w:numPr>
-              <w:spacing w:line="264" w:lineRule="auto"/>
-            </w:pPr>
-            <w:r>
-              <w:t> Administration, support, and monitoring of Exchange 2013.</w:t>
+            </w:pPr>
+            <w:r>
+              <w:t> </w:t>
+            </w:r>
+            <w:r>
+              <w:t>Expertly maintained and monitored Exchange 2013, ensuring smooth operations and minimizing downtime.</w:t>
             </w:r>
           </w:p>
           <w:p>
@@ -1731,6 +1760,7 @@
               <w:pStyle w:val="Heading2"/>
             </w:pPr>
             <w:r>
+              <w:lastRenderedPageBreak/>
               <w:t>Systems Administrator at Networks Consulting Resources, Geneva, IL</w:t>
             </w:r>
           </w:p>
@@ -1740,46 +1770,6 @@
             </w:pPr>
             <w:r>
               <w:t>August 2014 — September 2015</w:t>
-            </w:r>
-          </w:p>
-          <w:p>
-            <w:pPr>
-              <w:pStyle w:val="ListParagraph"/>
-              <w:numPr>
-                <w:ilvl w:val="0"/>
-                <w:numId w:val="16"/>
-              </w:numPr>
-              <w:spacing w:line="264" w:lineRule="auto"/>
-            </w:pPr>
-            <w:r>
-              <w:t>Implementation and Management of Systems and Networks in a wide variety of corporate environments.</w:t>
-            </w:r>
-          </w:p>
-          <w:p>
-            <w:pPr>
-              <w:pStyle w:val="ListParagraph"/>
-              <w:numPr>
-                <w:ilvl w:val="0"/>
-                <w:numId w:val="17"/>
-              </w:numPr>
-              <w:spacing w:line="264" w:lineRule="auto"/>
-            </w:pPr>
-            <w:r>
-              <w:t>Utilized Virtualization, Backup and Scripting technologies to facilitate Disaster Recovery for multiple clients to reduce downtime.</w:t>
-            </w:r>
-          </w:p>
-          <w:p>
-            <w:pPr>
-              <w:pStyle w:val="ListParagraph"/>
-              <w:numPr>
-                <w:ilvl w:val="0"/>
-                <w:numId w:val="18"/>
-              </w:numPr>
-              <w:spacing w:line="264" w:lineRule="auto"/>
-            </w:pPr>
-            <w:r>
-              <w:lastRenderedPageBreak/>
-              <w:t>Migration to and administration of a Virtual Desktop Infrastructure.</w:t>
             </w:r>
           </w:p>
           <w:p>
@@ -1792,28 +1782,7 @@
               <w:spacing w:line="264" w:lineRule="auto"/>
             </w:pPr>
             <w:r>
-              <w:t>Creation of Scripts and Group Policies to automate migrations and deployments, reducing IT workload while generating additional billable revenue.</w:t>
-            </w:r>
-          </w:p>
-          <w:p>
-            <w:pPr>
-              <w:pStyle w:val="MainSectionsSpacing0"/>
-            </w:pPr>
-          </w:p>
-          <w:p>
-            <w:pPr>
-              <w:pStyle w:val="Heading2"/>
-            </w:pPr>
-            <w:r>
-              <w:t>Systems Engineer at The Results Companies, Streator, IL</w:t>
-            </w:r>
-          </w:p>
-          <w:p>
-            <w:pPr>
-              <w:pStyle w:val="Date"/>
-            </w:pPr>
-            <w:r>
-              <w:t>October 2010 — May 2014</w:t>
+              <w:t>Successfully implemented and managed robust systems and networks in diverse corporate environments, ensuring optimal performance and availability.</w:t>
             </w:r>
           </w:p>
           <w:p>
@@ -1821,12 +1790,12 @@
               <w:pStyle w:val="ListParagraph"/>
               <w:numPr>
                 <w:ilvl w:val="0"/>
-                <w:numId w:val="20"/>
+                <w:numId w:val="19"/>
               </w:numPr>
               <w:spacing w:line="264" w:lineRule="auto"/>
             </w:pPr>
             <w:r>
-              <w:t>Improved key technology services through the rapid deployment of virtual servers increasing available resources during times of peak demand.</w:t>
+              <w:t>Expertly utilized virtualization, backup, and scripting technologies to facilitate seamless disaster recovery for multiple clients, minimizing downtime and maximizing business continuity.</w:t>
             </w:r>
           </w:p>
           <w:p>
@@ -1834,12 +1803,12 @@
               <w:pStyle w:val="ListParagraph"/>
               <w:numPr>
                 <w:ilvl w:val="0"/>
-                <w:numId w:val="21"/>
+                <w:numId w:val="19"/>
               </w:numPr>
               <w:spacing w:line="264" w:lineRule="auto"/>
             </w:pPr>
             <w:r>
-              <w:t>Management of Symantec Endpoint Protection for 8000 endpoints in a global environment which prevented major viral outbreaks reducing downtime and data loss due to viral infections.</w:t>
+              <w:t>Effectively migrated to and administered virtual desktop infrastructure, improving efficiency and enabling remote work.</w:t>
             </w:r>
           </w:p>
           <w:p>
@@ -1847,89 +1816,32 @@
               <w:pStyle w:val="ListParagraph"/>
               <w:numPr>
                 <w:ilvl w:val="0"/>
-                <w:numId w:val="22"/>
+                <w:numId w:val="19"/>
               </w:numPr>
-              <w:spacing w:line="264" w:lineRule="auto"/>
-            </w:pPr>
-            <w:r>
-              <w:t xml:space="preserve">Automation of software deployments for 8000 endpoints in a global </w:t>
-            </w:r>
-            <w:r>
-              <w:t>enterprise</w:t>
-            </w:r>
-            <w:r>
-              <w:t xml:space="preserve"> using multiple technologies reducing </w:t>
-            </w:r>
-            <w:r>
-              <w:t>operational expenses</w:t>
-            </w:r>
-            <w:r>
-              <w:t>.</w:t>
-            </w:r>
-          </w:p>
-          <w:p>
-            <w:pPr>
-              <w:pStyle w:val="ListParagraph"/>
-              <w:numPr>
-                <w:ilvl w:val="0"/>
-                <w:numId w:val="23"/>
-              </w:numPr>
-              <w:spacing w:line="264" w:lineRule="auto"/>
-            </w:pPr>
-            <w:r>
-              <w:t>Improved PC deployments and migrations by scripting and streamlining the process across multiple locations reducing time to deploy, technical issues, and down time.</w:t>
-            </w:r>
-          </w:p>
-          <w:p>
-            <w:pPr>
-              <w:pStyle w:val="ListParagraph"/>
-              <w:numPr>
-                <w:ilvl w:val="0"/>
-                <w:numId w:val="24"/>
-              </w:numPr>
-              <w:spacing w:line="264" w:lineRule="auto"/>
-            </w:pPr>
-            <w:r>
-              <w:t>Initial deployment of IT infrastructure across a telecommunications environment.</w:t>
-            </w:r>
-          </w:p>
-          <w:p>
-            <w:pPr>
-              <w:pStyle w:val="ListParagraph"/>
-              <w:numPr>
-                <w:ilvl w:val="0"/>
-                <w:numId w:val="25"/>
-              </w:numPr>
-              <w:spacing w:line="264" w:lineRule="auto"/>
-            </w:pPr>
-            <w:r>
-              <w:t>Spearheaded a call center expansion doubling the amount of IT infrastructure supported.</w:t>
-            </w:r>
-          </w:p>
-          <w:p>
-            <w:pPr>
-              <w:pStyle w:val="ListParagraph"/>
-              <w:numPr>
-                <w:ilvl w:val="0"/>
-                <w:numId w:val="26"/>
-              </w:numPr>
-              <w:spacing w:line="264" w:lineRule="auto"/>
-            </w:pPr>
-            <w:r>
-              <w:t>Managed and maintained Business Continuity and Disaster Recovery Plan in accordance with corporate and regulatory standards to ensure minimal business impact in the event of an incident.</w:t>
-            </w:r>
-          </w:p>
-          <w:p>
-            <w:pPr>
-              <w:pStyle w:val="ListParagraph"/>
-              <w:numPr>
-                <w:ilvl w:val="0"/>
-                <w:numId w:val="27"/>
-              </w:numPr>
-              <w:spacing w:line="264" w:lineRule="auto"/>
-            </w:pPr>
-            <w:r>
-              <w:t> Promoted from Sr. Site IT Administrator to Systems Engineer during tenure at Results.</w:t>
+            </w:pPr>
+            <w:r>
+              <w:t>Developed customized scripts and group policies to automate migrations and deployments, reducing IT workload and generating additional billable revenue for the organization.</w:t>
+            </w:r>
+          </w:p>
+          <w:p>
+            <w:pPr>
+              <w:pStyle w:val="MainSectionsSpacing0"/>
+            </w:pPr>
+          </w:p>
+          <w:p>
+            <w:pPr>
+              <w:pStyle w:val="Heading2"/>
+            </w:pPr>
+            <w:r>
+              <w:t>Systems Engineer at The Results Companies, Streator, IL</w:t>
+            </w:r>
+          </w:p>
+          <w:p>
+            <w:pPr>
+              <w:pStyle w:val="Date"/>
+            </w:pPr>
+            <w:r>
+              <w:t>October 2010 — May 2014</w:t>
             </w:r>
           </w:p>
           <w:p>
@@ -1942,7 +1854,97 @@
               <w:spacing w:line="264" w:lineRule="auto"/>
             </w:pPr>
             <w:r>
-              <w:t>Imaging, deployment, and migration of user data from Windows XP to Windows 7 allowing us to remain compliant with regulatory standards.</w:t>
+              <w:t>Rapidly deployed virtual servers during peak demand, enhancing critical technology services and increasing available resources.</w:t>
+            </w:r>
+          </w:p>
+          <w:p>
+            <w:pPr>
+              <w:pStyle w:val="ListParagraph"/>
+              <w:numPr>
+                <w:ilvl w:val="0"/>
+                <w:numId w:val="28"/>
+              </w:numPr>
+              <w:spacing w:line="264" w:lineRule="auto"/>
+            </w:pPr>
+            <w:r>
+              <w:t>Managed Symantec Endpoint Protection for 8000 endpoints globally, effectively preventing major viral outbreaks and minimizing downtime and data loss due to infections.</w:t>
+            </w:r>
+          </w:p>
+          <w:p>
+            <w:pPr>
+              <w:pStyle w:val="ListParagraph"/>
+              <w:numPr>
+                <w:ilvl w:val="0"/>
+                <w:numId w:val="28"/>
+              </w:numPr>
+              <w:spacing w:line="264" w:lineRule="auto"/>
+            </w:pPr>
+            <w:r>
+              <w:t>Automated software deployments for 8000 endpoints across multiple technologies, significantly reducing operational expenses.</w:t>
+            </w:r>
+          </w:p>
+          <w:p>
+            <w:pPr>
+              <w:pStyle w:val="ListParagraph"/>
+              <w:numPr>
+                <w:ilvl w:val="0"/>
+                <w:numId w:val="28"/>
+              </w:numPr>
+              <w:spacing w:line="264" w:lineRule="auto"/>
+            </w:pPr>
+            <w:r>
+              <w:t>Streamlined and scripted PC deployments and migrations across multiple locations, reducing deployment time, technical issues, and downtime.</w:t>
+            </w:r>
+          </w:p>
+          <w:p>
+            <w:pPr>
+              <w:pStyle w:val="ListParagraph"/>
+              <w:numPr>
+                <w:ilvl w:val="0"/>
+                <w:numId w:val="28"/>
+              </w:numPr>
+              <w:spacing w:line="264" w:lineRule="auto"/>
+            </w:pPr>
+            <w:r>
+              <w:t>Successfully led initial deployment of IT infrastructure across a telecommunications environment and doubled IT infrastructure supported during a call center expansion.</w:t>
+            </w:r>
+          </w:p>
+          <w:p>
+            <w:pPr>
+              <w:pStyle w:val="ListParagraph"/>
+              <w:numPr>
+                <w:ilvl w:val="0"/>
+                <w:numId w:val="28"/>
+              </w:numPr>
+              <w:spacing w:line="264" w:lineRule="auto"/>
+            </w:pPr>
+            <w:r>
+              <w:t>Maintained Business Continuity and Disaster Recovery Plan in compliance with corporate and regulatory standards, ensuring minimal business impact during incidents.</w:t>
+            </w:r>
+          </w:p>
+          <w:p>
+            <w:pPr>
+              <w:pStyle w:val="ListParagraph"/>
+              <w:numPr>
+                <w:ilvl w:val="0"/>
+                <w:numId w:val="28"/>
+              </w:numPr>
+              <w:spacing w:line="264" w:lineRule="auto"/>
+            </w:pPr>
+            <w:r>
+              <w:t>Promoted from Sr. Site IT Administrator to Systems Engineer during tenure at Results for exceptional performance and contributions.</w:t>
+            </w:r>
+          </w:p>
+          <w:p>
+            <w:pPr>
+              <w:pStyle w:val="ListParagraph"/>
+              <w:numPr>
+                <w:ilvl w:val="0"/>
+                <w:numId w:val="28"/>
+              </w:numPr>
+            </w:pPr>
+            <w:r>
+              <w:t>Managed imaging, deployment, and migration of user data from Windows XP to Windows 7, ensuring regulatory compliance and seamless transition for end-users.</w:t>
             </w:r>
           </w:p>
           <w:p>

--- a/static/Resume-Reed-Dustin.docx
+++ b/static/Resume-Reed-Dustin.docx
@@ -1482,7 +1482,25 @@
                 <w:sz w:val="20"/>
                 <w:szCs w:val="20"/>
               </w:rPr>
-              <w:t xml:space="preserve"> in designing cutting-edge hybrid cloud environments and leveraging state-of-the-art container services to orchestrate microservices, enabling rapid deployment of distributed application architecture. I possess deep expertise in decomposing complex monolithic applications into streamlined microservices architecture and have hands-on experience in developing comprehensive CI/CD pipelines that drive agile development.</w:t>
+              <w:t xml:space="preserve"> in designing cutting-edge hybrid cloud environments and leveraging state-of-the-art container services to orchestrate microservices, enabling rapid deployment of distributed application architecture. </w:t>
+            </w:r>
+            <w:r>
+              <w:rPr>
+                <w:rFonts w:ascii="Calibri" w:eastAsia="Calibri" w:hAnsi="Calibri" w:cs="Calibri"/>
+                <w:color w:val="0D111A"/>
+                <w:sz w:val="20"/>
+                <w:szCs w:val="20"/>
+              </w:rPr>
+              <w:t>Possesses</w:t>
+            </w:r>
+            <w:r>
+              <w:rPr>
+                <w:rFonts w:ascii="Calibri" w:eastAsia="Calibri" w:hAnsi="Calibri" w:cs="Calibri"/>
+                <w:color w:val="0D111A"/>
+                <w:sz w:val="20"/>
+                <w:szCs w:val="20"/>
+              </w:rPr>
+              <w:t xml:space="preserve"> deep expertise in decomposing complex monolithic applications into streamlined microservices architecture and have hands-on experience in developing comprehensive CI/CD pipelines that drive agile development.</w:t>
             </w:r>
           </w:p>
           <w:p>

--- a/static/Resume-Reed-Dustin.docx
+++ b/static/Resume-Reed-Dustin.docx
@@ -770,6 +770,9 @@
                   <w:r>
                     <w:t xml:space="preserve"> </w:t>
                   </w:r>
+                  <w:r>
+                    <w:t xml:space="preserve"> </w:t>
+                  </w:r>
                 </w:p>
               </w:tc>
             </w:tr>
@@ -1429,6 +1432,56 @@
               <w:pStyle w:val="SkillSpacing"/>
             </w:pPr>
           </w:p>
+          <w:tbl>
+            <w:tblPr>
+              <w:tblW w:w="2381" w:type="dxa"/>
+              <w:tblCellMar>
+                <w:left w:w="0" w:type="dxa"/>
+                <w:right w:w="0" w:type="dxa"/>
+              </w:tblCellMar>
+              <w:tblLook w:val="04A0" w:firstRow="1" w:lastRow="0" w:firstColumn="1" w:lastColumn="0" w:noHBand="0" w:noVBand="1"/>
+            </w:tblPr>
+            <w:tblGrid>
+              <w:gridCol w:w="2357"/>
+              <w:gridCol w:w="24"/>
+            </w:tblGrid>
+            <w:tr>
+              <w:tc>
+                <w:tcPr>
+                  <w:tcW w:w="2381" w:type="dxa"/>
+                  <w:gridSpan w:val="2"/>
+                </w:tcPr>
+                <w:p>
+                  <w:pPr>
+                    <w:pStyle w:val="SkillTitle"/>
+                  </w:pPr>
+                  <w:r>
+                    <w:t>VMware</w:t>
+                  </w:r>
+                </w:p>
+              </w:tc>
+            </w:tr>
+            <w:tr>
+              <w:trPr>
+                <w:gridAfter w:val="1"/>
+                <w:wAfter w:w="24" w:type="dxa"/>
+              </w:trPr>
+              <w:tc>
+                <w:tcPr>
+                  <w:tcW w:w="2357" w:type="dxa"/>
+                  <w:shd w:val="clear" w:color="auto" w:fill="FFFFFF"/>
+                </w:tcPr>
+                <w:p>
+                  <w:pPr>
+                    <w:pStyle w:val="SkillBar"/>
+                  </w:pPr>
+                  <w:r>
+                    <w:t xml:space="preserve"> </w:t>
+                  </w:r>
+                </w:p>
+              </w:tc>
+            </w:tr>
+          </w:tbl>
           <w:p>
             <w:pPr>
               <w:pStyle w:val="SidebarSectionsSpacing"/>
@@ -1519,15 +1572,7 @@
               <w:t>Sr. DevOps Engineer</w:t>
             </w:r>
             <w:r>
-              <w:t xml:space="preserve"> at </w:t>
-            </w:r>
-            <w:proofErr w:type="spellStart"/>
-            <w:r>
-              <w:t>Norwin</w:t>
-            </w:r>
-            <w:proofErr w:type="spellEnd"/>
-            <w:r>
-              <w:t xml:space="preserve"> Technologies, Remote</w:t>
+              <w:t xml:space="preserve"> at Norwin Technologies, Remote</w:t>
             </w:r>
           </w:p>
           <w:p>

--- a/static/Resume-Reed-Dustin.docx
+++ b/static/Resume-Reed-Dustin.docx
@@ -222,14 +222,12 @@
               <w:spacing w:before="80" w:after="80"/>
             </w:pPr>
             <w:hyperlink r:id="rId11" w:history="1">
-              <w:proofErr w:type="spellStart"/>
               <w:r>
                 <w:rPr>
                   <w:rStyle w:val="Hyperlinksidebar"/>
                 </w:rPr>
-                <w:t>Github</w:t>
+                <w:t>GitHub</w:t>
               </w:r>
-              <w:proofErr w:type="spellEnd"/>
             </w:hyperlink>
           </w:p>
           <w:p>
@@ -1535,7 +1533,43 @@
                 <w:sz w:val="20"/>
                 <w:szCs w:val="20"/>
               </w:rPr>
-              <w:t xml:space="preserve"> in designing cutting-edge hybrid cloud environments and leveraging state-of-the-art container services to orchestrate microservices, enabling rapid deployment of distributed application architecture. </w:t>
+              <w:t xml:space="preserve"> in designing cutting-edge hybrid cloud environments and leveraging </w:t>
+            </w:r>
+            <w:r>
+              <w:rPr>
+                <w:rFonts w:ascii="Calibri" w:eastAsia="Calibri" w:hAnsi="Calibri" w:cs="Calibri"/>
+                <w:color w:val="0D111A"/>
+                <w:sz w:val="20"/>
+                <w:szCs w:val="20"/>
+              </w:rPr>
+              <w:t>advanced</w:t>
+            </w:r>
+            <w:r>
+              <w:rPr>
+                <w:rFonts w:ascii="Calibri" w:eastAsia="Calibri" w:hAnsi="Calibri" w:cs="Calibri"/>
+                <w:color w:val="0D111A"/>
+                <w:sz w:val="20"/>
+                <w:szCs w:val="20"/>
+              </w:rPr>
+              <w:t xml:space="preserve"> container </w:t>
+            </w:r>
+            <w:r>
+              <w:rPr>
+                <w:rFonts w:ascii="Calibri" w:eastAsia="Calibri" w:hAnsi="Calibri" w:cs="Calibri"/>
+                <w:color w:val="0D111A"/>
+                <w:sz w:val="20"/>
+                <w:szCs w:val="20"/>
+              </w:rPr>
+              <w:t>platforms</w:t>
+            </w:r>
+            <w:r>
+              <w:rPr>
+                <w:rFonts w:ascii="Calibri" w:eastAsia="Calibri" w:hAnsi="Calibri" w:cs="Calibri"/>
+                <w:color w:val="0D111A"/>
+                <w:sz w:val="20"/>
+                <w:szCs w:val="20"/>
+              </w:rPr>
+              <w:t xml:space="preserve"> to orchestrate microservices, enabling rapid deployment of distributed application architecture. </w:t>
             </w:r>
             <w:r>
               <w:rPr>
@@ -1580,7 +1614,10 @@
               <w:pStyle w:val="Date"/>
             </w:pPr>
             <w:r>
-              <w:t>November 2019 — Present</w:t>
+              <w:t xml:space="preserve">November 2019 — </w:t>
+            </w:r>
+            <w:r>
+              <w:t>january 2014</w:t>
             </w:r>
           </w:p>
           <w:p>
@@ -1592,7 +1629,13 @@
               </w:numPr>
             </w:pPr>
             <w:r>
-              <w:t>Championed and led a team of Automation Engineers to spearhead the design and delivery of sophisticated datacenter automation solutions, resulting in increased system efficiency and reduced downtime.</w:t>
+              <w:t xml:space="preserve">Championed and led a team of Automation Engineers to spearhead the design and delivery of sophisticated datacenter automation solutions, </w:t>
+            </w:r>
+            <w:r>
+              <w:t xml:space="preserve">for global finance organizations, </w:t>
+            </w:r>
+            <w:r>
+              <w:t>resulting in increased system efficiency and reduced downtime.</w:t>
             </w:r>
           </w:p>
           <w:p>
@@ -1625,7 +1668,7 @@
               </w:numPr>
             </w:pPr>
             <w:r>
-              <w:t>Developed Ansible playbooks, Jinja2 templates, and AzureRM templates to enable swift, idempotent deployment of elastic, scalable, and fault-tolerant infrastructure.</w:t>
+              <w:t>Developed Ansible playbooks, Jinja, and AzureRM templates to enable swift, idempotent deployment of elastic, scalable, and fault-tolerant infrastructure.</w:t>
             </w:r>
           </w:p>
           <w:p>
@@ -1810,7 +1853,11 @@
               <w:t> </w:t>
             </w:r>
             <w:r>
-              <w:t>Expertly maintained and monitored Exchange 2013, ensuring smooth operations and minimizing downtime.</w:t>
+              <w:t xml:space="preserve">Expertly maintained and monitored Exchange 2013, ensuring smooth </w:t>
+            </w:r>
+            <w:r>
+              <w:lastRenderedPageBreak/>
+              <w:t>operations and minimizing downtime.</w:t>
             </w:r>
           </w:p>
           <w:p>
@@ -1823,7 +1870,6 @@
               <w:pStyle w:val="Heading2"/>
             </w:pPr>
             <w:r>
-              <w:lastRenderedPageBreak/>
               <w:t>Systems Administrator at Networks Consulting Resources, Geneva, IL</w:t>
             </w:r>
           </w:p>
@@ -5005,6 +5051,30 @@
       <w:u w:val="single" w:color="FFFFFF"/>
     </w:rPr>
   </w:style>
+  <w:style w:type="character" w:styleId="UnresolvedMention">
+    <w:name w:val="Unresolved Mention"/>
+    <w:basedOn w:val="DefaultParagraphFont"/>
+    <w:uiPriority w:val="99"/>
+    <w:semiHidden/>
+    <w:unhideWhenUsed/>
+    <w:rsid w:val="00074F27"/>
+    <w:rPr>
+      <w:color w:val="605E5C"/>
+      <w:shd w:val="clear" w:color="auto" w:fill="E1DFDD"/>
+    </w:rPr>
+  </w:style>
+  <w:style w:type="character" w:styleId="FollowedHyperlink">
+    <w:name w:val="FollowedHyperlink"/>
+    <w:basedOn w:val="DefaultParagraphFont"/>
+    <w:uiPriority w:val="99"/>
+    <w:semiHidden/>
+    <w:unhideWhenUsed/>
+    <w:rsid w:val="00074F27"/>
+    <w:rPr>
+      <w:color w:val="954F72" w:themeColor="followedHyperlink"/>
+      <w:u w:val="single"/>
+    </w:rPr>
+  </w:style>
 </w:styles>
 </file>
 

--- a/static/Resume-Reed-Dustin.docx
+++ b/static/Resume-Reed-Dustin.docx
@@ -1617,7 +1617,13 @@
               <w:t xml:space="preserve">November 2019 — </w:t>
             </w:r>
             <w:r>
-              <w:t>january 2014</w:t>
+              <w:t>january 20</w:t>
+            </w:r>
+            <w:r>
+              <w:t>2</w:t>
+            </w:r>
+            <w:r>
+              <w:t>4</w:t>
             </w:r>
           </w:p>
           <w:p>

--- a/static/Resume-Reed-Dustin.docx
+++ b/static/Resume-Reed-Dustin.docx
@@ -257,6 +257,11 @@
               <w:t>Skills</w:t>
             </w:r>
           </w:p>
+          <w:p>
+            <w:pPr>
+              <w:pStyle w:val="SkillSpacing"/>
+            </w:pPr>
+          </w:p>
           <w:tbl>
             <w:tblPr>
               <w:tblW w:w="2381" w:type="dxa"/>
@@ -267,14 +272,12 @@
               <w:tblLook w:val="04A0" w:firstRow="1" w:lastRow="0" w:firstColumn="1" w:lastColumn="0" w:noHBand="0" w:noVBand="1"/>
             </w:tblPr>
             <w:tblGrid>
-              <w:gridCol w:w="2357"/>
-              <w:gridCol w:w="24"/>
+              <w:gridCol w:w="2381"/>
             </w:tblGrid>
             <w:tr>
               <w:tc>
                 <w:tcPr>
                   <w:tcW w:w="2381" w:type="dxa"/>
-                  <w:gridSpan w:val="2"/>
                 </w:tcPr>
                 <w:p>
                   <w:pPr>
@@ -284,128 +287,14 @@
                     <w:t>Automation</w:t>
                   </w:r>
                 </w:p>
-              </w:tc>
-            </w:tr>
-            <w:tr>
-              <w:tc>
-                <w:tcPr>
-                  <w:tcW w:w="2357" w:type="dxa"/>
-                  <w:shd w:val="clear" w:color="auto" w:fill="FFFFFF"/>
-                </w:tcPr>
-                <w:p>
-                  <w:pPr>
-                    <w:pStyle w:val="SkillBar"/>
-                  </w:pPr>
-                  <w:r>
-                    <w:t xml:space="preserve"> </w:t>
-                  </w:r>
-                </w:p>
-              </w:tc>
-              <w:tc>
-                <w:tcPr>
-                  <w:tcW w:w="23" w:type="dxa"/>
-                  <w:shd w:val="clear" w:color="auto" w:fill="FFFFFF"/>
-                </w:tcPr>
-                <w:p>
-                  <w:pPr>
-                    <w:pStyle w:val="SkillBar"/>
-                  </w:pPr>
-                  <w:r>
-                    <w:t xml:space="preserve"> </w:t>
-                  </w:r>
-                </w:p>
-              </w:tc>
-            </w:tr>
-          </w:tbl>
-          <w:p>
-            <w:pPr>
-              <w:pStyle w:val="SkillSpacing"/>
-            </w:pPr>
-          </w:p>
-          <w:tbl>
-            <w:tblPr>
-              <w:tblW w:w="2381" w:type="dxa"/>
-              <w:tblCellMar>
-                <w:left w:w="0" w:type="dxa"/>
-                <w:right w:w="0" w:type="dxa"/>
-              </w:tblCellMar>
-              <w:tblLook w:val="04A0" w:firstRow="1" w:lastRow="0" w:firstColumn="1" w:lastColumn="0" w:noHBand="0" w:noVBand="1"/>
-            </w:tblPr>
-            <w:tblGrid>
-              <w:gridCol w:w="2357"/>
-              <w:gridCol w:w="24"/>
-            </w:tblGrid>
-            <w:tr>
-              <w:tc>
-                <w:tcPr>
-                  <w:tcW w:w="2381" w:type="dxa"/>
-                  <w:gridSpan w:val="2"/>
-                </w:tcPr>
                 <w:p>
                   <w:pPr>
                     <w:pStyle w:val="SkillTitle"/>
                   </w:pPr>
                   <w:r>
-                    <w:t>DevOps</w:t>
+                    <w:t>Cloud</w:t>
                   </w:r>
                 </w:p>
-              </w:tc>
-            </w:tr>
-            <w:tr>
-              <w:tc>
-                <w:tcPr>
-                  <w:tcW w:w="2357" w:type="dxa"/>
-                  <w:shd w:val="clear" w:color="auto" w:fill="FFFFFF"/>
-                </w:tcPr>
-                <w:p>
-                  <w:pPr>
-                    <w:pStyle w:val="SkillBar"/>
-                  </w:pPr>
-                  <w:r>
-                    <w:t xml:space="preserve"> </w:t>
-                  </w:r>
-                </w:p>
-              </w:tc>
-              <w:tc>
-                <w:tcPr>
-                  <w:tcW w:w="23" w:type="dxa"/>
-                  <w:shd w:val="clear" w:color="auto" w:fill="FFFFFF"/>
-                </w:tcPr>
-                <w:p>
-                  <w:pPr>
-                    <w:pStyle w:val="SkillBar"/>
-                  </w:pPr>
-                  <w:r>
-                    <w:t xml:space="preserve"> </w:t>
-                  </w:r>
-                </w:p>
-              </w:tc>
-            </w:tr>
-          </w:tbl>
-          <w:p>
-            <w:pPr>
-              <w:pStyle w:val="SkillSpacing"/>
-            </w:pPr>
-          </w:p>
-          <w:tbl>
-            <w:tblPr>
-              <w:tblW w:w="2381" w:type="dxa"/>
-              <w:tblCellMar>
-                <w:left w:w="0" w:type="dxa"/>
-                <w:right w:w="0" w:type="dxa"/>
-              </w:tblCellMar>
-              <w:tblLook w:val="04A0" w:firstRow="1" w:lastRow="0" w:firstColumn="1" w:lastColumn="0" w:noHBand="0" w:noVBand="1"/>
-            </w:tblPr>
-            <w:tblGrid>
-              <w:gridCol w:w="2357"/>
-              <w:gridCol w:w="24"/>
-            </w:tblGrid>
-            <w:tr>
-              <w:tc>
-                <w:tcPr>
-                  <w:tcW w:w="2381" w:type="dxa"/>
-                  <w:gridSpan w:val="2"/>
-                </w:tcPr>
                 <w:p>
                   <w:pPr>
                     <w:pStyle w:val="SkillTitle"/>
@@ -414,63 +303,6 @@
                     <w:t>Docker</w:t>
                   </w:r>
                 </w:p>
-              </w:tc>
-            </w:tr>
-            <w:tr>
-              <w:tc>
-                <w:tcPr>
-                  <w:tcW w:w="2357" w:type="dxa"/>
-                  <w:shd w:val="clear" w:color="auto" w:fill="FFFFFF"/>
-                </w:tcPr>
-                <w:p>
-                  <w:pPr>
-                    <w:pStyle w:val="SkillBar"/>
-                  </w:pPr>
-                  <w:r>
-                    <w:t xml:space="preserve"> </w:t>
-                  </w:r>
-                </w:p>
-              </w:tc>
-              <w:tc>
-                <w:tcPr>
-                  <w:tcW w:w="23" w:type="dxa"/>
-                  <w:shd w:val="clear" w:color="auto" w:fill="FFFFFF"/>
-                </w:tcPr>
-                <w:p>
-                  <w:pPr>
-                    <w:pStyle w:val="SkillBar"/>
-                  </w:pPr>
-                  <w:r>
-                    <w:t xml:space="preserve"> </w:t>
-                  </w:r>
-                </w:p>
-              </w:tc>
-            </w:tr>
-          </w:tbl>
-          <w:p>
-            <w:pPr>
-              <w:pStyle w:val="SkillSpacing"/>
-            </w:pPr>
-          </w:p>
-          <w:tbl>
-            <w:tblPr>
-              <w:tblW w:w="2381" w:type="dxa"/>
-              <w:tblCellMar>
-                <w:left w:w="0" w:type="dxa"/>
-                <w:right w:w="0" w:type="dxa"/>
-              </w:tblCellMar>
-              <w:tblLook w:val="04A0" w:firstRow="1" w:lastRow="0" w:firstColumn="1" w:lastColumn="0" w:noHBand="0" w:noVBand="1"/>
-            </w:tblPr>
-            <w:tblGrid>
-              <w:gridCol w:w="2357"/>
-              <w:gridCol w:w="24"/>
-            </w:tblGrid>
-            <w:tr>
-              <w:tc>
-                <w:tcPr>
-                  <w:tcW w:w="2381" w:type="dxa"/>
-                  <w:gridSpan w:val="2"/>
-                </w:tcPr>
                 <w:p>
                   <w:pPr>
                     <w:pStyle w:val="SkillTitle"/>
@@ -479,63 +311,14 @@
                     <w:t>Python</w:t>
                   </w:r>
                 </w:p>
-              </w:tc>
-            </w:tr>
-            <w:tr>
-              <w:tc>
-                <w:tcPr>
-                  <w:tcW w:w="2357" w:type="dxa"/>
-                  <w:shd w:val="clear" w:color="auto" w:fill="FFFFFF"/>
-                </w:tcPr>
                 <w:p>
                   <w:pPr>
-                    <w:pStyle w:val="SkillBar"/>
+                    <w:pStyle w:val="SkillTitle"/>
                   </w:pPr>
                   <w:r>
-                    <w:t xml:space="preserve"> </w:t>
+                    <w:t>Kubernetes</w:t>
                   </w:r>
                 </w:p>
-              </w:tc>
-              <w:tc>
-                <w:tcPr>
-                  <w:tcW w:w="23" w:type="dxa"/>
-                  <w:shd w:val="clear" w:color="auto" w:fill="FFFFFF"/>
-                </w:tcPr>
-                <w:p>
-                  <w:pPr>
-                    <w:pStyle w:val="SkillBar"/>
-                  </w:pPr>
-                  <w:r>
-                    <w:t xml:space="preserve"> </w:t>
-                  </w:r>
-                </w:p>
-              </w:tc>
-            </w:tr>
-          </w:tbl>
-          <w:p>
-            <w:pPr>
-              <w:pStyle w:val="SkillSpacing"/>
-            </w:pPr>
-          </w:p>
-          <w:tbl>
-            <w:tblPr>
-              <w:tblW w:w="2381" w:type="dxa"/>
-              <w:tblCellMar>
-                <w:left w:w="0" w:type="dxa"/>
-                <w:right w:w="0" w:type="dxa"/>
-              </w:tblCellMar>
-              <w:tblLook w:val="04A0" w:firstRow="1" w:lastRow="0" w:firstColumn="1" w:lastColumn="0" w:noHBand="0" w:noVBand="1"/>
-            </w:tblPr>
-            <w:tblGrid>
-              <w:gridCol w:w="1881"/>
-              <w:gridCol w:w="500"/>
-            </w:tblGrid>
-            <w:tr>
-              <w:tc>
-                <w:tcPr>
-                  <w:tcW w:w="2381" w:type="dxa"/>
-                  <w:gridSpan w:val="2"/>
-                </w:tcPr>
                 <w:p>
                   <w:pPr>
                     <w:pStyle w:val="SkillTitle"/>
@@ -544,63 +327,6 @@
                     <w:t>Terraform</w:t>
                   </w:r>
                 </w:p>
-              </w:tc>
-            </w:tr>
-            <w:tr>
-              <w:tc>
-                <w:tcPr>
-                  <w:tcW w:w="1881" w:type="dxa"/>
-                  <w:shd w:val="clear" w:color="auto" w:fill="FFFFFF"/>
-                </w:tcPr>
-                <w:p>
-                  <w:pPr>
-                    <w:pStyle w:val="SkillBar"/>
-                  </w:pPr>
-                  <w:r>
-                    <w:t xml:space="preserve"> </w:t>
-                  </w:r>
-                </w:p>
-              </w:tc>
-              <w:tc>
-                <w:tcPr>
-                  <w:tcW w:w="500" w:type="dxa"/>
-                  <w:shd w:val="clear" w:color="auto" w:fill="3B7F74"/>
-                </w:tcPr>
-                <w:p>
-                  <w:pPr>
-                    <w:pStyle w:val="SkillBar"/>
-                  </w:pPr>
-                  <w:r>
-                    <w:t xml:space="preserve"> </w:t>
-                  </w:r>
-                </w:p>
-              </w:tc>
-            </w:tr>
-          </w:tbl>
-          <w:p>
-            <w:pPr>
-              <w:pStyle w:val="SkillSpacing"/>
-            </w:pPr>
-          </w:p>
-          <w:tbl>
-            <w:tblPr>
-              <w:tblW w:w="2381" w:type="dxa"/>
-              <w:tblCellMar>
-                <w:left w:w="0" w:type="dxa"/>
-                <w:right w:w="0" w:type="dxa"/>
-              </w:tblCellMar>
-              <w:tblLook w:val="04A0" w:firstRow="1" w:lastRow="0" w:firstColumn="1" w:lastColumn="0" w:noHBand="0" w:noVBand="1"/>
-            </w:tblPr>
-            <w:tblGrid>
-              <w:gridCol w:w="2357"/>
-              <w:gridCol w:w="24"/>
-            </w:tblGrid>
-            <w:tr>
-              <w:tc>
-                <w:tcPr>
-                  <w:tcW w:w="2381" w:type="dxa"/>
-                  <w:gridSpan w:val="2"/>
-                </w:tcPr>
                 <w:p>
                   <w:pPr>
                     <w:pStyle w:val="SkillTitle"/>
@@ -609,63 +335,6 @@
                     <w:t>Ansible</w:t>
                   </w:r>
                 </w:p>
-              </w:tc>
-            </w:tr>
-            <w:tr>
-              <w:tc>
-                <w:tcPr>
-                  <w:tcW w:w="2357" w:type="dxa"/>
-                  <w:shd w:val="clear" w:color="auto" w:fill="FFFFFF"/>
-                </w:tcPr>
-                <w:p>
-                  <w:pPr>
-                    <w:pStyle w:val="SkillBar"/>
-                  </w:pPr>
-                  <w:r>
-                    <w:t xml:space="preserve"> </w:t>
-                  </w:r>
-                </w:p>
-              </w:tc>
-              <w:tc>
-                <w:tcPr>
-                  <w:tcW w:w="23" w:type="dxa"/>
-                  <w:shd w:val="clear" w:color="auto" w:fill="FFFFFF"/>
-                </w:tcPr>
-                <w:p>
-                  <w:pPr>
-                    <w:pStyle w:val="SkillBar"/>
-                  </w:pPr>
-                  <w:r>
-                    <w:t xml:space="preserve"> </w:t>
-                  </w:r>
-                </w:p>
-              </w:tc>
-            </w:tr>
-          </w:tbl>
-          <w:p>
-            <w:pPr>
-              <w:pStyle w:val="SkillSpacing"/>
-            </w:pPr>
-          </w:p>
-          <w:tbl>
-            <w:tblPr>
-              <w:tblW w:w="2381" w:type="dxa"/>
-              <w:tblCellMar>
-                <w:left w:w="0" w:type="dxa"/>
-                <w:right w:w="0" w:type="dxa"/>
-              </w:tblCellMar>
-              <w:tblLook w:val="04A0" w:firstRow="1" w:lastRow="0" w:firstColumn="1" w:lastColumn="0" w:noHBand="0" w:noVBand="1"/>
-            </w:tblPr>
-            <w:tblGrid>
-              <w:gridCol w:w="2357"/>
-              <w:gridCol w:w="24"/>
-            </w:tblGrid>
-            <w:tr>
-              <w:tc>
-                <w:tcPr>
-                  <w:tcW w:w="2381" w:type="dxa"/>
-                  <w:gridSpan w:val="2"/>
-                </w:tcPr>
                 <w:p>
                   <w:pPr>
                     <w:pStyle w:val="SkillTitle"/>
@@ -674,63 +343,6 @@
                     <w:t>Networking</w:t>
                   </w:r>
                 </w:p>
-              </w:tc>
-            </w:tr>
-            <w:tr>
-              <w:tc>
-                <w:tcPr>
-                  <w:tcW w:w="2357" w:type="dxa"/>
-                  <w:shd w:val="clear" w:color="auto" w:fill="FFFFFF"/>
-                </w:tcPr>
-                <w:p>
-                  <w:pPr>
-                    <w:pStyle w:val="SkillBar"/>
-                  </w:pPr>
-                  <w:r>
-                    <w:t xml:space="preserve"> </w:t>
-                  </w:r>
-                </w:p>
-              </w:tc>
-              <w:tc>
-                <w:tcPr>
-                  <w:tcW w:w="23" w:type="dxa"/>
-                  <w:shd w:val="clear" w:color="auto" w:fill="FFFFFF"/>
-                </w:tcPr>
-                <w:p>
-                  <w:pPr>
-                    <w:pStyle w:val="SkillBar"/>
-                  </w:pPr>
-                  <w:r>
-                    <w:t xml:space="preserve"> </w:t>
-                  </w:r>
-                </w:p>
-              </w:tc>
-            </w:tr>
-          </w:tbl>
-          <w:p>
-            <w:pPr>
-              <w:pStyle w:val="SkillSpacing"/>
-            </w:pPr>
-          </w:p>
-          <w:tbl>
-            <w:tblPr>
-              <w:tblW w:w="2381" w:type="dxa"/>
-              <w:tblCellMar>
-                <w:left w:w="0" w:type="dxa"/>
-                <w:right w:w="0" w:type="dxa"/>
-              </w:tblCellMar>
-              <w:tblLook w:val="04A0" w:firstRow="1" w:lastRow="0" w:firstColumn="1" w:lastColumn="0" w:noHBand="0" w:noVBand="1"/>
-            </w:tblPr>
-            <w:tblGrid>
-              <w:gridCol w:w="1881"/>
-              <w:gridCol w:w="500"/>
-            </w:tblGrid>
-            <w:tr>
-              <w:tc>
-                <w:tcPr>
-                  <w:tcW w:w="2381" w:type="dxa"/>
-                  <w:gridSpan w:val="2"/>
-                </w:tcPr>
                 <w:p>
                   <w:pPr>
                     <w:pStyle w:val="SkillTitle"/>
@@ -739,66 +351,6 @@
                     <w:t>Git</w:t>
                   </w:r>
                 </w:p>
-              </w:tc>
-            </w:tr>
-            <w:tr>
-              <w:tc>
-                <w:tcPr>
-                  <w:tcW w:w="1881" w:type="dxa"/>
-                  <w:shd w:val="clear" w:color="auto" w:fill="FFFFFF"/>
-                </w:tcPr>
-                <w:p>
-                  <w:pPr>
-                    <w:pStyle w:val="SkillBar"/>
-                  </w:pPr>
-                  <w:r>
-                    <w:t xml:space="preserve"> </w:t>
-                  </w:r>
-                </w:p>
-              </w:tc>
-              <w:tc>
-                <w:tcPr>
-                  <w:tcW w:w="500" w:type="dxa"/>
-                  <w:shd w:val="clear" w:color="auto" w:fill="3B7F74"/>
-                </w:tcPr>
-                <w:p>
-                  <w:pPr>
-                    <w:pStyle w:val="SkillBar"/>
-                  </w:pPr>
-                  <w:r>
-                    <w:t xml:space="preserve"> </w:t>
-                  </w:r>
-                  <w:r>
-                    <w:t xml:space="preserve"> </w:t>
-                  </w:r>
-                </w:p>
-              </w:tc>
-            </w:tr>
-          </w:tbl>
-          <w:p>
-            <w:pPr>
-              <w:pStyle w:val="SkillSpacing"/>
-            </w:pPr>
-          </w:p>
-          <w:tbl>
-            <w:tblPr>
-              <w:tblW w:w="2381" w:type="dxa"/>
-              <w:tblCellMar>
-                <w:left w:w="0" w:type="dxa"/>
-                <w:right w:w="0" w:type="dxa"/>
-              </w:tblCellMar>
-              <w:tblLook w:val="04A0" w:firstRow="1" w:lastRow="0" w:firstColumn="1" w:lastColumn="0" w:noHBand="0" w:noVBand="1"/>
-            </w:tblPr>
-            <w:tblGrid>
-              <w:gridCol w:w="2357"/>
-              <w:gridCol w:w="24"/>
-            </w:tblGrid>
-            <w:tr>
-              <w:tc>
-                <w:tcPr>
-                  <w:tcW w:w="2381" w:type="dxa"/>
-                  <w:gridSpan w:val="2"/>
-                </w:tcPr>
                 <w:p>
                   <w:pPr>
                     <w:pStyle w:val="SkillTitle"/>
@@ -807,63 +359,6 @@
                     <w:t>Amazon AWS</w:t>
                   </w:r>
                 </w:p>
-              </w:tc>
-            </w:tr>
-            <w:tr>
-              <w:tc>
-                <w:tcPr>
-                  <w:tcW w:w="2357" w:type="dxa"/>
-                  <w:shd w:val="clear" w:color="auto" w:fill="FFFFFF"/>
-                </w:tcPr>
-                <w:p>
-                  <w:pPr>
-                    <w:pStyle w:val="SkillBar"/>
-                  </w:pPr>
-                  <w:r>
-                    <w:t xml:space="preserve"> </w:t>
-                  </w:r>
-                </w:p>
-              </w:tc>
-              <w:tc>
-                <w:tcPr>
-                  <w:tcW w:w="23" w:type="dxa"/>
-                  <w:shd w:val="clear" w:color="auto" w:fill="FFFFFF"/>
-                </w:tcPr>
-                <w:p>
-                  <w:pPr>
-                    <w:pStyle w:val="SkillBar"/>
-                  </w:pPr>
-                  <w:r>
-                    <w:t xml:space="preserve"> </w:t>
-                  </w:r>
-                </w:p>
-              </w:tc>
-            </w:tr>
-          </w:tbl>
-          <w:p>
-            <w:pPr>
-              <w:pStyle w:val="SkillSpacing"/>
-            </w:pPr>
-          </w:p>
-          <w:tbl>
-            <w:tblPr>
-              <w:tblW w:w="2381" w:type="dxa"/>
-              <w:tblCellMar>
-                <w:left w:w="0" w:type="dxa"/>
-                <w:right w:w="0" w:type="dxa"/>
-              </w:tblCellMar>
-              <w:tblLook w:val="04A0" w:firstRow="1" w:lastRow="0" w:firstColumn="1" w:lastColumn="0" w:noHBand="0" w:noVBand="1"/>
-            </w:tblPr>
-            <w:tblGrid>
-              <w:gridCol w:w="2357"/>
-              <w:gridCol w:w="24"/>
-            </w:tblGrid>
-            <w:tr>
-              <w:tc>
-                <w:tcPr>
-                  <w:tcW w:w="2381" w:type="dxa"/>
-                  <w:gridSpan w:val="2"/>
-                </w:tcPr>
                 <w:p>
                   <w:pPr>
                     <w:pStyle w:val="SkillTitle"/>
@@ -872,63 +367,6 @@
                     <w:t>Microsoft Azure</w:t>
                   </w:r>
                 </w:p>
-              </w:tc>
-            </w:tr>
-            <w:tr>
-              <w:tc>
-                <w:tcPr>
-                  <w:tcW w:w="2357" w:type="dxa"/>
-                  <w:shd w:val="clear" w:color="auto" w:fill="FFFFFF"/>
-                </w:tcPr>
-                <w:p>
-                  <w:pPr>
-                    <w:pStyle w:val="SkillBar"/>
-                  </w:pPr>
-                  <w:r>
-                    <w:t xml:space="preserve"> </w:t>
-                  </w:r>
-                </w:p>
-              </w:tc>
-              <w:tc>
-                <w:tcPr>
-                  <w:tcW w:w="23" w:type="dxa"/>
-                  <w:shd w:val="clear" w:color="auto" w:fill="FFFFFF"/>
-                </w:tcPr>
-                <w:p>
-                  <w:pPr>
-                    <w:pStyle w:val="SkillBar"/>
-                  </w:pPr>
-                  <w:r>
-                    <w:t xml:space="preserve"> </w:t>
-                  </w:r>
-                </w:p>
-              </w:tc>
-            </w:tr>
-          </w:tbl>
-          <w:p>
-            <w:pPr>
-              <w:pStyle w:val="SkillSpacing"/>
-            </w:pPr>
-          </w:p>
-          <w:tbl>
-            <w:tblPr>
-              <w:tblW w:w="2381" w:type="dxa"/>
-              <w:tblCellMar>
-                <w:left w:w="0" w:type="dxa"/>
-                <w:right w:w="0" w:type="dxa"/>
-              </w:tblCellMar>
-              <w:tblLook w:val="04A0" w:firstRow="1" w:lastRow="0" w:firstColumn="1" w:lastColumn="0" w:noHBand="0" w:noVBand="1"/>
-            </w:tblPr>
-            <w:tblGrid>
-              <w:gridCol w:w="1881"/>
-              <w:gridCol w:w="500"/>
-            </w:tblGrid>
-            <w:tr>
-              <w:tc>
-                <w:tcPr>
-                  <w:tcW w:w="2381" w:type="dxa"/>
-                  <w:gridSpan w:val="2"/>
-                </w:tcPr>
                 <w:p>
                   <w:pPr>
                     <w:pStyle w:val="SkillTitle"/>
@@ -937,128 +375,22 @@
                     <w:t>Linux</w:t>
                   </w:r>
                 </w:p>
-              </w:tc>
-            </w:tr>
-            <w:tr>
-              <w:tc>
-                <w:tcPr>
-                  <w:tcW w:w="1881" w:type="dxa"/>
-                  <w:shd w:val="clear" w:color="auto" w:fill="FFFFFF"/>
-                </w:tcPr>
-                <w:p>
-                  <w:pPr>
-                    <w:pStyle w:val="SkillBar"/>
-                  </w:pPr>
-                  <w:r>
-                    <w:t xml:space="preserve"> </w:t>
-                  </w:r>
-                </w:p>
-              </w:tc>
-              <w:tc>
-                <w:tcPr>
-                  <w:tcW w:w="500" w:type="dxa"/>
-                  <w:shd w:val="clear" w:color="auto" w:fill="3B7F74"/>
-                </w:tcPr>
-                <w:p>
-                  <w:pPr>
-                    <w:pStyle w:val="SkillBar"/>
-                  </w:pPr>
-                  <w:r>
-                    <w:t xml:space="preserve"> </w:t>
-                  </w:r>
-                </w:p>
-              </w:tc>
-            </w:tr>
-          </w:tbl>
-          <w:p>
-            <w:pPr>
-              <w:pStyle w:val="SkillSpacing"/>
-            </w:pPr>
-          </w:p>
-          <w:tbl>
-            <w:tblPr>
-              <w:tblW w:w="2381" w:type="dxa"/>
-              <w:tblCellMar>
-                <w:left w:w="0" w:type="dxa"/>
-                <w:right w:w="0" w:type="dxa"/>
-              </w:tblCellMar>
-              <w:tblLook w:val="04A0" w:firstRow="1" w:lastRow="0" w:firstColumn="1" w:lastColumn="0" w:noHBand="0" w:noVBand="1"/>
-            </w:tblPr>
-            <w:tblGrid>
-              <w:gridCol w:w="2357"/>
-              <w:gridCol w:w="24"/>
-            </w:tblGrid>
-            <w:tr>
-              <w:tc>
-                <w:tcPr>
-                  <w:tcW w:w="2381" w:type="dxa"/>
-                  <w:gridSpan w:val="2"/>
-                </w:tcPr>
                 <w:p>
                   <w:pPr>
                     <w:pStyle w:val="SkillTitle"/>
                   </w:pPr>
                   <w:r>
-                    <w:t>Critical thinking and problem solving</w:t>
+                    <w:t>Critical Thinking</w:t>
                   </w:r>
                 </w:p>
-              </w:tc>
-            </w:tr>
-            <w:tr>
-              <w:tc>
-                <w:tcPr>
-                  <w:tcW w:w="2357" w:type="dxa"/>
-                  <w:shd w:val="clear" w:color="auto" w:fill="FFFFFF"/>
-                </w:tcPr>
                 <w:p>
                   <w:pPr>
-                    <w:pStyle w:val="SkillBar"/>
+                    <w:pStyle w:val="SkillTitle"/>
                   </w:pPr>
                   <w:r>
-                    <w:t xml:space="preserve"> </w:t>
+                    <w:t>Problem Solving</w:t>
                   </w:r>
                 </w:p>
-              </w:tc>
-              <w:tc>
-                <w:tcPr>
-                  <w:tcW w:w="23" w:type="dxa"/>
-                  <w:shd w:val="clear" w:color="auto" w:fill="FFFFFF"/>
-                </w:tcPr>
-                <w:p>
-                  <w:pPr>
-                    <w:pStyle w:val="SkillBar"/>
-                  </w:pPr>
-                  <w:r>
-                    <w:t xml:space="preserve"> </w:t>
-                  </w:r>
-                </w:p>
-              </w:tc>
-            </w:tr>
-          </w:tbl>
-          <w:p>
-            <w:pPr>
-              <w:pStyle w:val="SkillSpacing"/>
-            </w:pPr>
-          </w:p>
-          <w:tbl>
-            <w:tblPr>
-              <w:tblW w:w="2381" w:type="dxa"/>
-              <w:tblCellMar>
-                <w:left w:w="0" w:type="dxa"/>
-                <w:right w:w="0" w:type="dxa"/>
-              </w:tblCellMar>
-              <w:tblLook w:val="04A0" w:firstRow="1" w:lastRow="0" w:firstColumn="1" w:lastColumn="0" w:noHBand="0" w:noVBand="1"/>
-            </w:tblPr>
-            <w:tblGrid>
-              <w:gridCol w:w="1881"/>
-              <w:gridCol w:w="500"/>
-            </w:tblGrid>
-            <w:tr>
-              <w:tc>
-                <w:tcPr>
-                  <w:tcW w:w="2381" w:type="dxa"/>
-                  <w:gridSpan w:val="2"/>
-                </w:tcPr>
                 <w:p>
                   <w:pPr>
                     <w:pStyle w:val="SkillTitle"/>
@@ -1067,63 +399,6 @@
                     <w:t>Load Balancers</w:t>
                   </w:r>
                 </w:p>
-              </w:tc>
-            </w:tr>
-            <w:tr>
-              <w:tc>
-                <w:tcPr>
-                  <w:tcW w:w="1881" w:type="dxa"/>
-                  <w:shd w:val="clear" w:color="auto" w:fill="FFFFFF"/>
-                </w:tcPr>
-                <w:p>
-                  <w:pPr>
-                    <w:pStyle w:val="SkillBar"/>
-                  </w:pPr>
-                  <w:r>
-                    <w:t xml:space="preserve"> </w:t>
-                  </w:r>
-                </w:p>
-              </w:tc>
-              <w:tc>
-                <w:tcPr>
-                  <w:tcW w:w="500" w:type="dxa"/>
-                  <w:shd w:val="clear" w:color="auto" w:fill="3B7F74"/>
-                </w:tcPr>
-                <w:p>
-                  <w:pPr>
-                    <w:pStyle w:val="SkillBar"/>
-                  </w:pPr>
-                  <w:r>
-                    <w:t xml:space="preserve"> </w:t>
-                  </w:r>
-                </w:p>
-              </w:tc>
-            </w:tr>
-          </w:tbl>
-          <w:p>
-            <w:pPr>
-              <w:pStyle w:val="SkillSpacing"/>
-            </w:pPr>
-          </w:p>
-          <w:tbl>
-            <w:tblPr>
-              <w:tblW w:w="2381" w:type="dxa"/>
-              <w:tblCellMar>
-                <w:left w:w="0" w:type="dxa"/>
-                <w:right w:w="0" w:type="dxa"/>
-              </w:tblCellMar>
-              <w:tblLook w:val="04A0" w:firstRow="1" w:lastRow="0" w:firstColumn="1" w:lastColumn="0" w:noHBand="0" w:noVBand="1"/>
-            </w:tblPr>
-            <w:tblGrid>
-              <w:gridCol w:w="1881"/>
-              <w:gridCol w:w="500"/>
-            </w:tblGrid>
-            <w:tr>
-              <w:tc>
-                <w:tcPr>
-                  <w:tcW w:w="2381" w:type="dxa"/>
-                  <w:gridSpan w:val="2"/>
-                </w:tcPr>
                 <w:p>
                   <w:pPr>
                     <w:pStyle w:val="SkillTitle"/>
@@ -1132,63 +407,6 @@
                     <w:t>Virtualization</w:t>
                   </w:r>
                 </w:p>
-              </w:tc>
-            </w:tr>
-            <w:tr>
-              <w:tc>
-                <w:tcPr>
-                  <w:tcW w:w="1881" w:type="dxa"/>
-                  <w:shd w:val="clear" w:color="auto" w:fill="FFFFFF"/>
-                </w:tcPr>
-                <w:p>
-                  <w:pPr>
-                    <w:pStyle w:val="SkillBar"/>
-                  </w:pPr>
-                  <w:r>
-                    <w:t xml:space="preserve"> </w:t>
-                  </w:r>
-                </w:p>
-              </w:tc>
-              <w:tc>
-                <w:tcPr>
-                  <w:tcW w:w="500" w:type="dxa"/>
-                  <w:shd w:val="clear" w:color="auto" w:fill="3B7F74"/>
-                </w:tcPr>
-                <w:p>
-                  <w:pPr>
-                    <w:pStyle w:val="SkillBar"/>
-                  </w:pPr>
-                  <w:r>
-                    <w:t xml:space="preserve"> </w:t>
-                  </w:r>
-                </w:p>
-              </w:tc>
-            </w:tr>
-          </w:tbl>
-          <w:p>
-            <w:pPr>
-              <w:pStyle w:val="SkillSpacing"/>
-            </w:pPr>
-          </w:p>
-          <w:tbl>
-            <w:tblPr>
-              <w:tblW w:w="2381" w:type="dxa"/>
-              <w:tblCellMar>
-                <w:left w:w="0" w:type="dxa"/>
-                <w:right w:w="0" w:type="dxa"/>
-              </w:tblCellMar>
-              <w:tblLook w:val="04A0" w:firstRow="1" w:lastRow="0" w:firstColumn="1" w:lastColumn="0" w:noHBand="0" w:noVBand="1"/>
-            </w:tblPr>
-            <w:tblGrid>
-              <w:gridCol w:w="2357"/>
-              <w:gridCol w:w="24"/>
-            </w:tblGrid>
-            <w:tr>
-              <w:tc>
-                <w:tcPr>
-                  <w:tcW w:w="2381" w:type="dxa"/>
-                  <w:gridSpan w:val="2"/>
-                </w:tcPr>
                 <w:p>
                   <w:pPr>
                     <w:pStyle w:val="SkillTitle"/>
@@ -1197,63 +415,6 @@
                     <w:t>Active Directory</w:t>
                   </w:r>
                 </w:p>
-              </w:tc>
-            </w:tr>
-            <w:tr>
-              <w:tc>
-                <w:tcPr>
-                  <w:tcW w:w="2357" w:type="dxa"/>
-                  <w:shd w:val="clear" w:color="auto" w:fill="FFFFFF"/>
-                </w:tcPr>
-                <w:p>
-                  <w:pPr>
-                    <w:pStyle w:val="SkillBar"/>
-                  </w:pPr>
-                  <w:r>
-                    <w:t xml:space="preserve"> </w:t>
-                  </w:r>
-                </w:p>
-              </w:tc>
-              <w:tc>
-                <w:tcPr>
-                  <w:tcW w:w="23" w:type="dxa"/>
-                  <w:shd w:val="clear" w:color="auto" w:fill="FFFFFF"/>
-                </w:tcPr>
-                <w:p>
-                  <w:pPr>
-                    <w:pStyle w:val="SkillBar"/>
-                  </w:pPr>
-                  <w:r>
-                    <w:t xml:space="preserve"> </w:t>
-                  </w:r>
-                </w:p>
-              </w:tc>
-            </w:tr>
-          </w:tbl>
-          <w:p>
-            <w:pPr>
-              <w:pStyle w:val="SkillSpacing"/>
-            </w:pPr>
-          </w:p>
-          <w:tbl>
-            <w:tblPr>
-              <w:tblW w:w="2381" w:type="dxa"/>
-              <w:tblCellMar>
-                <w:left w:w="0" w:type="dxa"/>
-                <w:right w:w="0" w:type="dxa"/>
-              </w:tblCellMar>
-              <w:tblLook w:val="04A0" w:firstRow="1" w:lastRow="0" w:firstColumn="1" w:lastColumn="0" w:noHBand="0" w:noVBand="1"/>
-            </w:tblPr>
-            <w:tblGrid>
-              <w:gridCol w:w="2357"/>
-              <w:gridCol w:w="24"/>
-            </w:tblGrid>
-            <w:tr>
-              <w:tc>
-                <w:tcPr>
-                  <w:tcW w:w="2381" w:type="dxa"/>
-                  <w:gridSpan w:val="2"/>
-                </w:tcPr>
                 <w:p>
                   <w:pPr>
                     <w:pStyle w:val="SkillTitle"/>
@@ -1262,128 +423,22 @@
                     <w:t>Scripting</w:t>
                   </w:r>
                 </w:p>
-              </w:tc>
-            </w:tr>
-            <w:tr>
-              <w:tc>
-                <w:tcPr>
-                  <w:tcW w:w="2357" w:type="dxa"/>
-                  <w:shd w:val="clear" w:color="auto" w:fill="FFFFFF"/>
-                </w:tcPr>
-                <w:p>
-                  <w:pPr>
-                    <w:pStyle w:val="SkillBar"/>
-                  </w:pPr>
-                  <w:r>
-                    <w:t xml:space="preserve"> </w:t>
-                  </w:r>
-                </w:p>
-              </w:tc>
-              <w:tc>
-                <w:tcPr>
-                  <w:tcW w:w="23" w:type="dxa"/>
-                  <w:shd w:val="clear" w:color="auto" w:fill="FFFFFF"/>
-                </w:tcPr>
-                <w:p>
-                  <w:pPr>
-                    <w:pStyle w:val="SkillBar"/>
-                  </w:pPr>
-                  <w:r>
-                    <w:t xml:space="preserve"> </w:t>
-                  </w:r>
-                </w:p>
-              </w:tc>
-            </w:tr>
-          </w:tbl>
-          <w:p>
-            <w:pPr>
-              <w:pStyle w:val="SkillSpacing"/>
-            </w:pPr>
-          </w:p>
-          <w:tbl>
-            <w:tblPr>
-              <w:tblW w:w="2381" w:type="dxa"/>
-              <w:tblCellMar>
-                <w:left w:w="0" w:type="dxa"/>
-                <w:right w:w="0" w:type="dxa"/>
-              </w:tblCellMar>
-              <w:tblLook w:val="04A0" w:firstRow="1" w:lastRow="0" w:firstColumn="1" w:lastColumn="0" w:noHBand="0" w:noVBand="1"/>
-            </w:tblPr>
-            <w:tblGrid>
-              <w:gridCol w:w="1881"/>
-              <w:gridCol w:w="500"/>
-            </w:tblGrid>
-            <w:tr>
-              <w:tc>
-                <w:tcPr>
-                  <w:tcW w:w="2381" w:type="dxa"/>
-                  <w:gridSpan w:val="2"/>
-                </w:tcPr>
                 <w:p>
                   <w:pPr>
                     <w:pStyle w:val="SkillTitle"/>
                   </w:pPr>
                   <w:r>
-                    <w:t>Agile Methodologies</w:t>
+                    <w:t>Agile</w:t>
                   </w:r>
                 </w:p>
-              </w:tc>
-            </w:tr>
-            <w:tr>
-              <w:tc>
-                <w:tcPr>
-                  <w:tcW w:w="1881" w:type="dxa"/>
-                  <w:shd w:val="clear" w:color="auto" w:fill="FFFFFF"/>
-                </w:tcPr>
                 <w:p>
                   <w:pPr>
-                    <w:pStyle w:val="SkillBar"/>
+                    <w:pStyle w:val="SkillTitle"/>
                   </w:pPr>
                   <w:r>
-                    <w:t xml:space="preserve"> </w:t>
+                    <w:t>VMware</w:t>
                   </w:r>
                 </w:p>
-              </w:tc>
-              <w:tc>
-                <w:tcPr>
-                  <w:tcW w:w="500" w:type="dxa"/>
-                  <w:shd w:val="clear" w:color="auto" w:fill="3B7F74"/>
-                </w:tcPr>
-                <w:p>
-                  <w:pPr>
-                    <w:pStyle w:val="SkillBar"/>
-                  </w:pPr>
-                  <w:r>
-                    <w:t xml:space="preserve"> </w:t>
-                  </w:r>
-                </w:p>
-              </w:tc>
-            </w:tr>
-          </w:tbl>
-          <w:p>
-            <w:pPr>
-              <w:pStyle w:val="SkillSpacing"/>
-            </w:pPr>
-          </w:p>
-          <w:tbl>
-            <w:tblPr>
-              <w:tblW w:w="2381" w:type="dxa"/>
-              <w:tblCellMar>
-                <w:left w:w="0" w:type="dxa"/>
-                <w:right w:w="0" w:type="dxa"/>
-              </w:tblCellMar>
-              <w:tblLook w:val="04A0" w:firstRow="1" w:lastRow="0" w:firstColumn="1" w:lastColumn="0" w:noHBand="0" w:noVBand="1"/>
-            </w:tblPr>
-            <w:tblGrid>
-              <w:gridCol w:w="2357"/>
-              <w:gridCol w:w="24"/>
-            </w:tblGrid>
-            <w:tr>
-              <w:tc>
-                <w:tcPr>
-                  <w:tcW w:w="2381" w:type="dxa"/>
-                  <w:gridSpan w:val="2"/>
-                </w:tcPr>
                 <w:p>
                   <w:pPr>
                     <w:pStyle w:val="SkillTitle"/>
@@ -1392,35 +447,10 @@
                     <w:t>CI/CD</w:t>
                   </w:r>
                 </w:p>
-              </w:tc>
-            </w:tr>
-            <w:tr>
-              <w:tc>
-                <w:tcPr>
-                  <w:tcW w:w="2357" w:type="dxa"/>
-                  <w:shd w:val="clear" w:color="auto" w:fill="FFFFFF"/>
-                </w:tcPr>
                 <w:p>
                   <w:pPr>
-                    <w:pStyle w:val="SkillBar"/>
+                    <w:pStyle w:val="SkillTitle"/>
                   </w:pPr>
-                  <w:r>
-                    <w:t xml:space="preserve"> </w:t>
-                  </w:r>
-                </w:p>
-              </w:tc>
-              <w:tc>
-                <w:tcPr>
-                  <w:tcW w:w="23" w:type="dxa"/>
-                  <w:shd w:val="clear" w:color="auto" w:fill="FFFFFF"/>
-                </w:tcPr>
-                <w:p>
-                  <w:pPr>
-                    <w:pStyle w:val="SkillBar"/>
-                  </w:pPr>
-                  <w:r>
-                    <w:t xml:space="preserve"> </w:t>
-                  </w:r>
                 </w:p>
               </w:tc>
             </w:tr>
@@ -1430,56 +460,6 @@
               <w:pStyle w:val="SkillSpacing"/>
             </w:pPr>
           </w:p>
-          <w:tbl>
-            <w:tblPr>
-              <w:tblW w:w="2381" w:type="dxa"/>
-              <w:tblCellMar>
-                <w:left w:w="0" w:type="dxa"/>
-                <w:right w:w="0" w:type="dxa"/>
-              </w:tblCellMar>
-              <w:tblLook w:val="04A0" w:firstRow="1" w:lastRow="0" w:firstColumn="1" w:lastColumn="0" w:noHBand="0" w:noVBand="1"/>
-            </w:tblPr>
-            <w:tblGrid>
-              <w:gridCol w:w="2357"/>
-              <w:gridCol w:w="24"/>
-            </w:tblGrid>
-            <w:tr>
-              <w:tc>
-                <w:tcPr>
-                  <w:tcW w:w="2381" w:type="dxa"/>
-                  <w:gridSpan w:val="2"/>
-                </w:tcPr>
-                <w:p>
-                  <w:pPr>
-                    <w:pStyle w:val="SkillTitle"/>
-                  </w:pPr>
-                  <w:r>
-                    <w:t>VMware</w:t>
-                  </w:r>
-                </w:p>
-              </w:tc>
-            </w:tr>
-            <w:tr>
-              <w:trPr>
-                <w:gridAfter w:val="1"/>
-                <w:wAfter w:w="24" w:type="dxa"/>
-              </w:trPr>
-              <w:tc>
-                <w:tcPr>
-                  <w:tcW w:w="2357" w:type="dxa"/>
-                  <w:shd w:val="clear" w:color="auto" w:fill="FFFFFF"/>
-                </w:tcPr>
-                <w:p>
-                  <w:pPr>
-                    <w:pStyle w:val="SkillBar"/>
-                  </w:pPr>
-                  <w:r>
-                    <w:t xml:space="preserve"> </w:t>
-                  </w:r>
-                </w:p>
-              </w:tc>
-            </w:tr>
-          </w:tbl>
           <w:p>
             <w:pPr>
               <w:pStyle w:val="SidebarSectionsSpacing"/>
@@ -1635,7 +615,7 @@
               </w:numPr>
             </w:pPr>
             <w:r>
-              <w:t xml:space="preserve">Championed and led a team of Automation Engineers to spearhead the design and delivery of sophisticated datacenter automation solutions, </w:t>
+              <w:t xml:space="preserve">Championed and led a team of Engineers to spearhead the design and delivery of sophisticated datacenter automation solutions, </w:t>
             </w:r>
             <w:r>
               <w:t xml:space="preserve">for global finance organizations, </w:t>
@@ -2172,7 +1152,14 @@
         </w:tc>
       </w:tr>
     </w:tbl>
-    <w:p/>
+    <w:p>
+      <w:pPr>
+        <w:rPr>
+          <w:sz w:val="2"/>
+          <w:szCs w:val="2"/>
+        </w:rPr>
+      </w:pPr>
+    </w:p>
     <w:sectPr>
       <w:headerReference w:type="default" r:id="rId15"/>
       <w:pgSz w:w="11906" w:h="16838"/>
@@ -2256,7 +1243,7 @@
           <wp:extent cx="2438400" cy="10763250"/>
           <wp:effectExtent l="0" t="0" r="0" b="0"/>
           <wp:wrapNone/>
-          <wp:docPr id="4" name="Picture 4"/>
+          <wp:docPr id="2128407280" name="Picture 2128407280"/>
           <wp:cNvGraphicFramePr>
             <a:graphicFrameLocks xmlns:a="http://schemas.openxmlformats.org/drawingml/2006/main" noChangeAspect="1"/>
           </wp:cNvGraphicFramePr>

--- a/static/Resume-Reed-Dustin.docx
+++ b/static/Resume-Reed-Dustin.docx
@@ -1,6 +1,6 @@
 
 <file path=word/document.xml><?xml version="1.0" encoding="utf-8"?>
-<w:document xmlns:wpc="http://schemas.microsoft.com/office/word/2010/wordprocessingCanvas" xmlns:cx="http://schemas.microsoft.com/office/drawing/2014/chartex" xmlns:cx1="http://schemas.microsoft.com/office/drawing/2015/9/8/chartex" xmlns:cx2="http://schemas.microsoft.com/office/drawing/2015/10/21/chartex" xmlns:cx3="http://schemas.microsoft.com/office/drawing/2016/5/9/chartex" xmlns:cx4="http://schemas.microsoft.com/office/drawing/2016/5/10/chartex" xmlns:cx5="http://schemas.microsoft.com/office/drawing/2016/5/11/chartex" xmlns:cx6="http://schemas.microsoft.com/office/drawing/2016/5/12/chartex" xmlns:cx7="http://schemas.microsoft.com/office/drawing/2016/5/13/chartex" xmlns:cx8="http://schemas.microsoft.com/office/drawing/2016/5/14/chartex" xmlns:mc="http://schemas.openxmlformats.org/markup-compatibility/2006" xmlns:aink="http://schemas.microsoft.com/office/drawing/2016/ink" xmlns:am3d="http://schemas.microsoft.com/office/drawing/2017/model3d" xmlns:o="urn:schemas-microsoft-com:office:office" xmlns:oel="http://schemas.microsoft.com/office/2019/extlst" xmlns:r="http://schemas.openxmlformats.org/officeDocument/2006/relationships" xmlns:m="http://schemas.openxmlformats.org/officeDocument/2006/math" xmlns:v="urn:schemas-microsoft-com:vml" xmlns:wp14="http://schemas.microsoft.com/office/word/2010/wordprocessingDrawing" xmlns:wp="http://schemas.openxmlformats.org/drawingml/2006/wordprocessingDrawing" xmlns:w10="urn:schemas-microsoft-com:office:word" xmlns:w="http://schemas.openxmlformats.org/wordprocessingml/2006/main" xmlns:w14="http://schemas.microsoft.com/office/word/2010/wordml" xmlns:w15="http://schemas.microsoft.com/office/word/2012/wordml" xmlns:w16cex="http://schemas.microsoft.com/office/word/2018/wordml/cex" xmlns:w16cid="http://schemas.microsoft.com/office/word/2016/wordml/cid" xmlns:w16="http://schemas.microsoft.com/office/word/2018/wordml" xmlns:w16sdtdh="http://schemas.microsoft.com/office/word/2020/wordml/sdtdatahash" xmlns:w16se="http://schemas.microsoft.com/office/word/2015/wordml/symex" xmlns:wpg="http://schemas.microsoft.com/office/word/2010/wordprocessingGroup" xmlns:wpi="http://schemas.microsoft.com/office/word/2010/wordprocessingInk" xmlns:wne="http://schemas.microsoft.com/office/word/2006/wordml" xmlns:wps="http://schemas.microsoft.com/office/word/2010/wordprocessingShape" mc:Ignorable="w14 w15 w16se w16cid w16 w16cex w16sdtdh wp14">
+<w:document xmlns:wpc="http://schemas.microsoft.com/office/word/2010/wordprocessingCanvas" xmlns:cx="http://schemas.microsoft.com/office/drawing/2014/chartex" xmlns:cx1="http://schemas.microsoft.com/office/drawing/2015/9/8/chartex" xmlns:cx2="http://schemas.microsoft.com/office/drawing/2015/10/21/chartex" xmlns:cx3="http://schemas.microsoft.com/office/drawing/2016/5/9/chartex" xmlns:cx4="http://schemas.microsoft.com/office/drawing/2016/5/10/chartex" xmlns:cx5="http://schemas.microsoft.com/office/drawing/2016/5/11/chartex" xmlns:cx6="http://schemas.microsoft.com/office/drawing/2016/5/12/chartex" xmlns:cx7="http://schemas.microsoft.com/office/drawing/2016/5/13/chartex" xmlns:cx8="http://schemas.microsoft.com/office/drawing/2016/5/14/chartex" xmlns:mc="http://schemas.openxmlformats.org/markup-compatibility/2006" xmlns:aink="http://schemas.microsoft.com/office/drawing/2016/ink" xmlns:am3d="http://schemas.microsoft.com/office/drawing/2017/model3d" xmlns:o="urn:schemas-microsoft-com:office:office" xmlns:oel="http://schemas.microsoft.com/office/2019/extlst" xmlns:r="http://schemas.openxmlformats.org/officeDocument/2006/relationships" xmlns:m="http://schemas.openxmlformats.org/officeDocument/2006/math" xmlns:v="urn:schemas-microsoft-com:vml" xmlns:wp14="http://schemas.microsoft.com/office/word/2010/wordprocessingDrawing" xmlns:wp="http://schemas.openxmlformats.org/drawingml/2006/wordprocessingDrawing" xmlns:w10="urn:schemas-microsoft-com:office:word" xmlns:w="http://schemas.openxmlformats.org/wordprocessingml/2006/main" xmlns:w14="http://schemas.microsoft.com/office/word/2010/wordml" xmlns:w15="http://schemas.microsoft.com/office/word/2012/wordml" xmlns:w16cex="http://schemas.microsoft.com/office/word/2018/wordml/cex" xmlns:w16cid="http://schemas.microsoft.com/office/word/2016/wordml/cid" xmlns:w16="http://schemas.microsoft.com/office/word/2018/wordml" xmlns:w16du="http://schemas.microsoft.com/office/word/2023/wordml/word16du" xmlns:w16sdtdh="http://schemas.microsoft.com/office/word/2020/wordml/sdtdatahash" xmlns:w16sdtfl="http://schemas.microsoft.com/office/word/2024/wordml/sdtformatlock" xmlns:w16se="http://schemas.microsoft.com/office/word/2015/wordml/symex" xmlns:wpg="http://schemas.microsoft.com/office/word/2010/wordprocessingGroup" xmlns:wpi="http://schemas.microsoft.com/office/word/2010/wordprocessingInk" xmlns:wne="http://schemas.microsoft.com/office/word/2006/wordml" xmlns:wps="http://schemas.microsoft.com/office/word/2010/wordprocessingShape" mc:Ignorable="w14 w15 w16se w16cid w16 w16cex w16sdtdh w16sdtfl w16du wp14">
   <w:background w:color="FFFFFF"/>
   <w:body>
     <w:p>
@@ -284,7 +284,55 @@
                     <w:pStyle w:val="SkillTitle"/>
                   </w:pPr>
                   <w:r>
+                    <w:t>Agile</w:t>
+                  </w:r>
+                </w:p>
+                <w:p>
+                  <w:pPr>
+                    <w:pStyle w:val="SkillTitle"/>
+                  </w:pPr>
+                  <w:r>
+                    <w:t>Amazon AWS</w:t>
+                  </w:r>
+                </w:p>
+                <w:p>
+                  <w:pPr>
+                    <w:pStyle w:val="SkillTitle"/>
+                  </w:pPr>
+                  <w:r>
+                    <w:t>Ansible</w:t>
+                  </w:r>
+                </w:p>
+                <w:p>
+                  <w:pPr>
+                    <w:pStyle w:val="SkillTitle"/>
+                  </w:pPr>
+                  <w:r>
                     <w:t>Automation</w:t>
+                  </w:r>
+                </w:p>
+                <w:p>
+                  <w:pPr>
+                    <w:pStyle w:val="SkillTitle"/>
+                  </w:pPr>
+                  <w:r>
+                    <w:t>Agentic AI  Platforms</w:t>
+                  </w:r>
+                </w:p>
+                <w:p>
+                  <w:pPr>
+                    <w:pStyle w:val="SkillTitle"/>
+                  </w:pPr>
+                  <w:r>
+                    <w:t>Bash</w:t>
+                  </w:r>
+                </w:p>
+                <w:p>
+                  <w:pPr>
+                    <w:pStyle w:val="SkillTitle"/>
+                  </w:pPr>
+                  <w:r>
+                    <w:t>CI/CD</w:t>
                   </w:r>
                 </w:p>
                 <w:p>
@@ -300,7 +348,143 @@
                     <w:pStyle w:val="SkillTitle"/>
                   </w:pPr>
                   <w:r>
+                    <w:t>Critical Thinking</w:t>
+                  </w:r>
+                </w:p>
+                <w:p>
+                  <w:pPr>
+                    <w:pStyle w:val="SkillTitle"/>
+                  </w:pPr>
+                  <w:r>
+                    <w:t>Databricks</w:t>
+                  </w:r>
+                </w:p>
+                <w:p>
+                  <w:pPr>
+                    <w:pStyle w:val="SkillTitle"/>
+                  </w:pPr>
+                  <w:r>
                     <w:t>Docker</w:t>
+                  </w:r>
+                </w:p>
+                <w:p>
+                  <w:pPr>
+                    <w:pStyle w:val="SkillTitle"/>
+                  </w:pPr>
+                  <w:r>
+                    <w:t>Git</w:t>
+                  </w:r>
+                </w:p>
+                <w:p>
+                  <w:pPr>
+                    <w:pStyle w:val="SkillTitle"/>
+                  </w:pPr>
+                  <w:r>
+                    <w:t>GitHub Actions</w:t>
+                  </w:r>
+                </w:p>
+                <w:p>
+                  <w:pPr>
+                    <w:pStyle w:val="SkillTitle"/>
+                  </w:pPr>
+                  <w:r>
+                    <w:t>Infrastructure as Code</w:t>
+                  </w:r>
+                </w:p>
+                <w:p>
+                  <w:pPr>
+                    <w:pStyle w:val="SkillTitle"/>
+                  </w:pPr>
+                  <w:r>
+                    <w:t>Jira</w:t>
+                  </w:r>
+                </w:p>
+                <w:p>
+                  <w:pPr>
+                    <w:pStyle w:val="SkillTitle"/>
+                  </w:pPr>
+                  <w:r>
+                    <w:t>Kubernetes</w:t>
+                  </w:r>
+                </w:p>
+                <w:p>
+                  <w:pPr>
+                    <w:pStyle w:val="SkillTitle"/>
+                  </w:pPr>
+                  <w:r>
+                    <w:t>Large Language Models</w:t>
+                  </w:r>
+                </w:p>
+                <w:p>
+                  <w:pPr>
+                    <w:pStyle w:val="SkillTitle"/>
+                  </w:pPr>
+                  <w:r>
+                    <w:t>Linux</w:t>
+                  </w:r>
+                </w:p>
+                <w:p>
+                  <w:pPr>
+                    <w:pStyle w:val="SkillTitle"/>
+                  </w:pPr>
+                  <w:r>
+                    <w:t>Load Balancers</w:t>
+                  </w:r>
+                </w:p>
+                <w:p>
+                  <w:pPr>
+                    <w:pStyle w:val="SkillTitle"/>
+                  </w:pPr>
+                  <w:r>
+                    <w:t>Microservices</w:t>
+                  </w:r>
+                </w:p>
+                <w:p>
+                  <w:pPr>
+                    <w:pStyle w:val="SkillTitle"/>
+                  </w:pPr>
+                  <w:r>
+                    <w:t>Microsoft Azure</w:t>
+                  </w:r>
+                </w:p>
+                <w:p>
+                  <w:pPr>
+                    <w:pStyle w:val="SkillTitle"/>
+                  </w:pPr>
+                  <w:r>
+                    <w:t>Monitoring</w:t>
+                  </w:r>
+                </w:p>
+                <w:p>
+                  <w:pPr>
+                    <w:pStyle w:val="SkillTitle"/>
+                  </w:pPr>
+                  <w:r>
+                    <w:t>Networking</w:t>
+                  </w:r>
+                </w:p>
+                <w:p>
+                  <w:pPr>
+                    <w:pStyle w:val="SkillTitle"/>
+                  </w:pPr>
+                  <w:r>
+                    <w:t>Observability</w:t>
+                  </w:r>
+                </w:p>
+                <w:p>
+                  <w:pPr>
+                    <w:pStyle w:val="SkillTitle"/>
+                  </w:pPr>
+                  <w:r>
+                    <w:t>PowerShell</w:t>
+                  </w:r>
+                </w:p>
+                <w:p>
+                  <w:pPr>
+                    <w:pStyle w:val="SkillTitle"/>
+                  </w:pPr>
+                  <w:r>
+                    <w:t>Problem Solving</w:t>
                   </w:r>
                 </w:p>
                 <w:p>
@@ -316,7 +500,31 @@
                     <w:pStyle w:val="SkillTitle"/>
                   </w:pPr>
                   <w:r>
-                    <w:t>Kubernetes</w:t>
+                    <w:t>React</w:t>
+                  </w:r>
+                </w:p>
+                <w:p>
+                  <w:pPr>
+                    <w:pStyle w:val="SkillTitle"/>
+                  </w:pPr>
+                  <w:r>
+                    <w:t>Scripting</w:t>
+                  </w:r>
+                </w:p>
+                <w:p>
+                  <w:pPr>
+                    <w:pStyle w:val="SkillTitle"/>
+                  </w:pPr>
+                  <w:r>
+                    <w:t>Security</w:t>
+                  </w:r>
+                </w:p>
+                <w:p>
+                  <w:pPr>
+                    <w:pStyle w:val="SkillTitle"/>
+                  </w:pPr>
+                  <w:r>
+                    <w:t>Site Reliability Engineering (SRE)</w:t>
                   </w:r>
                 </w:p>
                 <w:p>
@@ -332,125 +540,8 @@
                     <w:pStyle w:val="SkillTitle"/>
                   </w:pPr>
                   <w:r>
-                    <w:t>Ansible</w:t>
-                  </w:r>
-                </w:p>
-                <w:p>
-                  <w:pPr>
-                    <w:pStyle w:val="SkillTitle"/>
-                  </w:pPr>
-                  <w:r>
-                    <w:t>Networking</w:t>
-                  </w:r>
-                </w:p>
-                <w:p>
-                  <w:pPr>
-                    <w:pStyle w:val="SkillTitle"/>
-                  </w:pPr>
-                  <w:r>
-                    <w:t>Git</w:t>
-                  </w:r>
-                </w:p>
-                <w:p>
-                  <w:pPr>
-                    <w:pStyle w:val="SkillTitle"/>
-                  </w:pPr>
-                  <w:r>
-                    <w:t>Amazon AWS</w:t>
-                  </w:r>
-                </w:p>
-                <w:p>
-                  <w:pPr>
-                    <w:pStyle w:val="SkillTitle"/>
-                  </w:pPr>
-                  <w:r>
-                    <w:t>Microsoft Azure</w:t>
-                  </w:r>
-                </w:p>
-                <w:p>
-                  <w:pPr>
-                    <w:pStyle w:val="SkillTitle"/>
-                  </w:pPr>
-                  <w:r>
-                    <w:t>Linux</w:t>
-                  </w:r>
-                </w:p>
-                <w:p>
-                  <w:pPr>
-                    <w:pStyle w:val="SkillTitle"/>
-                  </w:pPr>
-                  <w:r>
-                    <w:t>Critical Thinking</w:t>
-                  </w:r>
-                </w:p>
-                <w:p>
-                  <w:pPr>
-                    <w:pStyle w:val="SkillTitle"/>
-                  </w:pPr>
-                  <w:r>
-                    <w:t>Problem Solving</w:t>
-                  </w:r>
-                </w:p>
-                <w:p>
-                  <w:pPr>
-                    <w:pStyle w:val="SkillTitle"/>
-                  </w:pPr>
-                  <w:r>
-                    <w:t>Load Balancers</w:t>
-                  </w:r>
-                </w:p>
-                <w:p>
-                  <w:pPr>
-                    <w:pStyle w:val="SkillTitle"/>
-                  </w:pPr>
-                  <w:r>
-                    <w:t>Virtualization</w:t>
-                  </w:r>
-                </w:p>
-                <w:p>
-                  <w:pPr>
-                    <w:pStyle w:val="SkillTitle"/>
-                  </w:pPr>
-                  <w:r>
-                    <w:t>Active Directory</w:t>
-                  </w:r>
-                </w:p>
-                <w:p>
-                  <w:pPr>
-                    <w:pStyle w:val="SkillTitle"/>
-                  </w:pPr>
-                  <w:r>
-                    <w:t>Scripting</w:t>
-                  </w:r>
-                </w:p>
-                <w:p>
-                  <w:pPr>
-                    <w:pStyle w:val="SkillTitle"/>
-                  </w:pPr>
-                  <w:r>
-                    <w:t>Agile</w:t>
-                  </w:r>
-                </w:p>
-                <w:p>
-                  <w:pPr>
-                    <w:pStyle w:val="SkillTitle"/>
-                  </w:pPr>
-                  <w:r>
                     <w:t>VMware</w:t>
                   </w:r>
-                </w:p>
-                <w:p>
-                  <w:pPr>
-                    <w:pStyle w:val="SkillTitle"/>
-                  </w:pPr>
-                  <w:r>
-                    <w:t>CI/CD</w:t>
-                  </w:r>
-                </w:p>
-                <w:p>
-                  <w:pPr>
-                    <w:pStyle w:val="SkillTitle"/>
-                  </w:pPr>
                 </w:p>
               </w:tc>
             </w:tr>
@@ -583,6 +674,115 @@
               <w:pStyle w:val="Heading2"/>
             </w:pPr>
             <w:r>
+              <w:t>Cloud Engineer at Booz Allen Hamilton, Remote</w:t>
+            </w:r>
+          </w:p>
+          <w:p>
+            <w:pPr>
+              <w:pStyle w:val="Date"/>
+            </w:pPr>
+            <w:r>
+              <w:t>May 2024 — Present</w:t>
+            </w:r>
+          </w:p>
+          <w:p>
+            <w:pPr>
+              <w:pStyle w:val="ListParagraph"/>
+              <w:numPr>
+                <w:ilvl w:val="0"/>
+                <w:numId w:val="2"/>
+              </w:numPr>
+            </w:pPr>
+            <w:r>
+              <w:t>Crafted</w:t>
+            </w:r>
+            <w:r>
+              <w:t xml:space="preserve"> advanced automation frameworks for seamless migration of applications to Azure government cloud computing environments, ensuring compliance and operational continuity</w:t>
+            </w:r>
+            <w:r>
+              <w:t>.</w:t>
+            </w:r>
+          </w:p>
+          <w:p>
+            <w:pPr>
+              <w:pStyle w:val="ListParagraph"/>
+              <w:numPr>
+                <w:ilvl w:val="0"/>
+                <w:numId w:val="2"/>
+              </w:numPr>
+            </w:pPr>
+            <w:r>
+              <w:t>Architected comprehensive CI/CD pipelines leveraging GitHub Actions, orchestrating automated testing, deployment, and monitoring across complex Azure cloud ecosystems</w:t>
+            </w:r>
+            <w:r>
+              <w:t>.</w:t>
+            </w:r>
+          </w:p>
+          <w:p>
+            <w:pPr>
+              <w:pStyle w:val="ListParagraph"/>
+              <w:numPr>
+                <w:ilvl w:val="0"/>
+                <w:numId w:val="2"/>
+              </w:numPr>
+            </w:pPr>
+            <w:r>
+              <w:t>Engineered</w:t>
+            </w:r>
+            <w:r>
+              <w:t xml:space="preserve"> cutting-edge Azure OpenAI solutions integrated with Databricks platforms.</w:t>
+            </w:r>
+          </w:p>
+          <w:p>
+            <w:pPr>
+              <w:pStyle w:val="ListParagraph"/>
+              <w:numPr>
+                <w:ilvl w:val="0"/>
+                <w:numId w:val="2"/>
+              </w:numPr>
+            </w:pPr>
+            <w:r>
+              <w:t>Established seamless DevOps tooling integration by connecting Jira with GitHub, implementing automated issue tracking, branch protection rules, and code review workflows.</w:t>
+            </w:r>
+          </w:p>
+          <w:p>
+            <w:pPr>
+              <w:pStyle w:val="ListParagraph"/>
+              <w:numPr>
+                <w:ilvl w:val="0"/>
+                <w:numId w:val="2"/>
+              </w:numPr>
+            </w:pPr>
+            <w:r>
+              <w:t>Developed enterprise-grade Azure App Service architectures for mission-critical web applications, implementing intelligent auto-scaling, advanced load balancing, and comprehensive performance monitoring solutions</w:t>
+            </w:r>
+            <w:r>
+              <w:t>.</w:t>
+            </w:r>
+          </w:p>
+          <w:p>
+            <w:pPr>
+              <w:pStyle w:val="ListParagraph"/>
+              <w:numPr>
+                <w:ilvl w:val="0"/>
+                <w:numId w:val="2"/>
+              </w:numPr>
+            </w:pPr>
+            <w:r>
+              <w:t xml:space="preserve">Collaborated with cross-functional teams to establish DevOps best practices, reducing deployment time and improving system reliability for </w:t>
+            </w:r>
+            <w:r>
+              <w:t>enterprise</w:t>
+            </w:r>
+            <w:r>
+              <w:t xml:space="preserve"> applications.</w:t>
+            </w:r>
+          </w:p>
+          <w:p>
+            <w:pPr>
+              <w:pStyle w:val="Heading2"/>
+            </w:pPr>
+            <w:r>
               <w:t>Sr. DevOps Engineer</w:t>
             </w:r>
             <w:r>
@@ -730,7 +930,11 @@
               </w:numPr>
             </w:pPr>
             <w:r>
-              <w:t>Collaborated closely with development team to deploy sophisticated .NET web applications with seamless integration.</w:t>
+              <w:t xml:space="preserve">Collaborated closely with development team to deploy sophisticated .NET </w:t>
+            </w:r>
+            <w:r>
+              <w:lastRenderedPageBreak/>
+              <w:t>web applications with seamless integration.</w:t>
             </w:r>
           </w:p>
           <w:p>
@@ -839,11 +1043,7 @@
               <w:t> </w:t>
             </w:r>
             <w:r>
-              <w:t xml:space="preserve">Expertly maintained and monitored Exchange 2013, ensuring smooth </w:t>
-            </w:r>
-            <w:r>
-              <w:lastRenderedPageBreak/>
-              <w:t>operations and minimizing downtime.</w:t>
+              <w:t>Expertly maintained and monitored Exchange 2013, ensuring smooth operations and minimizing downtime.</w:t>
             </w:r>
           </w:p>
           <w:p>
@@ -1014,7 +1214,11 @@
               <w:spacing w:line="264" w:lineRule="auto"/>
             </w:pPr>
             <w:r>
-              <w:t>Maintained Business Continuity and Disaster Recovery Plan in compliance with corporate and regulatory standards, ensuring minimal business impact during incidents.</w:t>
+              <w:t xml:space="preserve">Maintained Business Continuity and Disaster Recovery Plan in compliance </w:t>
+            </w:r>
+            <w:r>
+              <w:lastRenderedPageBreak/>
+              <w:t>with corporate and regulatory standards, ensuring minimal business impact during incidents.</w:t>
             </w:r>
           </w:p>
           <w:p>
@@ -1080,7 +1284,19 @@
                 <w:rPr>
                   <w:rStyle w:val="Hyperlink"/>
                 </w:rPr>
-                <w:t>www.dustinreed.info/aws-cda-cert.pdf</w:t>
+                <w:t>www.dustinreed.in</w:t>
+              </w:r>
+              <w:r>
+                <w:rPr>
+                  <w:rStyle w:val="Hyperlink"/>
+                </w:rPr>
+                <w:t>f</w:t>
+              </w:r>
+              <w:r>
+                <w:rPr>
+                  <w:rStyle w:val="Hyperlink"/>
+                </w:rPr>
+                <w:t>o/aws-cda-cert.pdf</w:t>
               </w:r>
             </w:hyperlink>
           </w:p>
@@ -1114,7 +1330,19 @@
                 <w:rPr>
                   <w:rStyle w:val="Hyperlink"/>
                 </w:rPr>
-                <w:t>www.dustinreed.info/aws-csa-cert.pdf</w:t>
+                <w:t>www.dustinreed.info/a</w:t>
+              </w:r>
+              <w:r>
+                <w:rPr>
+                  <w:rStyle w:val="Hyperlink"/>
+                </w:rPr>
+                <w:t>w</w:t>
+              </w:r>
+              <w:r>
+                <w:rPr>
+                  <w:rStyle w:val="Hyperlink"/>
+                </w:rPr>
+                <w:t>s-csa-cert.pdf</w:t>
               </w:r>
             </w:hyperlink>
           </w:p>
@@ -1147,6 +1375,40 @@
           <w:p>
             <w:pPr>
               <w:pStyle w:val="MainSectionsSpacing"/>
+            </w:pPr>
+          </w:p>
+        </w:tc>
+      </w:tr>
+      <w:tr>
+        <w:tc>
+          <w:tcPr>
+            <w:tcW w:w="3231" w:type="dxa"/>
+            <w:tcMar>
+              <w:top w:w="0" w:type="dxa"/>
+              <w:left w:w="0" w:type="dxa"/>
+              <w:bottom w:w="0" w:type="dxa"/>
+              <w:right w:w="1133" w:type="dxa"/>
+            </w:tcMar>
+          </w:tcPr>
+          <w:p>
+            <w:pPr>
+              <w:pStyle w:val="Avatarcontainer"/>
+            </w:pPr>
+          </w:p>
+        </w:tc>
+        <w:tc>
+          <w:tcPr>
+            <w:tcW w:w="7880" w:type="dxa"/>
+            <w:tcMar>
+              <w:top w:w="0" w:type="dxa"/>
+              <w:left w:w="198" w:type="dxa"/>
+              <w:bottom w:w="0" w:type="dxa"/>
+              <w:right w:w="793" w:type="dxa"/>
+            </w:tcMar>
+          </w:tcPr>
+          <w:p>
+            <w:pPr>
+              <w:pStyle w:val="Heading1"/>
             </w:pPr>
           </w:p>
         </w:tc>
@@ -1172,7 +1434,7 @@
 </file>
 
 <file path=word/endnotes.xml><?xml version="1.0" encoding="utf-8"?>
-<w:endnotes xmlns:wpc="http://schemas.microsoft.com/office/word/2010/wordprocessingCanvas" xmlns:cx="http://schemas.microsoft.com/office/drawing/2014/chartex" xmlns:cx1="http://schemas.microsoft.com/office/drawing/2015/9/8/chartex" xmlns:cx2="http://schemas.microsoft.com/office/drawing/2015/10/21/chartex" xmlns:cx3="http://schemas.microsoft.com/office/drawing/2016/5/9/chartex" xmlns:cx4="http://schemas.microsoft.com/office/drawing/2016/5/10/chartex" xmlns:cx5="http://schemas.microsoft.com/office/drawing/2016/5/11/chartex" xmlns:cx6="http://schemas.microsoft.com/office/drawing/2016/5/12/chartex" xmlns:cx7="http://schemas.microsoft.com/office/drawing/2016/5/13/chartex" xmlns:cx8="http://schemas.microsoft.com/office/drawing/2016/5/14/chartex" xmlns:mc="http://schemas.openxmlformats.org/markup-compatibility/2006" xmlns:aink="http://schemas.microsoft.com/office/drawing/2016/ink" xmlns:am3d="http://schemas.microsoft.com/office/drawing/2017/model3d" xmlns:o="urn:schemas-microsoft-com:office:office" xmlns:oel="http://schemas.microsoft.com/office/2019/extlst" xmlns:r="http://schemas.openxmlformats.org/officeDocument/2006/relationships" xmlns:m="http://schemas.openxmlformats.org/officeDocument/2006/math" xmlns:v="urn:schemas-microsoft-com:vml" xmlns:wp14="http://schemas.microsoft.com/office/word/2010/wordprocessingDrawing" xmlns:wp="http://schemas.openxmlformats.org/drawingml/2006/wordprocessingDrawing" xmlns:w10="urn:schemas-microsoft-com:office:word" xmlns:w="http://schemas.openxmlformats.org/wordprocessingml/2006/main" xmlns:w14="http://schemas.microsoft.com/office/word/2010/wordml" xmlns:w15="http://schemas.microsoft.com/office/word/2012/wordml" xmlns:w16cex="http://schemas.microsoft.com/office/word/2018/wordml/cex" xmlns:w16cid="http://schemas.microsoft.com/office/word/2016/wordml/cid" xmlns:w16="http://schemas.microsoft.com/office/word/2018/wordml" xmlns:w16sdtdh="http://schemas.microsoft.com/office/word/2020/wordml/sdtdatahash" xmlns:w16se="http://schemas.microsoft.com/office/word/2015/wordml/symex" xmlns:wpg="http://schemas.microsoft.com/office/word/2010/wordprocessingGroup" xmlns:wpi="http://schemas.microsoft.com/office/word/2010/wordprocessingInk" xmlns:wne="http://schemas.microsoft.com/office/word/2006/wordml" xmlns:wps="http://schemas.microsoft.com/office/word/2010/wordprocessingShape" mc:Ignorable="w14 w15 w16se w16cid w16 w16cex w16sdtdh wp14">
+<w:endnotes xmlns:wpc="http://schemas.microsoft.com/office/word/2010/wordprocessingCanvas" xmlns:cx="http://schemas.microsoft.com/office/drawing/2014/chartex" xmlns:cx1="http://schemas.microsoft.com/office/drawing/2015/9/8/chartex" xmlns:cx2="http://schemas.microsoft.com/office/drawing/2015/10/21/chartex" xmlns:cx3="http://schemas.microsoft.com/office/drawing/2016/5/9/chartex" xmlns:cx4="http://schemas.microsoft.com/office/drawing/2016/5/10/chartex" xmlns:cx5="http://schemas.microsoft.com/office/drawing/2016/5/11/chartex" xmlns:cx6="http://schemas.microsoft.com/office/drawing/2016/5/12/chartex" xmlns:cx7="http://schemas.microsoft.com/office/drawing/2016/5/13/chartex" xmlns:cx8="http://schemas.microsoft.com/office/drawing/2016/5/14/chartex" xmlns:mc="http://schemas.openxmlformats.org/markup-compatibility/2006" xmlns:aink="http://schemas.microsoft.com/office/drawing/2016/ink" xmlns:am3d="http://schemas.microsoft.com/office/drawing/2017/model3d" xmlns:o="urn:schemas-microsoft-com:office:office" xmlns:oel="http://schemas.microsoft.com/office/2019/extlst" xmlns:r="http://schemas.openxmlformats.org/officeDocument/2006/relationships" xmlns:m="http://schemas.openxmlformats.org/officeDocument/2006/math" xmlns:v="urn:schemas-microsoft-com:vml" xmlns:wp14="http://schemas.microsoft.com/office/word/2010/wordprocessingDrawing" xmlns:wp="http://schemas.openxmlformats.org/drawingml/2006/wordprocessingDrawing" xmlns:w10="urn:schemas-microsoft-com:office:word" xmlns:w="http://schemas.openxmlformats.org/wordprocessingml/2006/main" xmlns:w14="http://schemas.microsoft.com/office/word/2010/wordml" xmlns:w15="http://schemas.microsoft.com/office/word/2012/wordml" xmlns:w16cex="http://schemas.microsoft.com/office/word/2018/wordml/cex" xmlns:w16cid="http://schemas.microsoft.com/office/word/2016/wordml/cid" xmlns:w16="http://schemas.microsoft.com/office/word/2018/wordml" xmlns:w16du="http://schemas.microsoft.com/office/word/2023/wordml/word16du" xmlns:w16sdtdh="http://schemas.microsoft.com/office/word/2020/wordml/sdtdatahash" xmlns:w16sdtfl="http://schemas.microsoft.com/office/word/2024/wordml/sdtformatlock" xmlns:w16se="http://schemas.microsoft.com/office/word/2015/wordml/symex" xmlns:wpg="http://schemas.microsoft.com/office/word/2010/wordprocessingGroup" xmlns:wpi="http://schemas.microsoft.com/office/word/2010/wordprocessingInk" xmlns:wne="http://schemas.microsoft.com/office/word/2006/wordml" xmlns:wps="http://schemas.microsoft.com/office/word/2010/wordprocessingShape" mc:Ignorable="w14 w15 w16se w16cid w16 w16cex w16sdtdh w16sdtfl w16du wp14">
   <w:endnote w:type="separator" w:id="-1">
     <w:p>
       <w:pPr>
@@ -1197,7 +1459,7 @@
 </file>
 
 <file path=word/footnotes.xml><?xml version="1.0" encoding="utf-8"?>
-<w:footnotes xmlns:wpc="http://schemas.microsoft.com/office/word/2010/wordprocessingCanvas" xmlns:cx="http://schemas.microsoft.com/office/drawing/2014/chartex" xmlns:cx1="http://schemas.microsoft.com/office/drawing/2015/9/8/chartex" xmlns:cx2="http://schemas.microsoft.com/office/drawing/2015/10/21/chartex" xmlns:cx3="http://schemas.microsoft.com/office/drawing/2016/5/9/chartex" xmlns:cx4="http://schemas.microsoft.com/office/drawing/2016/5/10/chartex" xmlns:cx5="http://schemas.microsoft.com/office/drawing/2016/5/11/chartex" xmlns:cx6="http://schemas.microsoft.com/office/drawing/2016/5/12/chartex" xmlns:cx7="http://schemas.microsoft.com/office/drawing/2016/5/13/chartex" xmlns:cx8="http://schemas.microsoft.com/office/drawing/2016/5/14/chartex" xmlns:mc="http://schemas.openxmlformats.org/markup-compatibility/2006" xmlns:aink="http://schemas.microsoft.com/office/drawing/2016/ink" xmlns:am3d="http://schemas.microsoft.com/office/drawing/2017/model3d" xmlns:o="urn:schemas-microsoft-com:office:office" xmlns:oel="http://schemas.microsoft.com/office/2019/extlst" xmlns:r="http://schemas.openxmlformats.org/officeDocument/2006/relationships" xmlns:m="http://schemas.openxmlformats.org/officeDocument/2006/math" xmlns:v="urn:schemas-microsoft-com:vml" xmlns:wp14="http://schemas.microsoft.com/office/word/2010/wordprocessingDrawing" xmlns:wp="http://schemas.openxmlformats.org/drawingml/2006/wordprocessingDrawing" xmlns:w10="urn:schemas-microsoft-com:office:word" xmlns:w="http://schemas.openxmlformats.org/wordprocessingml/2006/main" xmlns:w14="http://schemas.microsoft.com/office/word/2010/wordml" xmlns:w15="http://schemas.microsoft.com/office/word/2012/wordml" xmlns:w16cex="http://schemas.microsoft.com/office/word/2018/wordml/cex" xmlns:w16cid="http://schemas.microsoft.com/office/word/2016/wordml/cid" xmlns:w16="http://schemas.microsoft.com/office/word/2018/wordml" xmlns:w16sdtdh="http://schemas.microsoft.com/office/word/2020/wordml/sdtdatahash" xmlns:w16se="http://schemas.microsoft.com/office/word/2015/wordml/symex" xmlns:wpg="http://schemas.microsoft.com/office/word/2010/wordprocessingGroup" xmlns:wpi="http://schemas.microsoft.com/office/word/2010/wordprocessingInk" xmlns:wne="http://schemas.microsoft.com/office/word/2006/wordml" xmlns:wps="http://schemas.microsoft.com/office/word/2010/wordprocessingShape" mc:Ignorable="w14 w15 w16se w16cid w16 w16cex w16sdtdh wp14">
+<w:footnotes xmlns:wpc="http://schemas.microsoft.com/office/word/2010/wordprocessingCanvas" xmlns:cx="http://schemas.microsoft.com/office/drawing/2014/chartex" xmlns:cx1="http://schemas.microsoft.com/office/drawing/2015/9/8/chartex" xmlns:cx2="http://schemas.microsoft.com/office/drawing/2015/10/21/chartex" xmlns:cx3="http://schemas.microsoft.com/office/drawing/2016/5/9/chartex" xmlns:cx4="http://schemas.microsoft.com/office/drawing/2016/5/10/chartex" xmlns:cx5="http://schemas.microsoft.com/office/drawing/2016/5/11/chartex" xmlns:cx6="http://schemas.microsoft.com/office/drawing/2016/5/12/chartex" xmlns:cx7="http://schemas.microsoft.com/office/drawing/2016/5/13/chartex" xmlns:cx8="http://schemas.microsoft.com/office/drawing/2016/5/14/chartex" xmlns:mc="http://schemas.openxmlformats.org/markup-compatibility/2006" xmlns:aink="http://schemas.microsoft.com/office/drawing/2016/ink" xmlns:am3d="http://schemas.microsoft.com/office/drawing/2017/model3d" xmlns:o="urn:schemas-microsoft-com:office:office" xmlns:oel="http://schemas.microsoft.com/office/2019/extlst" xmlns:r="http://schemas.openxmlformats.org/officeDocument/2006/relationships" xmlns:m="http://schemas.openxmlformats.org/officeDocument/2006/math" xmlns:v="urn:schemas-microsoft-com:vml" xmlns:wp14="http://schemas.microsoft.com/office/word/2010/wordprocessingDrawing" xmlns:wp="http://schemas.openxmlformats.org/drawingml/2006/wordprocessingDrawing" xmlns:w10="urn:schemas-microsoft-com:office:word" xmlns:w="http://schemas.openxmlformats.org/wordprocessingml/2006/main" xmlns:w14="http://schemas.microsoft.com/office/word/2010/wordml" xmlns:w15="http://schemas.microsoft.com/office/word/2012/wordml" xmlns:w16cex="http://schemas.microsoft.com/office/word/2018/wordml/cex" xmlns:w16cid="http://schemas.microsoft.com/office/word/2016/wordml/cid" xmlns:w16="http://schemas.microsoft.com/office/word/2018/wordml" xmlns:w16du="http://schemas.microsoft.com/office/word/2023/wordml/word16du" xmlns:w16sdtdh="http://schemas.microsoft.com/office/word/2020/wordml/sdtdatahash" xmlns:w16sdtfl="http://schemas.microsoft.com/office/word/2024/wordml/sdtformatlock" xmlns:w16se="http://schemas.microsoft.com/office/word/2015/wordml/symex" xmlns:wpg="http://schemas.microsoft.com/office/word/2010/wordprocessingGroup" xmlns:wpi="http://schemas.microsoft.com/office/word/2010/wordprocessingInk" xmlns:wne="http://schemas.microsoft.com/office/word/2006/wordml" xmlns:wps="http://schemas.microsoft.com/office/word/2010/wordprocessingShape" mc:Ignorable="w14 w15 w16se w16cid w16 w16cex w16sdtdh w16sdtfl w16du wp14">
   <w:footnote w:type="separator" w:id="-1">
     <w:p>
       <w:pPr>
@@ -1222,7 +1484,7 @@
 </file>
 
 <file path=word/header1.xml><?xml version="1.0" encoding="utf-8"?>
-<w:hdr xmlns:wpc="http://schemas.microsoft.com/office/word/2010/wordprocessingCanvas" xmlns:cx="http://schemas.microsoft.com/office/drawing/2014/chartex" xmlns:cx1="http://schemas.microsoft.com/office/drawing/2015/9/8/chartex" xmlns:cx2="http://schemas.microsoft.com/office/drawing/2015/10/21/chartex" xmlns:cx3="http://schemas.microsoft.com/office/drawing/2016/5/9/chartex" xmlns:cx4="http://schemas.microsoft.com/office/drawing/2016/5/10/chartex" xmlns:cx5="http://schemas.microsoft.com/office/drawing/2016/5/11/chartex" xmlns:cx6="http://schemas.microsoft.com/office/drawing/2016/5/12/chartex" xmlns:cx7="http://schemas.microsoft.com/office/drawing/2016/5/13/chartex" xmlns:cx8="http://schemas.microsoft.com/office/drawing/2016/5/14/chartex" xmlns:mc="http://schemas.openxmlformats.org/markup-compatibility/2006" xmlns:aink="http://schemas.microsoft.com/office/drawing/2016/ink" xmlns:am3d="http://schemas.microsoft.com/office/drawing/2017/model3d" xmlns:o="urn:schemas-microsoft-com:office:office" xmlns:oel="http://schemas.microsoft.com/office/2019/extlst" xmlns:r="http://schemas.openxmlformats.org/officeDocument/2006/relationships" xmlns:m="http://schemas.openxmlformats.org/officeDocument/2006/math" xmlns:v="urn:schemas-microsoft-com:vml" xmlns:wp14="http://schemas.microsoft.com/office/word/2010/wordprocessingDrawing" xmlns:wp="http://schemas.openxmlformats.org/drawingml/2006/wordprocessingDrawing" xmlns:w10="urn:schemas-microsoft-com:office:word" xmlns:w="http://schemas.openxmlformats.org/wordprocessingml/2006/main" xmlns:w14="http://schemas.microsoft.com/office/word/2010/wordml" xmlns:w15="http://schemas.microsoft.com/office/word/2012/wordml" xmlns:w16cex="http://schemas.microsoft.com/office/word/2018/wordml/cex" xmlns:w16cid="http://schemas.microsoft.com/office/word/2016/wordml/cid" xmlns:w16="http://schemas.microsoft.com/office/word/2018/wordml" xmlns:w16sdtdh="http://schemas.microsoft.com/office/word/2020/wordml/sdtdatahash" xmlns:w16se="http://schemas.microsoft.com/office/word/2015/wordml/symex" xmlns:wpg="http://schemas.microsoft.com/office/word/2010/wordprocessingGroup" xmlns:wpi="http://schemas.microsoft.com/office/word/2010/wordprocessingInk" xmlns:wne="http://schemas.microsoft.com/office/word/2006/wordml" xmlns:wps="http://schemas.microsoft.com/office/word/2010/wordprocessingShape" mc:Ignorable="w14 w15 w16se w16cid w16 w16cex w16sdtdh wp14">
+<w:hdr xmlns:wpc="http://schemas.microsoft.com/office/word/2010/wordprocessingCanvas" xmlns:cx="http://schemas.microsoft.com/office/drawing/2014/chartex" xmlns:cx1="http://schemas.microsoft.com/office/drawing/2015/9/8/chartex" xmlns:cx2="http://schemas.microsoft.com/office/drawing/2015/10/21/chartex" xmlns:cx3="http://schemas.microsoft.com/office/drawing/2016/5/9/chartex" xmlns:cx4="http://schemas.microsoft.com/office/drawing/2016/5/10/chartex" xmlns:cx5="http://schemas.microsoft.com/office/drawing/2016/5/11/chartex" xmlns:cx6="http://schemas.microsoft.com/office/drawing/2016/5/12/chartex" xmlns:cx7="http://schemas.microsoft.com/office/drawing/2016/5/13/chartex" xmlns:cx8="http://schemas.microsoft.com/office/drawing/2016/5/14/chartex" xmlns:mc="http://schemas.openxmlformats.org/markup-compatibility/2006" xmlns:aink="http://schemas.microsoft.com/office/drawing/2016/ink" xmlns:am3d="http://schemas.microsoft.com/office/drawing/2017/model3d" xmlns:o="urn:schemas-microsoft-com:office:office" xmlns:oel="http://schemas.microsoft.com/office/2019/extlst" xmlns:r="http://schemas.openxmlformats.org/officeDocument/2006/relationships" xmlns:m="http://schemas.openxmlformats.org/officeDocument/2006/math" xmlns:v="urn:schemas-microsoft-com:vml" xmlns:wp14="http://schemas.microsoft.com/office/word/2010/wordprocessingDrawing" xmlns:wp="http://schemas.openxmlformats.org/drawingml/2006/wordprocessingDrawing" xmlns:w10="urn:schemas-microsoft-com:office:word" xmlns:w="http://schemas.openxmlformats.org/wordprocessingml/2006/main" xmlns:w14="http://schemas.microsoft.com/office/word/2010/wordml" xmlns:w15="http://schemas.microsoft.com/office/word/2012/wordml" xmlns:w16cex="http://schemas.microsoft.com/office/word/2018/wordml/cex" xmlns:w16cid="http://schemas.microsoft.com/office/word/2016/wordml/cid" xmlns:w16="http://schemas.microsoft.com/office/word/2018/wordml" xmlns:w16du="http://schemas.microsoft.com/office/word/2023/wordml/word16du" xmlns:w16sdtdh="http://schemas.microsoft.com/office/word/2020/wordml/sdtdatahash" xmlns:w16sdtfl="http://schemas.microsoft.com/office/word/2024/wordml/sdtformatlock" xmlns:w16se="http://schemas.microsoft.com/office/word/2015/wordml/symex" xmlns:wpg="http://schemas.microsoft.com/office/word/2010/wordprocessingGroup" xmlns:wpi="http://schemas.microsoft.com/office/word/2010/wordprocessingInk" xmlns:wne="http://schemas.microsoft.com/office/word/2006/wordml" xmlns:wps="http://schemas.microsoft.com/office/word/2010/wordprocessingShape" mc:Ignorable="w14 w15 w16se w16cid w16 w16cex w16sdtdh w16sdtfl w16du wp14">
   <w:p>
     <w:pPr>
       <w:pStyle w:val="Empty"/>
@@ -1283,7 +1545,7 @@
 </file>
 
 <file path=word/numbering.xml><?xml version="1.0" encoding="utf-8"?>
-<w:numbering xmlns:wpc="http://schemas.microsoft.com/office/word/2010/wordprocessingCanvas" xmlns:cx="http://schemas.microsoft.com/office/drawing/2014/chartex" xmlns:cx1="http://schemas.microsoft.com/office/drawing/2015/9/8/chartex" xmlns:cx2="http://schemas.microsoft.com/office/drawing/2015/10/21/chartex" xmlns:cx3="http://schemas.microsoft.com/office/drawing/2016/5/9/chartex" xmlns:cx4="http://schemas.microsoft.com/office/drawing/2016/5/10/chartex" xmlns:cx5="http://schemas.microsoft.com/office/drawing/2016/5/11/chartex" xmlns:cx6="http://schemas.microsoft.com/office/drawing/2016/5/12/chartex" xmlns:cx7="http://schemas.microsoft.com/office/drawing/2016/5/13/chartex" xmlns:cx8="http://schemas.microsoft.com/office/drawing/2016/5/14/chartex" xmlns:mc="http://schemas.openxmlformats.org/markup-compatibility/2006" xmlns:aink="http://schemas.microsoft.com/office/drawing/2016/ink" xmlns:am3d="http://schemas.microsoft.com/office/drawing/2017/model3d" xmlns:o="urn:schemas-microsoft-com:office:office" xmlns:oel="http://schemas.microsoft.com/office/2019/extlst" xmlns:r="http://schemas.openxmlformats.org/officeDocument/2006/relationships" xmlns:m="http://schemas.openxmlformats.org/officeDocument/2006/math" xmlns:v="urn:schemas-microsoft-com:vml" xmlns:wp14="http://schemas.microsoft.com/office/word/2010/wordprocessingDrawing" xmlns:wp="http://schemas.openxmlformats.org/drawingml/2006/wordprocessingDrawing" xmlns:w10="urn:schemas-microsoft-com:office:word" xmlns:w="http://schemas.openxmlformats.org/wordprocessingml/2006/main" xmlns:w14="http://schemas.microsoft.com/office/word/2010/wordml" xmlns:w15="http://schemas.microsoft.com/office/word/2012/wordml" xmlns:w16cex="http://schemas.microsoft.com/office/word/2018/wordml/cex" xmlns:w16cid="http://schemas.microsoft.com/office/word/2016/wordml/cid" xmlns:w16="http://schemas.microsoft.com/office/word/2018/wordml" xmlns:w16sdtdh="http://schemas.microsoft.com/office/word/2020/wordml/sdtdatahash" xmlns:w16se="http://schemas.microsoft.com/office/word/2015/wordml/symex" xmlns:wpg="http://schemas.microsoft.com/office/word/2010/wordprocessingGroup" xmlns:wpi="http://schemas.microsoft.com/office/word/2010/wordprocessingInk" xmlns:wne="http://schemas.microsoft.com/office/word/2006/wordml" xmlns:wps="http://schemas.microsoft.com/office/word/2010/wordprocessingShape" mc:Ignorable="w14 w15 w16se w16cid w16 w16cex w16sdtdh wp14">
+<w:numbering xmlns:wpc="http://schemas.microsoft.com/office/word/2010/wordprocessingCanvas" xmlns:cx="http://schemas.microsoft.com/office/drawing/2014/chartex" xmlns:cx1="http://schemas.microsoft.com/office/drawing/2015/9/8/chartex" xmlns:cx2="http://schemas.microsoft.com/office/drawing/2015/10/21/chartex" xmlns:cx3="http://schemas.microsoft.com/office/drawing/2016/5/9/chartex" xmlns:cx4="http://schemas.microsoft.com/office/drawing/2016/5/10/chartex" xmlns:cx5="http://schemas.microsoft.com/office/drawing/2016/5/11/chartex" xmlns:cx6="http://schemas.microsoft.com/office/drawing/2016/5/12/chartex" xmlns:cx7="http://schemas.microsoft.com/office/drawing/2016/5/13/chartex" xmlns:cx8="http://schemas.microsoft.com/office/drawing/2016/5/14/chartex" xmlns:mc="http://schemas.openxmlformats.org/markup-compatibility/2006" xmlns:aink="http://schemas.microsoft.com/office/drawing/2016/ink" xmlns:am3d="http://schemas.microsoft.com/office/drawing/2017/model3d" xmlns:o="urn:schemas-microsoft-com:office:office" xmlns:oel="http://schemas.microsoft.com/office/2019/extlst" xmlns:r="http://schemas.openxmlformats.org/officeDocument/2006/relationships" xmlns:m="http://schemas.openxmlformats.org/officeDocument/2006/math" xmlns:v="urn:schemas-microsoft-com:vml" xmlns:wp14="http://schemas.microsoft.com/office/word/2010/wordprocessingDrawing" xmlns:wp="http://schemas.openxmlformats.org/drawingml/2006/wordprocessingDrawing" xmlns:w10="urn:schemas-microsoft-com:office:word" xmlns:w="http://schemas.openxmlformats.org/wordprocessingml/2006/main" xmlns:w14="http://schemas.microsoft.com/office/word/2010/wordml" xmlns:w15="http://schemas.microsoft.com/office/word/2012/wordml" xmlns:w16cex="http://schemas.microsoft.com/office/word/2018/wordml/cex" xmlns:w16cid="http://schemas.microsoft.com/office/word/2016/wordml/cid" xmlns:w16="http://schemas.microsoft.com/office/word/2018/wordml" xmlns:w16du="http://schemas.microsoft.com/office/word/2023/wordml/word16du" xmlns:w16sdtdh="http://schemas.microsoft.com/office/word/2020/wordml/sdtdatahash" xmlns:w16sdtfl="http://schemas.microsoft.com/office/word/2024/wordml/sdtformatlock" xmlns:w16se="http://schemas.microsoft.com/office/word/2015/wordml/symex" xmlns:wpg="http://schemas.microsoft.com/office/word/2010/wordprocessingGroup" xmlns:wpi="http://schemas.microsoft.com/office/word/2010/wordprocessingInk" xmlns:wne="http://schemas.microsoft.com/office/word/2006/wordml" xmlns:wps="http://schemas.microsoft.com/office/word/2010/wordprocessingShape" mc:Ignorable="w14 w15 w16se w16cid w16 w16cex w16sdtdh w16sdtfl w16du wp14">
   <w:abstractNum w:abstractNumId="0" w15:restartNumberingAfterBreak="0">
     <w:nsid w:val="01D7315A"/>
     <w:multiLevelType w:val="hybridMultilevel"/>
@@ -2119,6 +2381,155 @@
     </w:lvl>
   </w:abstractNum>
   <w:abstractNum w:abstractNumId="12" w15:restartNumberingAfterBreak="0">
+    <w:nsid w:val="34D45EC0"/>
+    <w:multiLevelType w:val="multilevel"/>
+    <w:tmpl w:val="74DEE314"/>
+    <w:lvl w:ilvl="0">
+      <w:start w:val="1"/>
+      <w:numFmt w:val="bullet"/>
+      <w:lvlText w:val=""/>
+      <w:lvlJc w:val="left"/>
+      <w:pPr>
+        <w:tabs>
+          <w:tab w:val="num" w:pos="720"/>
+        </w:tabs>
+        <w:ind w:left="720" w:hanging="360"/>
+      </w:pPr>
+      <w:rPr>
+        <w:rFonts w:ascii="Symbol" w:hAnsi="Symbol" w:hint="default"/>
+        <w:sz w:val="20"/>
+      </w:rPr>
+    </w:lvl>
+    <w:lvl w:ilvl="1" w:tentative="1">
+      <w:start w:val="1"/>
+      <w:numFmt w:val="bullet"/>
+      <w:lvlText w:val="o"/>
+      <w:lvlJc w:val="left"/>
+      <w:pPr>
+        <w:tabs>
+          <w:tab w:val="num" w:pos="1440"/>
+        </w:tabs>
+        <w:ind w:left="1440" w:hanging="360"/>
+      </w:pPr>
+      <w:rPr>
+        <w:rFonts w:ascii="Courier New" w:hAnsi="Courier New" w:hint="default"/>
+        <w:sz w:val="20"/>
+      </w:rPr>
+    </w:lvl>
+    <w:lvl w:ilvl="2" w:tentative="1">
+      <w:start w:val="1"/>
+      <w:numFmt w:val="bullet"/>
+      <w:lvlText w:val=""/>
+      <w:lvlJc w:val="left"/>
+      <w:pPr>
+        <w:tabs>
+          <w:tab w:val="num" w:pos="2160"/>
+        </w:tabs>
+        <w:ind w:left="2160" w:hanging="360"/>
+      </w:pPr>
+      <w:rPr>
+        <w:rFonts w:ascii="Wingdings" w:hAnsi="Wingdings" w:hint="default"/>
+        <w:sz w:val="20"/>
+      </w:rPr>
+    </w:lvl>
+    <w:lvl w:ilvl="3" w:tentative="1">
+      <w:start w:val="1"/>
+      <w:numFmt w:val="bullet"/>
+      <w:lvlText w:val=""/>
+      <w:lvlJc w:val="left"/>
+      <w:pPr>
+        <w:tabs>
+          <w:tab w:val="num" w:pos="2880"/>
+        </w:tabs>
+        <w:ind w:left="2880" w:hanging="360"/>
+      </w:pPr>
+      <w:rPr>
+        <w:rFonts w:ascii="Wingdings" w:hAnsi="Wingdings" w:hint="default"/>
+        <w:sz w:val="20"/>
+      </w:rPr>
+    </w:lvl>
+    <w:lvl w:ilvl="4" w:tentative="1">
+      <w:start w:val="1"/>
+      <w:numFmt w:val="bullet"/>
+      <w:lvlText w:val=""/>
+      <w:lvlJc w:val="left"/>
+      <w:pPr>
+        <w:tabs>
+          <w:tab w:val="num" w:pos="3600"/>
+        </w:tabs>
+        <w:ind w:left="3600" w:hanging="360"/>
+      </w:pPr>
+      <w:rPr>
+        <w:rFonts w:ascii="Wingdings" w:hAnsi="Wingdings" w:hint="default"/>
+        <w:sz w:val="20"/>
+      </w:rPr>
+    </w:lvl>
+    <w:lvl w:ilvl="5" w:tentative="1">
+      <w:start w:val="1"/>
+      <w:numFmt w:val="bullet"/>
+      <w:lvlText w:val=""/>
+      <w:lvlJc w:val="left"/>
+      <w:pPr>
+        <w:tabs>
+          <w:tab w:val="num" w:pos="4320"/>
+        </w:tabs>
+        <w:ind w:left="4320" w:hanging="360"/>
+      </w:pPr>
+      <w:rPr>
+        <w:rFonts w:ascii="Wingdings" w:hAnsi="Wingdings" w:hint="default"/>
+        <w:sz w:val="20"/>
+      </w:rPr>
+    </w:lvl>
+    <w:lvl w:ilvl="6" w:tentative="1">
+      <w:start w:val="1"/>
+      <w:numFmt w:val="bullet"/>
+      <w:lvlText w:val=""/>
+      <w:lvlJc w:val="left"/>
+      <w:pPr>
+        <w:tabs>
+          <w:tab w:val="num" w:pos="5040"/>
+        </w:tabs>
+        <w:ind w:left="5040" w:hanging="360"/>
+      </w:pPr>
+      <w:rPr>
+        <w:rFonts w:ascii="Wingdings" w:hAnsi="Wingdings" w:hint="default"/>
+        <w:sz w:val="20"/>
+      </w:rPr>
+    </w:lvl>
+    <w:lvl w:ilvl="7" w:tentative="1">
+      <w:start w:val="1"/>
+      <w:numFmt w:val="bullet"/>
+      <w:lvlText w:val=""/>
+      <w:lvlJc w:val="left"/>
+      <w:pPr>
+        <w:tabs>
+          <w:tab w:val="num" w:pos="5760"/>
+        </w:tabs>
+        <w:ind w:left="5760" w:hanging="360"/>
+      </w:pPr>
+      <w:rPr>
+        <w:rFonts w:ascii="Wingdings" w:hAnsi="Wingdings" w:hint="default"/>
+        <w:sz w:val="20"/>
+      </w:rPr>
+    </w:lvl>
+    <w:lvl w:ilvl="8" w:tentative="1">
+      <w:start w:val="1"/>
+      <w:numFmt w:val="bullet"/>
+      <w:lvlText w:val=""/>
+      <w:lvlJc w:val="left"/>
+      <w:pPr>
+        <w:tabs>
+          <w:tab w:val="num" w:pos="6480"/>
+        </w:tabs>
+        <w:ind w:left="6480" w:hanging="360"/>
+      </w:pPr>
+      <w:rPr>
+        <w:rFonts w:ascii="Wingdings" w:hAnsi="Wingdings" w:hint="default"/>
+        <w:sz w:val="20"/>
+      </w:rPr>
+    </w:lvl>
+  </w:abstractNum>
+  <w:abstractNum w:abstractNumId="13" w15:restartNumberingAfterBreak="0">
     <w:nsid w:val="3A3E1117"/>
     <w:multiLevelType w:val="hybridMultilevel"/>
     <w:tmpl w:val="A50C3C72"/>
@@ -2186,7 +2597,7 @@
       <w:lvlJc w:val="left"/>
     </w:lvl>
   </w:abstractNum>
-  <w:abstractNum w:abstractNumId="13" w15:restartNumberingAfterBreak="0">
+  <w:abstractNum w:abstractNumId="14" w15:restartNumberingAfterBreak="0">
     <w:nsid w:val="409E3BC4"/>
     <w:multiLevelType w:val="hybridMultilevel"/>
     <w:tmpl w:val="03DC8664"/>
@@ -2254,7 +2665,7 @@
       <w:lvlJc w:val="left"/>
     </w:lvl>
   </w:abstractNum>
-  <w:abstractNum w:abstractNumId="14" w15:restartNumberingAfterBreak="0">
+  <w:abstractNum w:abstractNumId="15" w15:restartNumberingAfterBreak="0">
     <w:nsid w:val="488F6AAF"/>
     <w:multiLevelType w:val="hybridMultilevel"/>
     <w:tmpl w:val="FB20B424"/>
@@ -2322,7 +2733,7 @@
       <w:lvlJc w:val="left"/>
     </w:lvl>
   </w:abstractNum>
-  <w:abstractNum w:abstractNumId="15" w15:restartNumberingAfterBreak="0">
+  <w:abstractNum w:abstractNumId="16" w15:restartNumberingAfterBreak="0">
     <w:nsid w:val="48A80E26"/>
     <w:multiLevelType w:val="hybridMultilevel"/>
     <w:tmpl w:val="FE3E2E96"/>
@@ -2390,7 +2801,7 @@
       <w:lvlJc w:val="left"/>
     </w:lvl>
   </w:abstractNum>
-  <w:abstractNum w:abstractNumId="16" w15:restartNumberingAfterBreak="0">
+  <w:abstractNum w:abstractNumId="17" w15:restartNumberingAfterBreak="0">
     <w:nsid w:val="4ABC4309"/>
     <w:multiLevelType w:val="hybridMultilevel"/>
     <w:tmpl w:val="DCBCC2AE"/>
@@ -2458,7 +2869,7 @@
       <w:lvlJc w:val="left"/>
     </w:lvl>
   </w:abstractNum>
-  <w:abstractNum w:abstractNumId="17" w15:restartNumberingAfterBreak="0">
+  <w:abstractNum w:abstractNumId="18" w15:restartNumberingAfterBreak="0">
     <w:nsid w:val="4C0E7DC7"/>
     <w:multiLevelType w:val="hybridMultilevel"/>
     <w:tmpl w:val="0F4C3252"/>
@@ -2526,7 +2937,7 @@
       <w:lvlJc w:val="left"/>
     </w:lvl>
   </w:abstractNum>
-  <w:abstractNum w:abstractNumId="18" w15:restartNumberingAfterBreak="0">
+  <w:abstractNum w:abstractNumId="19" w15:restartNumberingAfterBreak="0">
     <w:nsid w:val="4D282A8F"/>
     <w:multiLevelType w:val="hybridMultilevel"/>
     <w:tmpl w:val="D1C4D762"/>
@@ -2594,7 +3005,120 @@
       <w:lvlJc w:val="left"/>
     </w:lvl>
   </w:abstractNum>
-  <w:abstractNum w:abstractNumId="19" w15:restartNumberingAfterBreak="0">
+  <w:abstractNum w:abstractNumId="20" w15:restartNumberingAfterBreak="0">
+    <w:nsid w:val="50051900"/>
+    <w:multiLevelType w:val="hybridMultilevel"/>
+    <w:tmpl w:val="81A894C4"/>
+    <w:lvl w:ilvl="0" w:tplc="04090001">
+      <w:start w:val="1"/>
+      <w:numFmt w:val="bullet"/>
+      <w:lvlText w:val=""/>
+      <w:lvlJc w:val="left"/>
+      <w:pPr>
+        <w:ind w:left="720" w:hanging="360"/>
+      </w:pPr>
+      <w:rPr>
+        <w:rFonts w:ascii="Symbol" w:hAnsi="Symbol" w:hint="default"/>
+      </w:rPr>
+    </w:lvl>
+    <w:lvl w:ilvl="1" w:tplc="04090003" w:tentative="1">
+      <w:start w:val="1"/>
+      <w:numFmt w:val="bullet"/>
+      <w:lvlText w:val="o"/>
+      <w:lvlJc w:val="left"/>
+      <w:pPr>
+        <w:ind w:left="1440" w:hanging="360"/>
+      </w:pPr>
+      <w:rPr>
+        <w:rFonts w:ascii="Courier New" w:hAnsi="Courier New" w:cs="Courier New" w:hint="default"/>
+      </w:rPr>
+    </w:lvl>
+    <w:lvl w:ilvl="2" w:tplc="04090005" w:tentative="1">
+      <w:start w:val="1"/>
+      <w:numFmt w:val="bullet"/>
+      <w:lvlText w:val=""/>
+      <w:lvlJc w:val="left"/>
+      <w:pPr>
+        <w:ind w:left="2160" w:hanging="360"/>
+      </w:pPr>
+      <w:rPr>
+        <w:rFonts w:ascii="Wingdings" w:hAnsi="Wingdings" w:hint="default"/>
+      </w:rPr>
+    </w:lvl>
+    <w:lvl w:ilvl="3" w:tplc="04090001" w:tentative="1">
+      <w:start w:val="1"/>
+      <w:numFmt w:val="bullet"/>
+      <w:lvlText w:val=""/>
+      <w:lvlJc w:val="left"/>
+      <w:pPr>
+        <w:ind w:left="2880" w:hanging="360"/>
+      </w:pPr>
+      <w:rPr>
+        <w:rFonts w:ascii="Symbol" w:hAnsi="Symbol" w:hint="default"/>
+      </w:rPr>
+    </w:lvl>
+    <w:lvl w:ilvl="4" w:tplc="04090003" w:tentative="1">
+      <w:start w:val="1"/>
+      <w:numFmt w:val="bullet"/>
+      <w:lvlText w:val="o"/>
+      <w:lvlJc w:val="left"/>
+      <w:pPr>
+        <w:ind w:left="3600" w:hanging="360"/>
+      </w:pPr>
+      <w:rPr>
+        <w:rFonts w:ascii="Courier New" w:hAnsi="Courier New" w:cs="Courier New" w:hint="default"/>
+      </w:rPr>
+    </w:lvl>
+    <w:lvl w:ilvl="5" w:tplc="04090005" w:tentative="1">
+      <w:start w:val="1"/>
+      <w:numFmt w:val="bullet"/>
+      <w:lvlText w:val=""/>
+      <w:lvlJc w:val="left"/>
+      <w:pPr>
+        <w:ind w:left="4320" w:hanging="360"/>
+      </w:pPr>
+      <w:rPr>
+        <w:rFonts w:ascii="Wingdings" w:hAnsi="Wingdings" w:hint="default"/>
+      </w:rPr>
+    </w:lvl>
+    <w:lvl w:ilvl="6" w:tplc="04090001" w:tentative="1">
+      <w:start w:val="1"/>
+      <w:numFmt w:val="bullet"/>
+      <w:lvlText w:val=""/>
+      <w:lvlJc w:val="left"/>
+      <w:pPr>
+        <w:ind w:left="5040" w:hanging="360"/>
+      </w:pPr>
+      <w:rPr>
+        <w:rFonts w:ascii="Symbol" w:hAnsi="Symbol" w:hint="default"/>
+      </w:rPr>
+    </w:lvl>
+    <w:lvl w:ilvl="7" w:tplc="04090003" w:tentative="1">
+      <w:start w:val="1"/>
+      <w:numFmt w:val="bullet"/>
+      <w:lvlText w:val="o"/>
+      <w:lvlJc w:val="left"/>
+      <w:pPr>
+        <w:ind w:left="5760" w:hanging="360"/>
+      </w:pPr>
+      <w:rPr>
+        <w:rFonts w:ascii="Courier New" w:hAnsi="Courier New" w:cs="Courier New" w:hint="default"/>
+      </w:rPr>
+    </w:lvl>
+    <w:lvl w:ilvl="8" w:tplc="04090005" w:tentative="1">
+      <w:start w:val="1"/>
+      <w:numFmt w:val="bullet"/>
+      <w:lvlText w:val=""/>
+      <w:lvlJc w:val="left"/>
+      <w:pPr>
+        <w:ind w:left="6480" w:hanging="360"/>
+      </w:pPr>
+      <w:rPr>
+        <w:rFonts w:ascii="Wingdings" w:hAnsi="Wingdings" w:hint="default"/>
+      </w:rPr>
+    </w:lvl>
+  </w:abstractNum>
+  <w:abstractNum w:abstractNumId="21" w15:restartNumberingAfterBreak="0">
     <w:nsid w:val="57BD3EB5"/>
     <w:multiLevelType w:val="hybridMultilevel"/>
     <w:tmpl w:val="B4A0E362"/>
@@ -2662,7 +3186,7 @@
       <w:lvlJc w:val="left"/>
     </w:lvl>
   </w:abstractNum>
-  <w:abstractNum w:abstractNumId="20" w15:restartNumberingAfterBreak="0">
+  <w:abstractNum w:abstractNumId="22" w15:restartNumberingAfterBreak="0">
     <w:nsid w:val="5A4B4902"/>
     <w:multiLevelType w:val="hybridMultilevel"/>
     <w:tmpl w:val="0E1EE222"/>
@@ -2730,7 +3254,7 @@
       <w:lvlJc w:val="left"/>
     </w:lvl>
   </w:abstractNum>
-  <w:abstractNum w:abstractNumId="21" w15:restartNumberingAfterBreak="0">
+  <w:abstractNum w:abstractNumId="23" w15:restartNumberingAfterBreak="0">
     <w:nsid w:val="5F807F9A"/>
     <w:multiLevelType w:val="hybridMultilevel"/>
     <w:tmpl w:val="3CE45E10"/>
@@ -2798,7 +3322,7 @@
       <w:lvlJc w:val="left"/>
     </w:lvl>
   </w:abstractNum>
-  <w:abstractNum w:abstractNumId="22" w15:restartNumberingAfterBreak="0">
+  <w:abstractNum w:abstractNumId="24" w15:restartNumberingAfterBreak="0">
     <w:nsid w:val="60F55C35"/>
     <w:multiLevelType w:val="hybridMultilevel"/>
     <w:tmpl w:val="6EDC8850"/>
@@ -2866,7 +3390,7 @@
       <w:lvlJc w:val="left"/>
     </w:lvl>
   </w:abstractNum>
-  <w:abstractNum w:abstractNumId="23" w15:restartNumberingAfterBreak="0">
+  <w:abstractNum w:abstractNumId="25" w15:restartNumberingAfterBreak="0">
     <w:nsid w:val="6F7E06B8"/>
     <w:multiLevelType w:val="hybridMultilevel"/>
     <w:tmpl w:val="ED3A5FFA"/>
@@ -2934,7 +3458,7 @@
       <w:lvlJc w:val="left"/>
     </w:lvl>
   </w:abstractNum>
-  <w:abstractNum w:abstractNumId="24" w15:restartNumberingAfterBreak="0">
+  <w:abstractNum w:abstractNumId="26" w15:restartNumberingAfterBreak="0">
     <w:nsid w:val="6F8F041D"/>
     <w:multiLevelType w:val="hybridMultilevel"/>
     <w:tmpl w:val="D602812A"/>
@@ -3002,7 +3526,7 @@
       <w:lvlJc w:val="left"/>
     </w:lvl>
   </w:abstractNum>
-  <w:abstractNum w:abstractNumId="25" w15:restartNumberingAfterBreak="0">
+  <w:abstractNum w:abstractNumId="27" w15:restartNumberingAfterBreak="0">
     <w:nsid w:val="72E3427D"/>
     <w:multiLevelType w:val="hybridMultilevel"/>
     <w:tmpl w:val="DF72B362"/>
@@ -3070,7 +3594,7 @@
       <w:lvlJc w:val="left"/>
     </w:lvl>
   </w:abstractNum>
-  <w:abstractNum w:abstractNumId="26" w15:restartNumberingAfterBreak="0">
+  <w:abstractNum w:abstractNumId="28" w15:restartNumberingAfterBreak="0">
     <w:nsid w:val="78E25A6A"/>
     <w:multiLevelType w:val="hybridMultilevel"/>
     <w:tmpl w:val="B8F0729C"/>
@@ -3138,7 +3662,7 @@
       <w:lvlJc w:val="left"/>
     </w:lvl>
   </w:abstractNum>
-  <w:abstractNum w:abstractNumId="27" w15:restartNumberingAfterBreak="0">
+  <w:abstractNum w:abstractNumId="29" w15:restartNumberingAfterBreak="0">
     <w:nsid w:val="79B85530"/>
     <w:multiLevelType w:val="hybridMultilevel"/>
     <w:tmpl w:val="A9AA5096"/>
@@ -3210,25 +3734,25 @@
     <w:abstractNumId w:val="9"/>
   </w:num>
   <w:num w:numId="2" w16cid:durableId="123933924">
-    <w:abstractNumId w:val="18"/>
+    <w:abstractNumId w:val="19"/>
   </w:num>
   <w:num w:numId="3" w16cid:durableId="38557716">
     <w:abstractNumId w:val="10"/>
   </w:num>
   <w:num w:numId="4" w16cid:durableId="642320123">
-    <w:abstractNumId w:val="19"/>
+    <w:abstractNumId w:val="21"/>
   </w:num>
   <w:num w:numId="5" w16cid:durableId="1834566744">
     <w:abstractNumId w:val="7"/>
   </w:num>
   <w:num w:numId="6" w16cid:durableId="285701836">
-    <w:abstractNumId w:val="27"/>
+    <w:abstractNumId w:val="29"/>
   </w:num>
   <w:num w:numId="7" w16cid:durableId="391513207">
-    <w:abstractNumId w:val="21"/>
+    <w:abstractNumId w:val="23"/>
   </w:num>
   <w:num w:numId="8" w16cid:durableId="1226255457">
-    <w:abstractNumId w:val="20"/>
+    <w:abstractNumId w:val="22"/>
   </w:num>
   <w:num w:numId="9" w16cid:durableId="220482307">
     <w:abstractNumId w:val="5"/>
@@ -3237,19 +3761,19 @@
     <w:abstractNumId w:val="0"/>
   </w:num>
   <w:num w:numId="11" w16cid:durableId="950667232">
-    <w:abstractNumId w:val="25"/>
+    <w:abstractNumId w:val="27"/>
   </w:num>
   <w:num w:numId="12" w16cid:durableId="571355096">
-    <w:abstractNumId w:val="26"/>
+    <w:abstractNumId w:val="28"/>
   </w:num>
   <w:num w:numId="13" w16cid:durableId="630211816">
     <w:abstractNumId w:val="6"/>
   </w:num>
   <w:num w:numId="14" w16cid:durableId="440883977">
-    <w:abstractNumId w:val="12"/>
+    <w:abstractNumId w:val="13"/>
   </w:num>
   <w:num w:numId="15" w16cid:durableId="1009210146">
-    <w:abstractNumId w:val="23"/>
+    <w:abstractNumId w:val="25"/>
   </w:num>
   <w:num w:numId="16" w16cid:durableId="1231889256">
     <w:abstractNumId w:val="4"/>
@@ -3258,7 +3782,7 @@
     <w:abstractNumId w:val="1"/>
   </w:num>
   <w:num w:numId="18" w16cid:durableId="1136801207">
-    <w:abstractNumId w:val="24"/>
+    <w:abstractNumId w:val="26"/>
   </w:num>
   <w:num w:numId="19" w16cid:durableId="1895849472">
     <w:abstractNumId w:val="2"/>
@@ -3270,31 +3794,37 @@
     <w:abstractNumId w:val="3"/>
   </w:num>
   <w:num w:numId="22" w16cid:durableId="123081169">
-    <w:abstractNumId w:val="17"/>
+    <w:abstractNumId w:val="18"/>
   </w:num>
   <w:num w:numId="23" w16cid:durableId="2024045145">
     <w:abstractNumId w:val="11"/>
   </w:num>
   <w:num w:numId="24" w16cid:durableId="1884293836">
-    <w:abstractNumId w:val="13"/>
+    <w:abstractNumId w:val="14"/>
   </w:num>
   <w:num w:numId="25" w16cid:durableId="1642273450">
-    <w:abstractNumId w:val="22"/>
+    <w:abstractNumId w:val="24"/>
   </w:num>
   <w:num w:numId="26" w16cid:durableId="1047333369">
-    <w:abstractNumId w:val="14"/>
+    <w:abstractNumId w:val="15"/>
   </w:num>
   <w:num w:numId="27" w16cid:durableId="1486775641">
+    <w:abstractNumId w:val="17"/>
+  </w:num>
+  <w:num w:numId="28" w16cid:durableId="1917784206">
     <w:abstractNumId w:val="16"/>
   </w:num>
-  <w:num w:numId="28" w16cid:durableId="1917784206">
-    <w:abstractNumId w:val="15"/>
+  <w:num w:numId="29" w16cid:durableId="768819299">
+    <w:abstractNumId w:val="20"/>
+  </w:num>
+  <w:num w:numId="30" w16cid:durableId="501624091">
+    <w:abstractNumId w:val="12"/>
   </w:num>
 </w:numbering>
 </file>
 
 <file path=word/styles.xml><?xml version="1.0" encoding="utf-8"?>
-<w:styles xmlns:mc="http://schemas.openxmlformats.org/markup-compatibility/2006" xmlns:r="http://schemas.openxmlformats.org/officeDocument/2006/relationships" xmlns:w="http://schemas.openxmlformats.org/wordprocessingml/2006/main" xmlns:w14="http://schemas.microsoft.com/office/word/2010/wordml" xmlns:w15="http://schemas.microsoft.com/office/word/2012/wordml" xmlns:w16cex="http://schemas.microsoft.com/office/word/2018/wordml/cex" xmlns:w16cid="http://schemas.microsoft.com/office/word/2016/wordml/cid" xmlns:w16="http://schemas.microsoft.com/office/word/2018/wordml" xmlns:w16sdtdh="http://schemas.microsoft.com/office/word/2020/wordml/sdtdatahash" xmlns:w16se="http://schemas.microsoft.com/office/word/2015/wordml/symex" mc:Ignorable="w14 w15 w16se w16cid w16 w16cex w16sdtdh">
+<w:styles xmlns:mc="http://schemas.openxmlformats.org/markup-compatibility/2006" xmlns:r="http://schemas.openxmlformats.org/officeDocument/2006/relationships" xmlns:w="http://schemas.openxmlformats.org/wordprocessingml/2006/main" xmlns:w14="http://schemas.microsoft.com/office/word/2010/wordml" xmlns:w15="http://schemas.microsoft.com/office/word/2012/wordml" xmlns:w16cex="http://schemas.microsoft.com/office/word/2018/wordml/cex" xmlns:w16cid="http://schemas.microsoft.com/office/word/2016/wordml/cid" xmlns:w16="http://schemas.microsoft.com/office/word/2018/wordml" xmlns:w16du="http://schemas.microsoft.com/office/word/2023/wordml/word16du" xmlns:w16sdtdh="http://schemas.microsoft.com/office/word/2020/wordml/sdtdatahash" xmlns:w16sdtfl="http://schemas.microsoft.com/office/word/2024/wordml/sdtformatlock" xmlns:w16se="http://schemas.microsoft.com/office/word/2015/wordml/symex" mc:Ignorable="w14 w15 w16se w16cid w16 w16cex w16sdtdh w16sdtfl w16du">
   <w:docDefaults>
     <w:rPrDefault>
       <w:rPr>
@@ -3685,6 +4215,7 @@
   <w:style w:type="paragraph" w:default="1" w:styleId="Normal">
     <w:name w:val="Normal"/>
     <w:qFormat/>
+    <w:rsid w:val="009A0D83"/>
     <w:pPr>
       <w:spacing w:before="80" w:after="80" w:line="264" w:lineRule="auto"/>
     </w:pPr>
@@ -3716,6 +4247,7 @@
     <w:name w:val="heading 2"/>
     <w:basedOn w:val="Normal"/>
     <w:next w:val="Normal"/>
+    <w:link w:val="Heading2Char"/>
     <w:uiPriority w:val="9"/>
     <w:unhideWhenUsed/>
     <w:qFormat/>
@@ -3802,7 +4334,6 @@
   <w:style w:type="character" w:default="1" w:styleId="DefaultParagraphFont">
     <w:name w:val="Default Paragraph Font"/>
     <w:uiPriority w:val="1"/>
-    <w:semiHidden/>
     <w:unhideWhenUsed/>
   </w:style>
   <w:style w:type="table" w:default="1" w:styleId="TableNormal">
@@ -3946,6 +4477,7 @@
   <w:style w:type="paragraph" w:styleId="Date">
     <w:name w:val="Date"/>
     <w:basedOn w:val="Normal"/>
+    <w:link w:val="DateChar"/>
     <w:qFormat/>
     <w:pPr>
       <w:spacing w:before="32" w:after="32" w:line="240" w:lineRule="auto"/>
@@ -4066,6 +4598,35 @@
     <w:rPr>
       <w:color w:val="954F72" w:themeColor="followedHyperlink"/>
       <w:u w:val="single"/>
+    </w:rPr>
+  </w:style>
+  <w:style w:type="character" w:customStyle="1" w:styleId="Heading2Char">
+    <w:name w:val="Heading 2 Char"/>
+    <w:basedOn w:val="DefaultParagraphFont"/>
+    <w:link w:val="Heading2"/>
+    <w:uiPriority w:val="9"/>
+    <w:rsid w:val="009A0D83"/>
+    <w:rPr>
+      <w:rFonts w:ascii="Calibri" w:eastAsia="Calibri" w:hAnsi="Calibri" w:cs="Calibri"/>
+      <w:b/>
+      <w:bCs/>
+      <w:color w:val="0D111A"/>
+      <w:sz w:val="21"/>
+      <w:szCs w:val="21"/>
+    </w:rPr>
+  </w:style>
+  <w:style w:type="character" w:customStyle="1" w:styleId="DateChar">
+    <w:name w:val="Date Char"/>
+    <w:basedOn w:val="DefaultParagraphFont"/>
+    <w:link w:val="Date"/>
+    <w:rsid w:val="009A0D83"/>
+    <w:rPr>
+      <w:rFonts w:ascii="Calibri" w:eastAsia="Calibri" w:hAnsi="Calibri" w:cs="Calibri"/>
+      <w:caps/>
+      <w:color w:val="959BA6"/>
+      <w:spacing w:val="20"/>
+      <w:sz w:val="14"/>
+      <w:szCs w:val="14"/>
     </w:rPr>
   </w:style>
 </w:styles>
